--- a/main projet feasibility study.docx
+++ b/main projet feasibility study.docx
@@ -1,6 +1,6 @@
 
 <file path=word/document.xml><?xml version="1.0" encoding="utf-8"?>
-<w:document xmlns:ve="http://schemas.openxmlformats.org/markup-compatibility/2006" xmlns:o="urn:schemas-microsoft-com:office:office" xmlns:r="http://schemas.openxmlformats.org/officeDocument/2006/relationships" xmlns:m="http://schemas.openxmlformats.org/officeDocument/2006/math" xmlns:v="urn:schemas-microsoft-com:vml" xmlns:wp="http://schemas.openxmlformats.org/drawingml/2006/wordprocessingDrawing" xmlns:w10="urn:schemas-microsoft-com:office:word" xmlns:w="http://schemas.openxmlformats.org/wordprocessingml/2006/main" xmlns:wne="http://schemas.microsoft.com/office/word/2006/wordml">
+<w:document xmlns:wpc="http://schemas.microsoft.com/office/word/2010/wordprocessingCanvas" xmlns:mc="http://schemas.openxmlformats.org/markup-compatibility/2006" xmlns:o="urn:schemas-microsoft-com:office:office" xmlns:r="http://schemas.openxmlformats.org/officeDocument/2006/relationships" xmlns:m="http://schemas.openxmlformats.org/officeDocument/2006/math" xmlns:v="urn:schemas-microsoft-com:vml" xmlns:wp14="http://schemas.microsoft.com/office/word/2010/wordprocessingDrawing" xmlns:wp="http://schemas.openxmlformats.org/drawingml/2006/wordprocessingDrawing" xmlns:w10="urn:schemas-microsoft-com:office:word" xmlns:w="http://schemas.openxmlformats.org/wordprocessingml/2006/main" xmlns:w14="http://schemas.microsoft.com/office/word/2010/wordml" xmlns:wpg="http://schemas.microsoft.com/office/word/2010/wordprocessingGroup" xmlns:wpi="http://schemas.microsoft.com/office/word/2010/wordprocessingInk" xmlns:wne="http://schemas.microsoft.com/office/word/2006/wordml" xmlns:wps="http://schemas.microsoft.com/office/word/2010/wordprocessingShape" mc:Ignorable="w14 wp14">
   <w:body>
     <w:p>
       <w:pPr>
@@ -9,6 +9,35 @@
           <w:rFonts w:ascii="Times New Roman" w:hAnsi="Times New Roman" w:cs="Times New Roman"/>
           <w:sz w:val="24"/>
           <w:szCs w:val="24"/>
+          <w:vertAlign w:val="superscript"/>
+        </w:rPr>
+      </w:pPr>
+      <w:r>
+        <w:rPr>
+          <w:rFonts w:ascii="Times New Roman" w:hAnsi="Times New Roman" w:cs="Times New Roman"/>
+          <w:sz w:val="24"/>
+          <w:szCs w:val="24"/>
+          <w:vertAlign w:val="superscript"/>
+        </w:rPr>
+        <w:t xml:space="preserve"> </w:t>
+      </w:r>
+      <w:r>
+        <w:rPr>
+          <w:rFonts w:ascii="Times New Roman" w:hAnsi="Times New Roman" w:cs="Times New Roman"/>
+          <w:sz w:val="24"/>
+          <w:szCs w:val="24"/>
+          <w:vertAlign w:val="superscript"/>
+        </w:rPr>
+        <w:t xml:space="preserve">  </w:t>
+      </w:r>
+    </w:p>
+    <w:p>
+      <w:pPr>
+        <w:spacing w:line="360" w:lineRule="auto"/>
+        <w:rPr>
+          <w:rFonts w:ascii="Times New Roman" w:hAnsi="Times New Roman" w:cs="Times New Roman"/>
+          <w:sz w:val="24"/>
+          <w:szCs w:val="24"/>
         </w:rPr>
       </w:pPr>
     </w:p>
@@ -25,12 +54,22 @@
       <w:r>
         <w:rPr>
           <w:rFonts w:ascii="Times New Roman" w:hAnsi="Times New Roman" w:cs="Times New Roman"/>
+          <w:sz w:val="24"/>
+          <w:szCs w:val="24"/>
+        </w:rPr>
+        <w:t xml:space="preserve">                                    </w:t>
+      </w:r>
+    </w:p>
+    <w:p>
+      <w:pPr>
+        <w:spacing w:line="360" w:lineRule="auto"/>
+        <w:rPr>
+          <w:rFonts w:ascii="Times New Roman" w:hAnsi="Times New Roman" w:cs="Times New Roman"/>
           <w:b/>
           <w:sz w:val="24"/>
           <w:szCs w:val="24"/>
         </w:rPr>
-        <w:t xml:space="preserve">                            </w:t>
-      </w:r>
+      </w:pPr>
       <w:r>
         <w:rPr>
           <w:rFonts w:ascii="Times New Roman" w:hAnsi="Times New Roman" w:cs="Times New Roman"/>
@@ -38,12 +77,58 @@
           <w:sz w:val="24"/>
           <w:szCs w:val="24"/>
         </w:rPr>
-        <w:t>AUTOMATIC RESUME CORRECTION</w:t>
-      </w:r>
-    </w:p>
-    <w:p>
-      <w:pPr>
-        <w:spacing w:line="360" w:lineRule="auto"/>
+        <w:t xml:space="preserve">                               </w:t>
+      </w:r>
+      <w:r>
+        <w:rPr>
+          <w:rFonts w:ascii="Times New Roman" w:hAnsi="Times New Roman" w:cs="Times New Roman"/>
+          <w:b/>
+          <w:sz w:val="24"/>
+          <w:szCs w:val="24"/>
+        </w:rPr>
+        <w:t xml:space="preserve"> </w:t>
+      </w:r>
+      <w:r>
+        <w:rPr>
+          <w:rFonts w:ascii="Times New Roman" w:hAnsi="Times New Roman" w:cs="Times New Roman"/>
+          <w:b/>
+          <w:sz w:val="24"/>
+          <w:szCs w:val="24"/>
+        </w:rPr>
+        <w:t xml:space="preserve"> </w:t>
+      </w:r>
+      <w:r>
+        <w:rPr>
+          <w:rFonts w:ascii="Times New Roman" w:hAnsi="Times New Roman" w:cs="Times New Roman"/>
+          <w:b/>
+          <w:sz w:val="24"/>
+          <w:szCs w:val="24"/>
+        </w:rPr>
+        <w:t xml:space="preserve">   </w:t>
+      </w:r>
+      <w:r>
+        <w:rPr>
+          <w:rFonts w:ascii="Times New Roman" w:hAnsi="Times New Roman" w:cs="Times New Roman"/>
+          <w:b/>
+          <w:sz w:val="24"/>
+          <w:szCs w:val="24"/>
+        </w:rPr>
+        <w:t xml:space="preserve">  RESUME MANAGEMENT</w:t>
+      </w:r>
+      <w:r>
+        <w:rPr>
+          <w:rFonts w:ascii="Times New Roman" w:hAnsi="Times New Roman" w:cs="Times New Roman"/>
+          <w:b/>
+          <w:sz w:val="24"/>
+          <w:szCs w:val="24"/>
+        </w:rPr>
+        <w:t xml:space="preserve"> PORTAL</w:t>
+      </w:r>
+    </w:p>
+    <w:p>
+      <w:pPr>
+        <w:spacing w:line="360" w:lineRule="auto"/>
+        <w:jc w:val="both"/>
         <w:rPr>
           <w:rFonts w:ascii="Times New Roman" w:hAnsi="Times New Roman" w:cs="Times New Roman"/>
           <w:sz w:val="24"/>
@@ -62,30 +147,56 @@
     <w:p>
       <w:pPr>
         <w:spacing w:line="360" w:lineRule="auto"/>
-        <w:rPr>
-          <w:rFonts w:ascii="Times New Roman" w:hAnsi="Times New Roman" w:cs="Times New Roman"/>
-          <w:sz w:val="24"/>
-          <w:szCs w:val="24"/>
-        </w:rPr>
-      </w:pPr>
-      <w:r>
-        <w:rPr>
-          <w:rFonts w:ascii="Times New Roman" w:hAnsi="Times New Roman" w:cs="Times New Roman"/>
-          <w:sz w:val="24"/>
-          <w:szCs w:val="24"/>
-        </w:rPr>
-        <w:t>1.1OVERVIEW OF THE PROJECT:</w:t>
-      </w:r>
-    </w:p>
-    <w:p>
-      <w:pPr>
-        <w:spacing w:line="360" w:lineRule="auto"/>
-        <w:rPr>
-          <w:rFonts w:ascii="Times New Roman" w:hAnsi="Times New Roman" w:cs="Times New Roman"/>
-          <w:sz w:val="24"/>
-          <w:szCs w:val="24"/>
-        </w:rPr>
-      </w:pPr>
+        <w:jc w:val="both"/>
+        <w:rPr>
+          <w:rFonts w:ascii="Times New Roman" w:hAnsi="Times New Roman" w:cs="Times New Roman"/>
+          <w:sz w:val="24"/>
+          <w:szCs w:val="24"/>
+        </w:rPr>
+      </w:pPr>
+      <w:r>
+        <w:rPr>
+          <w:rFonts w:ascii="Times New Roman" w:hAnsi="Times New Roman" w:cs="Times New Roman"/>
+          <w:sz w:val="24"/>
+          <w:szCs w:val="24"/>
+        </w:rPr>
+        <w:t>1.1</w:t>
+      </w:r>
+      <w:r>
+        <w:rPr>
+          <w:rFonts w:ascii="Times New Roman" w:hAnsi="Times New Roman" w:cs="Times New Roman"/>
+          <w:sz w:val="24"/>
+          <w:szCs w:val="24"/>
+        </w:rPr>
+        <w:t xml:space="preserve"> </w:t>
+      </w:r>
+      <w:r>
+        <w:rPr>
+          <w:rFonts w:ascii="Times New Roman" w:hAnsi="Times New Roman" w:cs="Times New Roman"/>
+          <w:sz w:val="24"/>
+          <w:szCs w:val="24"/>
+        </w:rPr>
+        <w:t>OVERVIEW OF THE PROJECT:</w:t>
+      </w:r>
+    </w:p>
+    <w:p>
+      <w:pPr>
+        <w:spacing w:line="360" w:lineRule="auto"/>
+        <w:jc w:val="both"/>
+        <w:rPr>
+          <w:rFonts w:ascii="Times New Roman" w:hAnsi="Times New Roman" w:cs="Times New Roman"/>
+          <w:sz w:val="24"/>
+          <w:szCs w:val="24"/>
+        </w:rPr>
+      </w:pPr>
+      <w:r>
+        <w:rPr>
+          <w:rFonts w:ascii="Times New Roman" w:hAnsi="Times New Roman" w:cs="Times New Roman"/>
+          <w:sz w:val="24"/>
+          <w:szCs w:val="24"/>
+        </w:rPr>
+        <w:t xml:space="preserve">           </w:t>
+      </w:r>
       <w:r>
         <w:rPr>
           <w:rFonts w:ascii="Times New Roman" w:hAnsi="Times New Roman" w:cs="Times New Roman"/>
@@ -100,7 +211,39 @@
           <w:sz w:val="24"/>
           <w:szCs w:val="24"/>
         </w:rPr>
-        <w:t xml:space="preserve">roject is entitled as “AUTOMATIC RESUME CORRECTION”is used to correct the resume </w:t>
+        <w:t>roject is entitled</w:t>
+      </w:r>
+      <w:r>
+        <w:rPr>
+          <w:rFonts w:ascii="Times New Roman" w:hAnsi="Times New Roman" w:cs="Times New Roman"/>
+          <w:sz w:val="24"/>
+          <w:szCs w:val="24"/>
+        </w:rPr>
+        <w:t xml:space="preserve"> as “RESUME MANAGEMENT</w:t>
+      </w:r>
+      <w:r>
+        <w:rPr>
+          <w:rFonts w:ascii="Times New Roman" w:hAnsi="Times New Roman" w:cs="Times New Roman"/>
+          <w:sz w:val="24"/>
+          <w:szCs w:val="24"/>
+        </w:rPr>
+        <w:t>”</w:t>
+      </w:r>
+      <w:r>
+        <w:rPr>
+          <w:rFonts w:ascii="Times New Roman" w:hAnsi="Times New Roman" w:cs="Times New Roman"/>
+          <w:sz w:val="24"/>
+          <w:szCs w:val="24"/>
+        </w:rPr>
+        <w:t xml:space="preserve"> </w:t>
+      </w:r>
+      <w:r>
+        <w:rPr>
+          <w:rFonts w:ascii="Times New Roman" w:hAnsi="Times New Roman" w:cs="Times New Roman"/>
+          <w:sz w:val="24"/>
+          <w:szCs w:val="24"/>
+        </w:rPr>
+        <w:t xml:space="preserve">is used to correct the resume </w:t>
       </w:r>
       <w:r>
         <w:rPr>
@@ -122,6 +265,7 @@
     <w:p>
       <w:pPr>
         <w:spacing w:line="360" w:lineRule="auto"/>
+        <w:jc w:val="both"/>
         <w:rPr>
           <w:rFonts w:ascii="Times New Roman" w:hAnsi="Times New Roman" w:cs="Times New Roman"/>
           <w:sz w:val="24"/>
@@ -140,6 +284,7 @@
     <w:p>
       <w:pPr>
         <w:spacing w:line="360" w:lineRule="auto"/>
+        <w:jc w:val="both"/>
         <w:rPr>
           <w:rFonts w:ascii="Times New Roman" w:hAnsi="Times New Roman" w:cs="Times New Roman"/>
           <w:sz w:val="24"/>
@@ -163,6 +308,7 @@
           <w:numId w:val="1"/>
         </w:numPr>
         <w:spacing w:line="360" w:lineRule="auto"/>
+        <w:jc w:val="both"/>
         <w:rPr>
           <w:rFonts w:ascii="Times New Roman" w:hAnsi="Times New Roman" w:cs="Times New Roman"/>
           <w:sz w:val="24"/>
@@ -204,6 +350,7 @@
           <w:numId w:val="1"/>
         </w:numPr>
         <w:spacing w:line="360" w:lineRule="auto"/>
+        <w:jc w:val="both"/>
         <w:rPr>
           <w:rFonts w:ascii="Times New Roman" w:hAnsi="Times New Roman" w:cs="Times New Roman"/>
           <w:sz w:val="24"/>
@@ -235,6 +382,7 @@
           <w:numId w:val="1"/>
         </w:numPr>
         <w:spacing w:line="360" w:lineRule="auto"/>
+        <w:jc w:val="both"/>
         <w:rPr>
           <w:rFonts w:ascii="Times New Roman" w:hAnsi="Times New Roman" w:cs="Times New Roman"/>
           <w:sz w:val="24"/>
@@ -268,6 +416,7 @@
           <w:numId w:val="1"/>
         </w:numPr>
         <w:spacing w:line="360" w:lineRule="auto"/>
+        <w:jc w:val="both"/>
         <w:rPr>
           <w:rFonts w:ascii="Times New Roman" w:hAnsi="Times New Roman" w:cs="Times New Roman"/>
           <w:sz w:val="24"/>
@@ -315,6 +464,7 @@
           <w:numId w:val="1"/>
         </w:numPr>
         <w:spacing w:line="360" w:lineRule="auto"/>
+        <w:jc w:val="both"/>
         <w:rPr>
           <w:rFonts w:ascii="Times New Roman" w:hAnsi="Times New Roman" w:cs="Times New Roman"/>
           <w:sz w:val="24"/>
@@ -368,7 +518,7 @@
           <w:sz w:val="24"/>
           <w:szCs w:val="24"/>
         </w:rPr>
-        <w:t>sare</w:t>
+        <w:t>s</w:t>
       </w:r>
       <w:proofErr w:type="gramEnd"/>
       <w:r>
@@ -377,7 +527,15 @@
           <w:sz w:val="24"/>
           <w:szCs w:val="24"/>
         </w:rPr>
-        <w:t xml:space="preserve"> modulated </w:t>
+        <w:t xml:space="preserve"> </w:t>
+      </w:r>
+      <w:r>
+        <w:rPr>
+          <w:rFonts w:ascii="Times New Roman" w:hAnsi="Times New Roman" w:cs="Times New Roman"/>
+          <w:sz w:val="24"/>
+          <w:szCs w:val="24"/>
+        </w:rPr>
+        <w:t xml:space="preserve">are modulated </w:t>
       </w:r>
       <w:r>
         <w:rPr>
@@ -400,6 +558,7 @@
       <w:pPr>
         <w:spacing w:line="360" w:lineRule="auto"/>
         <w:ind w:left="120"/>
+        <w:jc w:val="both"/>
         <w:rPr>
           <w:rFonts w:ascii="Times New Roman" w:hAnsi="Times New Roman" w:cs="Times New Roman"/>
           <w:sz w:val="24"/>
@@ -418,20 +577,293 @@
     <w:p>
       <w:pPr>
         <w:spacing w:line="360" w:lineRule="auto"/>
+        <w:rPr>
+          <w:rFonts w:ascii="Times New Roman" w:hAnsi="Times New Roman" w:cs="Times New Roman"/>
+          <w:b/>
+          <w:sz w:val="24"/>
+          <w:szCs w:val="24"/>
+        </w:rPr>
+      </w:pPr>
+      <w:r>
+        <w:rPr>
+          <w:rFonts w:ascii="Times New Roman" w:hAnsi="Times New Roman" w:cs="Times New Roman"/>
+          <w:sz w:val="24"/>
+          <w:szCs w:val="24"/>
+        </w:rPr>
+        <w:t xml:space="preserve">       Resumes involve  </w:t>
+      </w:r>
+      <w:proofErr w:type="gramStart"/>
+      <w:r>
+        <w:rPr>
+          <w:rFonts w:ascii="Times New Roman" w:hAnsi="Times New Roman" w:cs="Times New Roman"/>
+          <w:sz w:val="24"/>
+          <w:szCs w:val="24"/>
+        </w:rPr>
+        <w:t>more  time</w:t>
+      </w:r>
+      <w:proofErr w:type="gramEnd"/>
+      <w:r>
+        <w:rPr>
+          <w:rFonts w:ascii="Times New Roman" w:hAnsi="Times New Roman" w:cs="Times New Roman"/>
+          <w:sz w:val="24"/>
+          <w:szCs w:val="24"/>
+        </w:rPr>
+        <w:t xml:space="preserve"> for creation</w:t>
+      </w:r>
+      <w:r>
+        <w:rPr>
+          <w:rFonts w:ascii="Times New Roman" w:hAnsi="Times New Roman" w:cs="Times New Roman"/>
+          <w:sz w:val="24"/>
+          <w:szCs w:val="24"/>
+        </w:rPr>
+        <w:t xml:space="preserve">. </w:t>
+      </w:r>
+      <w:r>
+        <w:rPr>
+          <w:rFonts w:ascii="Times New Roman" w:hAnsi="Times New Roman" w:cs="Times New Roman"/>
+          <w:sz w:val="24"/>
+          <w:szCs w:val="24"/>
+        </w:rPr>
+        <w:t>It may al</w:t>
+      </w:r>
+      <w:r>
+        <w:rPr>
+          <w:rFonts w:ascii="Times New Roman" w:hAnsi="Times New Roman" w:cs="Times New Roman"/>
+          <w:sz w:val="24"/>
+          <w:szCs w:val="24"/>
+        </w:rPr>
+        <w:t xml:space="preserve">so </w:t>
+      </w:r>
+      <w:r>
+        <w:rPr>
+          <w:rFonts w:ascii="Times New Roman" w:hAnsi="Times New Roman" w:cs="Times New Roman"/>
+          <w:sz w:val="24"/>
+          <w:szCs w:val="24"/>
+        </w:rPr>
+        <w:t>have grammatical errors and typographical errors</w:t>
+      </w:r>
+      <w:r>
+        <w:rPr>
+          <w:rFonts w:ascii="Times New Roman" w:hAnsi="Times New Roman" w:cs="Times New Roman"/>
+          <w:sz w:val="24"/>
+          <w:szCs w:val="24"/>
+        </w:rPr>
+        <w:t>.</w:t>
+      </w:r>
+      <w:r>
+        <w:rPr>
+          <w:rFonts w:ascii="Times New Roman" w:hAnsi="Times New Roman" w:cs="Times New Roman"/>
+          <w:sz w:val="24"/>
+          <w:szCs w:val="24"/>
+        </w:rPr>
+        <w:t xml:space="preserve"> </w:t>
+      </w:r>
+      <w:r>
+        <w:rPr>
+          <w:rFonts w:ascii="Times New Roman" w:hAnsi="Times New Roman" w:cs="Times New Roman"/>
+          <w:sz w:val="24"/>
+          <w:szCs w:val="24"/>
+        </w:rPr>
+        <w:t>T</w:t>
+      </w:r>
+      <w:r>
+        <w:rPr>
+          <w:rFonts w:ascii="Times New Roman" w:hAnsi="Times New Roman" w:cs="Times New Roman"/>
+          <w:sz w:val="24"/>
+          <w:szCs w:val="24"/>
+        </w:rPr>
+        <w:t>his</w:t>
+      </w:r>
+      <w:r>
+        <w:rPr>
+          <w:rFonts w:ascii="Times New Roman" w:hAnsi="Times New Roman" w:cs="Times New Roman"/>
+          <w:sz w:val="24"/>
+          <w:szCs w:val="24"/>
+        </w:rPr>
+        <w:t xml:space="preserve"> “</w:t>
+      </w:r>
+      <w:r>
+        <w:rPr>
+          <w:rFonts w:ascii="Times New Roman" w:hAnsi="Times New Roman" w:cs="Times New Roman"/>
+          <w:b/>
+          <w:sz w:val="24"/>
+          <w:szCs w:val="24"/>
+        </w:rPr>
+        <w:t xml:space="preserve"> RESUME MANAGEMENT</w:t>
+      </w:r>
+      <w:r>
+        <w:rPr>
+          <w:rFonts w:ascii="Times New Roman" w:hAnsi="Times New Roman" w:cs="Times New Roman"/>
+          <w:sz w:val="24"/>
+          <w:szCs w:val="24"/>
+        </w:rPr>
+        <w:t xml:space="preserve"> </w:t>
+      </w:r>
+      <w:r>
+        <w:rPr>
+          <w:rFonts w:ascii="Times New Roman" w:hAnsi="Times New Roman" w:cs="Times New Roman"/>
+          <w:sz w:val="24"/>
+          <w:szCs w:val="24"/>
+        </w:rPr>
+        <w:t xml:space="preserve">“can automatically </w:t>
+      </w:r>
+      <w:proofErr w:type="gramStart"/>
+      <w:r>
+        <w:rPr>
+          <w:rFonts w:ascii="Times New Roman" w:hAnsi="Times New Roman" w:cs="Times New Roman"/>
+          <w:sz w:val="24"/>
+          <w:szCs w:val="24"/>
+        </w:rPr>
+        <w:t xml:space="preserve">correct </w:t>
+      </w:r>
+      <w:r>
+        <w:rPr>
+          <w:rFonts w:ascii="Times New Roman" w:hAnsi="Times New Roman" w:cs="Times New Roman"/>
+          <w:sz w:val="24"/>
+          <w:szCs w:val="24"/>
+        </w:rPr>
+        <w:t xml:space="preserve"> the</w:t>
+      </w:r>
+      <w:proofErr w:type="gramEnd"/>
+      <w:r>
+        <w:rPr>
+          <w:rFonts w:ascii="Times New Roman" w:hAnsi="Times New Roman" w:cs="Times New Roman"/>
+          <w:sz w:val="24"/>
+          <w:szCs w:val="24"/>
+        </w:rPr>
+        <w:t xml:space="preserve"> errors  and</w:t>
+      </w:r>
+      <w:r>
+        <w:rPr>
+          <w:rFonts w:ascii="Times New Roman" w:hAnsi="Times New Roman" w:cs="Times New Roman"/>
+          <w:sz w:val="24"/>
+          <w:szCs w:val="24"/>
+        </w:rPr>
+        <w:t xml:space="preserve"> thus saving time</w:t>
+      </w:r>
+      <w:r>
+        <w:rPr>
+          <w:rFonts w:ascii="Times New Roman" w:hAnsi="Times New Roman" w:cs="Times New Roman"/>
+          <w:sz w:val="24"/>
+          <w:szCs w:val="24"/>
+        </w:rPr>
+        <w:t>.</w:t>
+      </w:r>
+      <w:r>
+        <w:rPr>
+          <w:rFonts w:ascii="Times New Roman" w:hAnsi="Times New Roman" w:cs="Times New Roman"/>
+          <w:sz w:val="24"/>
+          <w:szCs w:val="24"/>
+        </w:rPr>
+        <w:t xml:space="preserve"> </w:t>
+      </w:r>
+      <w:proofErr w:type="gramStart"/>
+      <w:r>
+        <w:rPr>
+          <w:rFonts w:ascii="Times New Roman" w:hAnsi="Times New Roman" w:cs="Times New Roman"/>
+          <w:sz w:val="24"/>
+          <w:szCs w:val="24"/>
+        </w:rPr>
+        <w:t>the</w:t>
+      </w:r>
+      <w:proofErr w:type="gramEnd"/>
+      <w:r>
+        <w:rPr>
+          <w:rFonts w:ascii="Times New Roman" w:hAnsi="Times New Roman" w:cs="Times New Roman"/>
+          <w:sz w:val="24"/>
+          <w:szCs w:val="24"/>
+        </w:rPr>
+        <w:t xml:space="preserve"> project can </w:t>
+      </w:r>
+      <w:r>
+        <w:rPr>
+          <w:rFonts w:ascii="Times New Roman" w:hAnsi="Times New Roman" w:cs="Times New Roman"/>
+          <w:sz w:val="24"/>
+          <w:szCs w:val="24"/>
+        </w:rPr>
+        <w:t xml:space="preserve"> </w:t>
+      </w:r>
+      <w:r>
+        <w:rPr>
+          <w:rFonts w:ascii="Times New Roman" w:hAnsi="Times New Roman" w:cs="Times New Roman"/>
+          <w:sz w:val="24"/>
+          <w:szCs w:val="24"/>
+        </w:rPr>
+        <w:t xml:space="preserve">easily modulate </w:t>
+      </w:r>
+      <w:r>
+        <w:rPr>
+          <w:rFonts w:ascii="Times New Roman" w:hAnsi="Times New Roman" w:cs="Times New Roman"/>
+          <w:sz w:val="24"/>
+          <w:szCs w:val="24"/>
+        </w:rPr>
+        <w:t xml:space="preserve"> the resumes. </w:t>
+      </w:r>
+      <w:r>
+        <w:rPr>
+          <w:rFonts w:ascii="Times New Roman" w:hAnsi="Times New Roman" w:cs="Times New Roman"/>
+          <w:sz w:val="24"/>
+          <w:szCs w:val="24"/>
+        </w:rPr>
+        <w:t>The modulations are made based on the company’s priority.</w:t>
+      </w:r>
+    </w:p>
+    <w:p>
+      <w:pPr>
+        <w:spacing w:line="360" w:lineRule="auto"/>
         <w:ind w:left="120"/>
-        <w:rPr>
-          <w:rFonts w:ascii="Times New Roman" w:hAnsi="Times New Roman" w:cs="Times New Roman"/>
-          <w:sz w:val="24"/>
-          <w:szCs w:val="24"/>
-        </w:rPr>
-      </w:pPr>
-      <w:r>
-        <w:rPr>
-          <w:rFonts w:ascii="Times New Roman" w:hAnsi="Times New Roman" w:cs="Times New Roman"/>
-          <w:sz w:val="24"/>
-          <w:szCs w:val="24"/>
-        </w:rPr>
-        <w:t xml:space="preserve">       Resumes </w:t>
+        <w:jc w:val="both"/>
+        <w:rPr>
+          <w:rFonts w:ascii="Times New Roman" w:hAnsi="Times New Roman" w:cs="Times New Roman"/>
+          <w:sz w:val="24"/>
+          <w:szCs w:val="24"/>
+        </w:rPr>
+      </w:pPr>
+      <w:r>
+        <w:rPr>
+          <w:rFonts w:ascii="Times New Roman" w:hAnsi="Times New Roman" w:cs="Times New Roman"/>
+          <w:sz w:val="24"/>
+          <w:szCs w:val="24"/>
+        </w:rPr>
+        <w:t xml:space="preserve">1.4 OVERVIEW OF EXISTING SYSTEMS </w:t>
+      </w:r>
+      <w:smartTag w:uri="urn:schemas-microsoft-com:office:smarttags" w:element="stockticker">
+        <w:r>
+          <w:rPr>
+            <w:rFonts w:ascii="Times New Roman" w:hAnsi="Times New Roman" w:cs="Times New Roman"/>
+            <w:sz w:val="24"/>
+            <w:szCs w:val="24"/>
+          </w:rPr>
+          <w:t>AND</w:t>
+        </w:r>
+      </w:smartTag>
+      <w:r>
+        <w:rPr>
+          <w:rFonts w:ascii="Times New Roman" w:hAnsi="Times New Roman" w:cs="Times New Roman"/>
+          <w:sz w:val="24"/>
+          <w:szCs w:val="24"/>
+        </w:rPr>
+        <w:t xml:space="preserve"> TECHNOLOGIES:</w:t>
+      </w:r>
+    </w:p>
+    <w:p>
+      <w:pPr>
+        <w:spacing w:line="360" w:lineRule="auto"/>
+        <w:ind w:left="120"/>
+        <w:jc w:val="both"/>
+        <w:rPr>
+          <w:rFonts w:ascii="Times New Roman" w:hAnsi="Times New Roman" w:cs="Times New Roman"/>
+          <w:sz w:val="24"/>
+          <w:szCs w:val="24"/>
+        </w:rPr>
+      </w:pPr>
+      <w:r>
+        <w:rPr>
+          <w:rFonts w:ascii="Times New Roman" w:hAnsi="Times New Roman" w:cs="Times New Roman"/>
+          <w:sz w:val="24"/>
+          <w:szCs w:val="24"/>
+        </w:rPr>
+        <w:t xml:space="preserve">     In the existing </w:t>
       </w:r>
       <w:proofErr w:type="gramStart"/>
       <w:r>
@@ -440,7 +872,7 @@
           <w:sz w:val="24"/>
           <w:szCs w:val="24"/>
         </w:rPr>
-        <w:t>involve  more</w:t>
+        <w:t>system ,</w:t>
       </w:r>
       <w:proofErr w:type="gramEnd"/>
       <w:r>
@@ -449,63 +881,7 @@
           <w:sz w:val="24"/>
           <w:szCs w:val="24"/>
         </w:rPr>
-        <w:t xml:space="preserve">  time for creation</w:t>
-      </w:r>
-      <w:r>
-        <w:rPr>
-          <w:rFonts w:ascii="Times New Roman" w:hAnsi="Times New Roman" w:cs="Times New Roman"/>
-          <w:sz w:val="24"/>
-          <w:szCs w:val="24"/>
-        </w:rPr>
-        <w:t xml:space="preserve">. </w:t>
-      </w:r>
-      <w:r>
-        <w:rPr>
-          <w:rFonts w:ascii="Times New Roman" w:hAnsi="Times New Roman" w:cs="Times New Roman"/>
-          <w:sz w:val="24"/>
-          <w:szCs w:val="24"/>
-        </w:rPr>
-        <w:t>It may al</w:t>
-      </w:r>
-      <w:r>
-        <w:rPr>
-          <w:rFonts w:ascii="Times New Roman" w:hAnsi="Times New Roman" w:cs="Times New Roman"/>
-          <w:sz w:val="24"/>
-          <w:szCs w:val="24"/>
-        </w:rPr>
-        <w:t xml:space="preserve">so </w:t>
-      </w:r>
-      <w:r>
-        <w:rPr>
-          <w:rFonts w:ascii="Times New Roman" w:hAnsi="Times New Roman" w:cs="Times New Roman"/>
-          <w:sz w:val="24"/>
-          <w:szCs w:val="24"/>
-        </w:rPr>
-        <w:t>have grammatical errors and typographical errors</w:t>
-      </w:r>
-      <w:r>
-        <w:rPr>
-          <w:rFonts w:ascii="Times New Roman" w:hAnsi="Times New Roman" w:cs="Times New Roman"/>
-          <w:sz w:val="24"/>
-          <w:szCs w:val="24"/>
-        </w:rPr>
-        <w:t>.T</w:t>
-      </w:r>
-      <w:r>
-        <w:rPr>
-          <w:rFonts w:ascii="Times New Roman" w:hAnsi="Times New Roman" w:cs="Times New Roman"/>
-          <w:sz w:val="24"/>
-          <w:szCs w:val="24"/>
-        </w:rPr>
-        <w:t>his</w:t>
-      </w:r>
-      <w:r>
-        <w:rPr>
-          <w:rFonts w:ascii="Times New Roman" w:hAnsi="Times New Roman" w:cs="Times New Roman"/>
-          <w:sz w:val="24"/>
-          <w:szCs w:val="24"/>
-        </w:rPr>
-        <w:t xml:space="preserve">” AUTOMATIC RESUME CORRECTION “can automatically </w:t>
+        <w:t xml:space="preserve"> the resumes are manually created. The </w:t>
       </w:r>
       <w:proofErr w:type="gramStart"/>
       <w:r>
@@ -514,15 +890,7 @@
           <w:sz w:val="24"/>
           <w:szCs w:val="24"/>
         </w:rPr>
-        <w:t xml:space="preserve">correct </w:t>
-      </w:r>
-      <w:r>
-        <w:rPr>
-          <w:rFonts w:ascii="Times New Roman" w:hAnsi="Times New Roman" w:cs="Times New Roman"/>
-          <w:sz w:val="24"/>
-          <w:szCs w:val="24"/>
-        </w:rPr>
-        <w:t xml:space="preserve"> the</w:t>
+        <w:t>resumes has</w:t>
       </w:r>
       <w:proofErr w:type="gramEnd"/>
       <w:r>
@@ -531,85 +899,64 @@
           <w:sz w:val="24"/>
           <w:szCs w:val="24"/>
         </w:rPr>
-        <w:t xml:space="preserve"> errors  and</w:t>
-      </w:r>
-      <w:r>
-        <w:rPr>
-          <w:rFonts w:ascii="Times New Roman" w:hAnsi="Times New Roman" w:cs="Times New Roman"/>
-          <w:sz w:val="24"/>
-          <w:szCs w:val="24"/>
-        </w:rPr>
-        <w:t xml:space="preserve"> thus saving time</w:t>
-      </w:r>
-      <w:r>
-        <w:rPr>
-          <w:rFonts w:ascii="Times New Roman" w:hAnsi="Times New Roman" w:cs="Times New Roman"/>
-          <w:sz w:val="24"/>
-          <w:szCs w:val="24"/>
-        </w:rPr>
-        <w:t>.</w:t>
-      </w:r>
-      <w:r>
-        <w:rPr>
-          <w:rFonts w:ascii="Times New Roman" w:hAnsi="Times New Roman" w:cs="Times New Roman"/>
-          <w:sz w:val="24"/>
-          <w:szCs w:val="24"/>
-        </w:rPr>
-        <w:t xml:space="preserve">the project can easily modulate </w:t>
-      </w:r>
-      <w:r>
-        <w:rPr>
-          <w:rFonts w:ascii="Times New Roman" w:hAnsi="Times New Roman" w:cs="Times New Roman"/>
-          <w:sz w:val="24"/>
-          <w:szCs w:val="24"/>
-        </w:rPr>
-        <w:t xml:space="preserve"> the resumes. </w:t>
-      </w:r>
-      <w:r>
-        <w:rPr>
-          <w:rFonts w:ascii="Times New Roman" w:hAnsi="Times New Roman" w:cs="Times New Roman"/>
-          <w:sz w:val="24"/>
-          <w:szCs w:val="24"/>
-        </w:rPr>
-        <w:t>The modulations are made based on the company’s priority.</w:t>
+        <w:t xml:space="preserve"> grammatical mistakes and typographical errors and it is corrected manually.</w:t>
       </w:r>
     </w:p>
     <w:p>
       <w:pPr>
         <w:spacing w:line="360" w:lineRule="auto"/>
         <w:ind w:left="120"/>
-        <w:rPr>
-          <w:rFonts w:ascii="Times New Roman" w:hAnsi="Times New Roman" w:cs="Times New Roman"/>
-          <w:sz w:val="24"/>
-          <w:szCs w:val="24"/>
-        </w:rPr>
-      </w:pPr>
-      <w:r>
-        <w:rPr>
-          <w:rFonts w:ascii="Times New Roman" w:hAnsi="Times New Roman" w:cs="Times New Roman"/>
-          <w:sz w:val="24"/>
-          <w:szCs w:val="24"/>
-        </w:rPr>
-        <w:t>1.4 OVERVIEW OF EXISTING SYSTEMS AND TECHNOLOGIES:</w:t>
-      </w:r>
-    </w:p>
-    <w:p>
-      <w:pPr>
-        <w:spacing w:line="360" w:lineRule="auto"/>
-        <w:ind w:left="120"/>
-        <w:rPr>
-          <w:rFonts w:ascii="Times New Roman" w:hAnsi="Times New Roman" w:cs="Times New Roman"/>
-          <w:sz w:val="24"/>
-          <w:szCs w:val="24"/>
-        </w:rPr>
-      </w:pPr>
-      <w:r>
-        <w:rPr>
-          <w:rFonts w:ascii="Times New Roman" w:hAnsi="Times New Roman" w:cs="Times New Roman"/>
-          <w:sz w:val="24"/>
-          <w:szCs w:val="24"/>
-        </w:rPr>
-        <w:t xml:space="preserve">    Main Technologies associated with OES.</w:t>
+        <w:jc w:val="both"/>
+        <w:rPr>
+          <w:rFonts w:ascii="Times New Roman" w:hAnsi="Times New Roman" w:cs="Times New Roman"/>
+          <w:sz w:val="24"/>
+          <w:szCs w:val="24"/>
+        </w:rPr>
+      </w:pPr>
+      <w:r>
+        <w:rPr>
+          <w:rFonts w:ascii="Times New Roman" w:hAnsi="Times New Roman" w:cs="Times New Roman"/>
+          <w:sz w:val="24"/>
+          <w:szCs w:val="24"/>
+        </w:rPr>
+        <w:lastRenderedPageBreak/>
+        <w:t xml:space="preserve">         In the proposed system automatically errors are corrected in resume based on company’s priority.</w:t>
+      </w:r>
+    </w:p>
+    <w:p>
+      <w:pPr>
+        <w:spacing w:line="360" w:lineRule="auto"/>
+        <w:rPr>
+          <w:rFonts w:ascii="Times New Roman" w:hAnsi="Times New Roman" w:cs="Times New Roman"/>
+          <w:b/>
+          <w:sz w:val="24"/>
+          <w:szCs w:val="24"/>
+        </w:rPr>
+      </w:pPr>
+      <w:r>
+        <w:rPr>
+          <w:rFonts w:ascii="Times New Roman" w:hAnsi="Times New Roman" w:cs="Times New Roman"/>
+          <w:sz w:val="24"/>
+          <w:szCs w:val="24"/>
+        </w:rPr>
+        <w:t xml:space="preserve">    Main T</w:t>
+      </w:r>
+      <w:r>
+        <w:rPr>
+          <w:rFonts w:ascii="Times New Roman" w:hAnsi="Times New Roman" w:cs="Times New Roman"/>
+          <w:sz w:val="24"/>
+          <w:szCs w:val="24"/>
+        </w:rPr>
+        <w:t>echnologies associated with</w:t>
+      </w:r>
+      <w:r>
+        <w:rPr>
+          <w:rFonts w:ascii="Times New Roman" w:hAnsi="Times New Roman" w:cs="Times New Roman"/>
+          <w:b/>
+          <w:sz w:val="24"/>
+          <w:szCs w:val="24"/>
+        </w:rPr>
+        <w:t xml:space="preserve">  RESUME MANAGEMENT</w:t>
       </w:r>
     </w:p>
     <w:p>
@@ -617,11 +964,12 @@
         <w:pStyle w:val="ListParagraph"/>
         <w:numPr>
           <w:ilvl w:val="0"/>
-          <w:numId w:val="3"/>
+          <w:numId w:val="14"/>
         </w:numPr>
         <w:spacing w:line="360" w:lineRule="auto"/>
         <w:rPr>
           <w:rFonts w:ascii="Times New Roman" w:hAnsi="Times New Roman" w:cs="Times New Roman"/>
+          <w:b/>
           <w:sz w:val="24"/>
           <w:szCs w:val="24"/>
         </w:rPr>
@@ -640,72 +988,57 @@
         <w:pStyle w:val="ListParagraph"/>
         <w:numPr>
           <w:ilvl w:val="0"/>
-          <w:numId w:val="3"/>
+          <w:numId w:val="14"/>
         </w:numPr>
         <w:spacing w:line="360" w:lineRule="auto"/>
-        <w:rPr>
-          <w:rFonts w:ascii="Times New Roman" w:hAnsi="Times New Roman" w:cs="Times New Roman"/>
-          <w:sz w:val="24"/>
-          <w:szCs w:val="24"/>
-        </w:rPr>
-      </w:pPr>
-      <w:r>
-        <w:rPr>
-          <w:rFonts w:ascii="Times New Roman" w:hAnsi="Times New Roman" w:cs="Times New Roman"/>
-          <w:sz w:val="24"/>
-          <w:szCs w:val="24"/>
-        </w:rPr>
-        <w:t>MySQL(Database)</w:t>
-      </w:r>
-    </w:p>
-    <w:p>
-      <w:pPr>
-        <w:pStyle w:val="ListParagraph"/>
-        <w:spacing w:line="360" w:lineRule="auto"/>
-        <w:ind w:left="840"/>
-        <w:rPr>
-          <w:rFonts w:ascii="Times New Roman" w:hAnsi="Times New Roman" w:cs="Times New Roman"/>
-          <w:sz w:val="24"/>
-          <w:szCs w:val="24"/>
-        </w:rPr>
-      </w:pPr>
-    </w:p>
-    <w:p>
-      <w:pPr>
-        <w:pStyle w:val="ListParagraph"/>
-        <w:spacing w:line="360" w:lineRule="auto"/>
-        <w:ind w:left="840"/>
-        <w:rPr>
-          <w:rFonts w:ascii="Times New Roman" w:hAnsi="Times New Roman" w:cs="Times New Roman"/>
-          <w:sz w:val="24"/>
-          <w:szCs w:val="24"/>
-        </w:rPr>
-      </w:pPr>
+        <w:jc w:val="both"/>
+        <w:rPr>
+          <w:rFonts w:ascii="Times New Roman" w:hAnsi="Times New Roman" w:cs="Times New Roman"/>
+          <w:sz w:val="24"/>
+          <w:szCs w:val="24"/>
+        </w:rPr>
+      </w:pPr>
+      <w:r>
+        <w:rPr>
+          <w:rFonts w:ascii="Times New Roman" w:hAnsi="Times New Roman" w:cs="Times New Roman"/>
+          <w:sz w:val="24"/>
+          <w:szCs w:val="24"/>
+        </w:rPr>
+        <w:t>ORACLE</w:t>
+      </w:r>
+      <w:r>
+        <w:rPr>
+          <w:rFonts w:ascii="Times New Roman" w:hAnsi="Times New Roman" w:cs="Times New Roman"/>
+          <w:sz w:val="24"/>
+          <w:szCs w:val="24"/>
+        </w:rPr>
+        <w:t>(Database)</w:t>
+      </w:r>
+    </w:p>
+    <w:p>
+      <w:pPr>
+        <w:spacing w:line="360" w:lineRule="auto"/>
+        <w:jc w:val="both"/>
+        <w:rPr>
+          <w:rFonts w:ascii="Times New Roman" w:hAnsi="Times New Roman" w:cs="Times New Roman"/>
+          <w:sz w:val="24"/>
+          <w:szCs w:val="24"/>
+        </w:rPr>
+      </w:pPr>
+      <w:r>
+        <w:rPr>
+          <w:rFonts w:ascii="Times New Roman" w:hAnsi="Times New Roman" w:cs="Times New Roman"/>
+          <w:sz w:val="24"/>
+          <w:szCs w:val="24"/>
+        </w:rPr>
+        <w:t>1.5 SCOPE OF THE PROJECT</w:t>
+      </w:r>
     </w:p>
     <w:p>
       <w:pPr>
         <w:spacing w:line="360" w:lineRule="auto"/>
         <w:ind w:left="120"/>
-        <w:rPr>
-          <w:rFonts w:ascii="Times New Roman" w:hAnsi="Times New Roman" w:cs="Times New Roman"/>
-          <w:sz w:val="24"/>
-          <w:szCs w:val="24"/>
-        </w:rPr>
-      </w:pPr>
-      <w:r>
-        <w:rPr>
-          <w:rFonts w:ascii="Times New Roman" w:hAnsi="Times New Roman" w:cs="Times New Roman"/>
-          <w:sz w:val="24"/>
-          <w:szCs w:val="24"/>
-        </w:rPr>
-        <w:lastRenderedPageBreak/>
-        <w:t>1.5 SCOPE OF THE PROJECT</w:t>
-      </w:r>
-    </w:p>
-    <w:p>
-      <w:pPr>
-        <w:spacing w:line="360" w:lineRule="auto"/>
-        <w:ind w:left="120"/>
+        <w:jc w:val="both"/>
         <w:rPr>
           <w:rFonts w:ascii="Times New Roman" w:hAnsi="Times New Roman" w:cs="Times New Roman"/>
           <w:sz w:val="24"/>
@@ -729,6 +1062,7 @@
           <w:numId w:val="4"/>
         </w:numPr>
         <w:spacing w:line="360" w:lineRule="auto"/>
+        <w:jc w:val="both"/>
         <w:rPr>
           <w:rFonts w:ascii="Times New Roman" w:hAnsi="Times New Roman" w:cs="Times New Roman"/>
           <w:sz w:val="24"/>
@@ -752,6 +1086,7 @@
           <w:numId w:val="4"/>
         </w:numPr>
         <w:spacing w:line="360" w:lineRule="auto"/>
+        <w:jc w:val="both"/>
         <w:rPr>
           <w:rFonts w:ascii="Times New Roman" w:hAnsi="Times New Roman" w:cs="Times New Roman"/>
           <w:sz w:val="24"/>
@@ -771,6 +1106,7 @@
       <w:pPr>
         <w:spacing w:line="360" w:lineRule="auto"/>
         <w:ind w:left="480"/>
+        <w:jc w:val="both"/>
         <w:rPr>
           <w:rFonts w:ascii="Times New Roman" w:hAnsi="Times New Roman" w:cs="Times New Roman"/>
           <w:sz w:val="24"/>
@@ -794,6 +1130,7 @@
           <w:numId w:val="5"/>
         </w:numPr>
         <w:spacing w:line="360" w:lineRule="auto"/>
+        <w:jc w:val="both"/>
         <w:rPr>
           <w:rFonts w:ascii="Times New Roman" w:hAnsi="Times New Roman" w:cs="Times New Roman"/>
           <w:sz w:val="24"/>
@@ -817,6 +1154,7 @@
           <w:numId w:val="6"/>
         </w:numPr>
         <w:spacing w:line="360" w:lineRule="auto"/>
+        <w:jc w:val="both"/>
         <w:rPr>
           <w:rFonts w:ascii="Times New Roman" w:hAnsi="Times New Roman" w:cs="Times New Roman"/>
           <w:sz w:val="24"/>
@@ -840,6 +1178,7 @@
           <w:numId w:val="6"/>
         </w:numPr>
         <w:spacing w:line="360" w:lineRule="auto"/>
+        <w:jc w:val="both"/>
         <w:rPr>
           <w:rFonts w:ascii="Times New Roman" w:hAnsi="Times New Roman" w:cs="Times New Roman"/>
           <w:sz w:val="24"/>
@@ -860,22 +1199,102 @@
         <w:pStyle w:val="ListParagraph"/>
         <w:spacing w:line="360" w:lineRule="auto"/>
         <w:ind w:left="840"/>
-        <w:rPr>
-          <w:rFonts w:ascii="Times New Roman" w:hAnsi="Times New Roman" w:cs="Times New Roman"/>
-          <w:sz w:val="24"/>
-          <w:szCs w:val="24"/>
-        </w:rPr>
-      </w:pPr>
-    </w:p>
-    <w:p>
-      <w:pPr>
-        <w:spacing w:line="360" w:lineRule="auto"/>
-        <w:rPr>
-          <w:rFonts w:ascii="Times New Roman" w:hAnsi="Times New Roman" w:cs="Times New Roman"/>
-          <w:sz w:val="24"/>
-          <w:szCs w:val="24"/>
-        </w:rPr>
-      </w:pPr>
+        <w:jc w:val="both"/>
+        <w:rPr>
+          <w:rFonts w:ascii="Times New Roman" w:hAnsi="Times New Roman" w:cs="Times New Roman"/>
+          <w:sz w:val="24"/>
+          <w:szCs w:val="24"/>
+        </w:rPr>
+      </w:pPr>
+    </w:p>
+    <w:p>
+      <w:pPr>
+        <w:spacing w:line="360" w:lineRule="auto"/>
+        <w:jc w:val="both"/>
+        <w:rPr>
+          <w:rFonts w:ascii="Times New Roman" w:hAnsi="Times New Roman" w:cs="Times New Roman"/>
+          <w:sz w:val="24"/>
+          <w:szCs w:val="24"/>
+        </w:rPr>
+      </w:pPr>
+      <w:r>
+        <w:rPr>
+          <w:rFonts w:ascii="Times New Roman" w:hAnsi="Times New Roman" w:cs="Times New Roman"/>
+          <w:sz w:val="24"/>
+          <w:szCs w:val="24"/>
+        </w:rPr>
+        <w:t>2.</w:t>
+      </w:r>
+      <w:r>
+        <w:rPr>
+          <w:rFonts w:ascii="Times New Roman" w:hAnsi="Times New Roman" w:cs="Times New Roman"/>
+          <w:sz w:val="24"/>
+          <w:szCs w:val="24"/>
+        </w:rPr>
+        <w:t xml:space="preserve"> </w:t>
+      </w:r>
+      <w:r>
+        <w:rPr>
+          <w:rFonts w:ascii="Times New Roman" w:hAnsi="Times New Roman" w:cs="Times New Roman"/>
+          <w:sz w:val="24"/>
+          <w:szCs w:val="24"/>
+        </w:rPr>
+        <w:t>FEASIBILITY STUDY</w:t>
+      </w:r>
+    </w:p>
+    <w:p>
+      <w:pPr>
+        <w:spacing w:line="360" w:lineRule="auto"/>
+        <w:jc w:val="both"/>
+        <w:rPr>
+          <w:rFonts w:ascii="Times New Roman" w:hAnsi="Times New Roman" w:cs="Times New Roman"/>
+          <w:sz w:val="24"/>
+          <w:szCs w:val="24"/>
+        </w:rPr>
+      </w:pPr>
+      <w:r>
+        <w:rPr>
+          <w:rFonts w:ascii="Times New Roman" w:hAnsi="Times New Roman" w:cs="Times New Roman"/>
+          <w:sz w:val="24"/>
+          <w:szCs w:val="24"/>
+        </w:rPr>
+        <w:t xml:space="preserve">  </w:t>
+      </w:r>
+      <w:r>
+        <w:rPr>
+          <w:rFonts w:ascii="Times New Roman" w:hAnsi="Times New Roman" w:cs="Times New Roman"/>
+          <w:sz w:val="24"/>
+          <w:szCs w:val="24"/>
+        </w:rPr>
+        <w:t xml:space="preserve">    </w:t>
+      </w:r>
+      <w:r>
+        <w:rPr>
+          <w:rFonts w:ascii="Times New Roman" w:hAnsi="Times New Roman" w:cs="Times New Roman"/>
+          <w:sz w:val="24"/>
+          <w:szCs w:val="24"/>
+        </w:rPr>
+        <w:t xml:space="preserve"> 2.1 FINANCIAL FEASIBILITY</w:t>
+      </w:r>
+    </w:p>
+    <w:p>
+      <w:pPr>
+        <w:spacing w:line="360" w:lineRule="auto"/>
+        <w:rPr>
+          <w:rFonts w:ascii="Times New Roman" w:hAnsi="Times New Roman" w:cs="Times New Roman"/>
+          <w:b/>
+          <w:sz w:val="24"/>
+          <w:szCs w:val="24"/>
+        </w:rPr>
+      </w:pPr>
+      <w:r>
+        <w:rPr>
+          <w:rFonts w:ascii="Times New Roman" w:hAnsi="Times New Roman" w:cs="Times New Roman"/>
+          <w:sz w:val="24"/>
+          <w:szCs w:val="24"/>
+        </w:rPr>
+        <w:t xml:space="preserve">            Being a web application </w:t>
+      </w:r>
       <w:proofErr w:type="gramStart"/>
       <w:r>
         <w:rPr>
@@ -883,57 +1302,40 @@
           <w:sz w:val="24"/>
           <w:szCs w:val="24"/>
         </w:rPr>
-        <w:t>2.FEASIBILITY</w:t>
+        <w:t>“</w:t>
+      </w:r>
+      <w:r>
+        <w:rPr>
+          <w:rFonts w:ascii="Times New Roman" w:hAnsi="Times New Roman" w:cs="Times New Roman"/>
+          <w:b/>
+          <w:sz w:val="24"/>
+          <w:szCs w:val="24"/>
+        </w:rPr>
+        <w:t xml:space="preserve">  RESUME</w:t>
       </w:r>
       <w:proofErr w:type="gramEnd"/>
       <w:r>
         <w:rPr>
           <w:rFonts w:ascii="Times New Roman" w:hAnsi="Times New Roman" w:cs="Times New Roman"/>
-          <w:sz w:val="24"/>
-          <w:szCs w:val="24"/>
-        </w:rPr>
-        <w:t xml:space="preserve"> STUDY</w:t>
-      </w:r>
-    </w:p>
-    <w:p>
-      <w:pPr>
-        <w:spacing w:line="360" w:lineRule="auto"/>
-        <w:rPr>
-          <w:rFonts w:ascii="Times New Roman" w:hAnsi="Times New Roman" w:cs="Times New Roman"/>
-          <w:sz w:val="24"/>
-          <w:szCs w:val="24"/>
-        </w:rPr>
-      </w:pPr>
-      <w:r>
-        <w:rPr>
-          <w:rFonts w:ascii="Times New Roman" w:hAnsi="Times New Roman" w:cs="Times New Roman"/>
-          <w:sz w:val="24"/>
-          <w:szCs w:val="24"/>
-        </w:rPr>
-        <w:t xml:space="preserve"> 2.1 FINANCIAL FEASIBILITY</w:t>
-      </w:r>
-    </w:p>
-    <w:p>
-      <w:pPr>
-        <w:spacing w:line="360" w:lineRule="auto"/>
-        <w:rPr>
-          <w:rFonts w:ascii="Times New Roman" w:hAnsi="Times New Roman" w:cs="Times New Roman"/>
-          <w:sz w:val="24"/>
-          <w:szCs w:val="24"/>
-        </w:rPr>
-      </w:pPr>
-      <w:r>
-        <w:rPr>
-          <w:rFonts w:ascii="Times New Roman" w:hAnsi="Times New Roman" w:cs="Times New Roman"/>
-          <w:sz w:val="24"/>
-          <w:szCs w:val="24"/>
-        </w:rPr>
-        <w:t xml:space="preserve">            Being a web application “AUTOMATIC   RESUME CORRECTION” will have an associated hosting cost. Since the system doesn’t consist of any multimedia data transfer, bandwidth required for the operation of this application is very low.</w:t>
-      </w:r>
-    </w:p>
-    <w:p>
-      <w:pPr>
-        <w:spacing w:line="360" w:lineRule="auto"/>
+          <w:b/>
+          <w:sz w:val="24"/>
+          <w:szCs w:val="24"/>
+        </w:rPr>
+        <w:t xml:space="preserve"> MANAGEMENT</w:t>
+      </w:r>
+      <w:r>
+        <w:rPr>
+          <w:rFonts w:ascii="Times New Roman" w:hAnsi="Times New Roman" w:cs="Times New Roman"/>
+          <w:sz w:val="24"/>
+          <w:szCs w:val="24"/>
+        </w:rPr>
+        <w:t>” will have an associated hosting cost. Since the system doesn’t consist of any multimedia data transfer, bandwidth required for the operation of this application is very low.</w:t>
+      </w:r>
+    </w:p>
+    <w:p>
+      <w:pPr>
+        <w:spacing w:line="360" w:lineRule="auto"/>
+        <w:jc w:val="both"/>
         <w:rPr>
           <w:rFonts w:ascii="Times New Roman" w:hAnsi="Times New Roman" w:cs="Times New Roman"/>
           <w:sz w:val="24"/>
@@ -964,132 +1366,910 @@
           <w:sz w:val="24"/>
           <w:szCs w:val="24"/>
         </w:rPr>
-        <w:t xml:space="preserve"> will be many benefits for the customers.</w:t>
-      </w:r>
-    </w:p>
-    <w:p>
-      <w:pPr>
-        <w:spacing w:line="360" w:lineRule="auto"/>
-        <w:rPr>
-          <w:rFonts w:ascii="Times New Roman" w:hAnsi="Times New Roman" w:cs="Times New Roman"/>
-          <w:sz w:val="24"/>
-          <w:szCs w:val="24"/>
-        </w:rPr>
-      </w:pPr>
-    </w:p>
-    <w:p>
-      <w:pPr>
-        <w:spacing w:line="360" w:lineRule="auto"/>
-        <w:rPr>
-          <w:rFonts w:ascii="Times New Roman" w:hAnsi="Times New Roman" w:cs="Times New Roman"/>
-          <w:sz w:val="24"/>
-          <w:szCs w:val="24"/>
-        </w:rPr>
-      </w:pPr>
-    </w:p>
-    <w:p>
-      <w:pPr>
-        <w:spacing w:line="360" w:lineRule="auto"/>
-        <w:rPr>
-          <w:rFonts w:ascii="Times New Roman" w:hAnsi="Times New Roman" w:cs="Times New Roman"/>
-          <w:sz w:val="24"/>
-          <w:szCs w:val="24"/>
-        </w:rPr>
-      </w:pPr>
-    </w:p>
-    <w:p>
-      <w:pPr>
-        <w:spacing w:line="360" w:lineRule="auto"/>
-        <w:rPr>
-          <w:rFonts w:ascii="Times New Roman" w:hAnsi="Times New Roman" w:cs="Times New Roman"/>
-          <w:sz w:val="24"/>
-          <w:szCs w:val="24"/>
-        </w:rPr>
-      </w:pPr>
-    </w:p>
-    <w:p>
-      <w:pPr>
-        <w:spacing w:line="360" w:lineRule="auto"/>
-        <w:rPr>
-          <w:rFonts w:ascii="Times New Roman" w:hAnsi="Times New Roman" w:cs="Times New Roman"/>
-          <w:sz w:val="24"/>
-          <w:szCs w:val="24"/>
-        </w:rPr>
-      </w:pPr>
-    </w:p>
-    <w:p>
-      <w:pPr>
-        <w:spacing w:line="360" w:lineRule="auto"/>
-        <w:rPr>
-          <w:rFonts w:ascii="Times New Roman" w:hAnsi="Times New Roman" w:cs="Times New Roman"/>
-          <w:sz w:val="24"/>
-          <w:szCs w:val="24"/>
-        </w:rPr>
-      </w:pPr>
-    </w:p>
-    <w:p>
-      <w:pPr>
-        <w:spacing w:line="360" w:lineRule="auto"/>
-        <w:rPr>
-          <w:rFonts w:ascii="Times New Roman" w:hAnsi="Times New Roman" w:cs="Times New Roman"/>
-          <w:sz w:val="24"/>
-          <w:szCs w:val="24"/>
-        </w:rPr>
-      </w:pPr>
-    </w:p>
-    <w:p>
-      <w:pPr>
-        <w:spacing w:line="360" w:lineRule="auto"/>
-        <w:rPr>
-          <w:rFonts w:ascii="Times New Roman" w:hAnsi="Times New Roman" w:cs="Times New Roman"/>
-          <w:sz w:val="24"/>
-          <w:szCs w:val="24"/>
-        </w:rPr>
-      </w:pPr>
-    </w:p>
-    <w:p>
-      <w:pPr>
-        <w:spacing w:line="360" w:lineRule="auto"/>
-        <w:rPr>
-          <w:rFonts w:ascii="Times New Roman" w:hAnsi="Times New Roman" w:cs="Times New Roman"/>
-          <w:sz w:val="24"/>
-          <w:szCs w:val="24"/>
-        </w:rPr>
-      </w:pPr>
-      <w:r>
-        <w:rPr>
-          <w:rFonts w:ascii="Times New Roman" w:hAnsi="Times New Roman" w:cs="Times New Roman"/>
-          <w:sz w:val="24"/>
-          <w:szCs w:val="24"/>
-        </w:rPr>
-        <w:lastRenderedPageBreak/>
-        <w:t xml:space="preserve">   2.2 TECHNICAL FEASIBILITY</w:t>
-      </w:r>
-    </w:p>
-    <w:p>
-      <w:pPr>
-        <w:spacing w:line="360" w:lineRule="auto"/>
-        <w:rPr>
-          <w:rFonts w:ascii="Times New Roman" w:hAnsi="Times New Roman" w:cs="Times New Roman"/>
-          <w:sz w:val="24"/>
-          <w:szCs w:val="24"/>
-        </w:rPr>
-      </w:pPr>
-      <w:r>
-        <w:rPr>
-          <w:rFonts w:ascii="Times New Roman" w:hAnsi="Times New Roman" w:cs="Times New Roman"/>
-          <w:sz w:val="24"/>
-          <w:szCs w:val="24"/>
-        </w:rPr>
-        <w:t xml:space="preserve">          Project “AUTOMATIC RESUME CORRECTION” is a complete web based application. The main technologies and tools that are associated with “A</w:t>
-      </w:r>
-      <w:r>
-        <w:rPr>
-          <w:rFonts w:ascii="Times New Roman" w:hAnsi="Times New Roman" w:cs="Times New Roman"/>
-          <w:sz w:val="24"/>
-          <w:szCs w:val="24"/>
-        </w:rPr>
-        <w:t>UTOMATIC RESUME CORRECTION” with are</w:t>
+        <w:t xml:space="preserve"> will be </w:t>
+      </w:r>
+      <w:r>
+        <w:rPr>
+          <w:rFonts w:ascii="Times New Roman" w:hAnsi="Times New Roman" w:cs="Times New Roman"/>
+          <w:sz w:val="24"/>
+          <w:szCs w:val="24"/>
+        </w:rPr>
+        <w:t>many benefits for the customers</w:t>
+      </w:r>
+    </w:p>
+    <w:p>
+      <w:pPr>
+        <w:spacing w:line="360" w:lineRule="auto"/>
+        <w:jc w:val="both"/>
+        <w:rPr>
+          <w:rFonts w:ascii="Times New Roman" w:hAnsi="Times New Roman" w:cs="Times New Roman"/>
+          <w:sz w:val="24"/>
+          <w:szCs w:val="24"/>
+        </w:rPr>
+      </w:pPr>
+    </w:p>
+    <w:p>
+      <w:pPr>
+        <w:spacing w:line="360" w:lineRule="auto"/>
+        <w:jc w:val="both"/>
+        <w:rPr>
+          <w:rFonts w:ascii="Times New Roman" w:hAnsi="Times New Roman" w:cs="Times New Roman"/>
+          <w:sz w:val="24"/>
+          <w:szCs w:val="24"/>
+        </w:rPr>
+      </w:pPr>
+    </w:p>
+    <w:p>
+      <w:pPr>
+        <w:spacing w:line="360" w:lineRule="auto"/>
+        <w:jc w:val="both"/>
+        <w:rPr>
+          <w:rFonts w:ascii="Times New Roman" w:hAnsi="Times New Roman" w:cs="Times New Roman"/>
+          <w:sz w:val="24"/>
+          <w:szCs w:val="24"/>
+        </w:rPr>
+      </w:pPr>
+    </w:p>
+    <w:p>
+      <w:pPr>
+        <w:spacing w:line="360" w:lineRule="auto"/>
+        <w:jc w:val="both"/>
+        <w:rPr>
+          <w:rFonts w:ascii="Times New Roman" w:hAnsi="Times New Roman" w:cs="Times New Roman"/>
+          <w:sz w:val="24"/>
+          <w:szCs w:val="24"/>
+        </w:rPr>
+      </w:pPr>
+    </w:p>
+    <w:p>
+      <w:pPr>
+        <w:spacing w:line="360" w:lineRule="auto"/>
+        <w:jc w:val="both"/>
+        <w:rPr>
+          <w:rFonts w:ascii="Times New Roman" w:hAnsi="Times New Roman" w:cs="Times New Roman"/>
+          <w:sz w:val="24"/>
+          <w:szCs w:val="24"/>
+        </w:rPr>
+      </w:pPr>
+      <w:r>
+        <w:rPr>
+          <w:rFonts w:ascii="Times New Roman" w:hAnsi="Times New Roman" w:cs="Times New Roman"/>
+          <w:sz w:val="24"/>
+          <w:szCs w:val="24"/>
+        </w:rPr>
+        <w:t>2.2 TECHNICAL FEASIBILITY</w:t>
+      </w:r>
+    </w:p>
+    <w:p>
+      <w:pPr>
+        <w:spacing w:line="360" w:lineRule="auto"/>
+        <w:rPr>
+          <w:rFonts w:ascii="Times New Roman" w:hAnsi="Times New Roman" w:cs="Times New Roman"/>
+          <w:b/>
+          <w:sz w:val="24"/>
+          <w:szCs w:val="24"/>
+        </w:rPr>
+      </w:pPr>
+      <w:r>
+        <w:rPr>
+          <w:rFonts w:ascii="Times New Roman" w:hAnsi="Times New Roman" w:cs="Times New Roman"/>
+          <w:sz w:val="24"/>
+          <w:szCs w:val="24"/>
+        </w:rPr>
+        <w:t xml:space="preserve">          Project </w:t>
+      </w:r>
+      <w:proofErr w:type="gramStart"/>
+      <w:r>
+        <w:rPr>
+          <w:rFonts w:ascii="Times New Roman" w:hAnsi="Times New Roman" w:cs="Times New Roman"/>
+          <w:sz w:val="24"/>
+          <w:szCs w:val="24"/>
+        </w:rPr>
+        <w:t>“</w:t>
+      </w:r>
+      <w:r>
+        <w:rPr>
+          <w:rFonts w:ascii="Times New Roman" w:hAnsi="Times New Roman" w:cs="Times New Roman"/>
+          <w:b/>
+          <w:sz w:val="24"/>
+          <w:szCs w:val="24"/>
+        </w:rPr>
+        <w:t xml:space="preserve">  RESUME</w:t>
+      </w:r>
+      <w:proofErr w:type="gramEnd"/>
+      <w:r>
+        <w:rPr>
+          <w:rFonts w:ascii="Times New Roman" w:hAnsi="Times New Roman" w:cs="Times New Roman"/>
+          <w:b/>
+          <w:sz w:val="24"/>
+          <w:szCs w:val="24"/>
+        </w:rPr>
+        <w:t xml:space="preserve"> MANAGEMENT</w:t>
+      </w:r>
+      <w:r>
+        <w:rPr>
+          <w:rFonts w:ascii="Times New Roman" w:hAnsi="Times New Roman" w:cs="Times New Roman"/>
+          <w:sz w:val="24"/>
+          <w:szCs w:val="24"/>
+        </w:rPr>
+        <w:t>” is a complete web based application. The main technologies and tools that</w:t>
+      </w:r>
+      <w:r>
+        <w:rPr>
+          <w:rFonts w:ascii="Times New Roman" w:hAnsi="Times New Roman" w:cs="Times New Roman"/>
+          <w:sz w:val="24"/>
+          <w:szCs w:val="24"/>
+        </w:rPr>
+        <w:t xml:space="preserve"> </w:t>
+      </w:r>
+      <w:r>
+        <w:rPr>
+          <w:rFonts w:ascii="Times New Roman" w:hAnsi="Times New Roman" w:cs="Times New Roman"/>
+          <w:sz w:val="24"/>
+          <w:szCs w:val="24"/>
+        </w:rPr>
+        <w:t xml:space="preserve">are associated with </w:t>
+      </w:r>
+      <w:proofErr w:type="gramStart"/>
+      <w:r>
+        <w:rPr>
+          <w:rFonts w:ascii="Times New Roman" w:hAnsi="Times New Roman" w:cs="Times New Roman"/>
+          <w:sz w:val="24"/>
+          <w:szCs w:val="24"/>
+        </w:rPr>
+        <w:t>“</w:t>
+      </w:r>
+      <w:r>
+        <w:rPr>
+          <w:rFonts w:ascii="Times New Roman" w:hAnsi="Times New Roman" w:cs="Times New Roman"/>
+          <w:b/>
+          <w:sz w:val="24"/>
+          <w:szCs w:val="24"/>
+        </w:rPr>
+        <w:t xml:space="preserve"> RESUME</w:t>
+      </w:r>
+      <w:proofErr w:type="gramEnd"/>
+      <w:r>
+        <w:rPr>
+          <w:rFonts w:ascii="Times New Roman" w:hAnsi="Times New Roman" w:cs="Times New Roman"/>
+          <w:b/>
+          <w:sz w:val="24"/>
+          <w:szCs w:val="24"/>
+        </w:rPr>
+        <w:t xml:space="preserve"> MANAGEMENT</w:t>
+      </w:r>
+      <w:r>
+        <w:rPr>
+          <w:rFonts w:ascii="Times New Roman" w:hAnsi="Times New Roman" w:cs="Times New Roman"/>
+          <w:sz w:val="24"/>
+          <w:szCs w:val="24"/>
+        </w:rPr>
+        <w:t>” with are</w:t>
+      </w:r>
+    </w:p>
+    <w:p>
+      <w:pPr>
+        <w:pStyle w:val="ListParagraph"/>
+        <w:numPr>
+          <w:ilvl w:val="0"/>
+          <w:numId w:val="19"/>
+        </w:numPr>
+        <w:spacing w:line="360" w:lineRule="auto"/>
+        <w:rPr>
+          <w:rFonts w:ascii="Times New Roman" w:hAnsi="Times New Roman" w:cs="Times New Roman"/>
+          <w:sz w:val="24"/>
+          <w:szCs w:val="24"/>
+        </w:rPr>
+      </w:pPr>
+      <w:r>
+        <w:rPr>
+          <w:rFonts w:ascii="Times New Roman" w:hAnsi="Times New Roman" w:cs="Times New Roman"/>
+          <w:sz w:val="24"/>
+          <w:szCs w:val="24"/>
+        </w:rPr>
+        <w:t>HTML</w:t>
+      </w:r>
+    </w:p>
+    <w:p>
+      <w:pPr>
+        <w:pStyle w:val="ListParagraph"/>
+        <w:numPr>
+          <w:ilvl w:val="0"/>
+          <w:numId w:val="19"/>
+        </w:numPr>
+        <w:spacing w:line="360" w:lineRule="auto"/>
+        <w:rPr>
+          <w:rFonts w:ascii="Times New Roman" w:hAnsi="Times New Roman" w:cs="Times New Roman"/>
+          <w:sz w:val="24"/>
+          <w:szCs w:val="24"/>
+        </w:rPr>
+      </w:pPr>
+      <w:r>
+        <w:rPr>
+          <w:rFonts w:ascii="Times New Roman" w:hAnsi="Times New Roman" w:cs="Times New Roman"/>
+          <w:sz w:val="24"/>
+          <w:szCs w:val="24"/>
+        </w:rPr>
+        <w:t>CSS</w:t>
+      </w:r>
+    </w:p>
+    <w:p>
+      <w:pPr>
+        <w:pStyle w:val="ListParagraph"/>
+        <w:numPr>
+          <w:ilvl w:val="0"/>
+          <w:numId w:val="19"/>
+        </w:numPr>
+        <w:spacing w:line="360" w:lineRule="auto"/>
+        <w:rPr>
+          <w:rFonts w:ascii="Times New Roman" w:hAnsi="Times New Roman" w:cs="Times New Roman"/>
+          <w:sz w:val="24"/>
+          <w:szCs w:val="24"/>
+        </w:rPr>
+      </w:pPr>
+      <w:r>
+        <w:rPr>
+          <w:rFonts w:ascii="Times New Roman" w:hAnsi="Times New Roman" w:cs="Times New Roman"/>
+          <w:sz w:val="24"/>
+          <w:szCs w:val="24"/>
+        </w:rPr>
+        <w:t>JSP</w:t>
+      </w:r>
+    </w:p>
+    <w:p>
+      <w:pPr>
+        <w:pStyle w:val="ListParagraph"/>
+        <w:numPr>
+          <w:ilvl w:val="0"/>
+          <w:numId w:val="19"/>
+        </w:numPr>
+        <w:spacing w:line="360" w:lineRule="auto"/>
+        <w:rPr>
+          <w:rFonts w:ascii="Times New Roman" w:hAnsi="Times New Roman" w:cs="Times New Roman"/>
+          <w:sz w:val="24"/>
+          <w:szCs w:val="24"/>
+        </w:rPr>
+      </w:pPr>
+      <w:r>
+        <w:rPr>
+          <w:rFonts w:ascii="Times New Roman" w:hAnsi="Times New Roman" w:cs="Times New Roman"/>
+          <w:sz w:val="24"/>
+          <w:szCs w:val="24"/>
+        </w:rPr>
+        <w:t>Angular JS</w:t>
+      </w:r>
+    </w:p>
+    <w:p>
+      <w:pPr>
+        <w:pStyle w:val="ListParagraph"/>
+        <w:numPr>
+          <w:ilvl w:val="0"/>
+          <w:numId w:val="19"/>
+        </w:numPr>
+        <w:spacing w:line="360" w:lineRule="auto"/>
+        <w:rPr>
+          <w:rFonts w:ascii="Times New Roman" w:hAnsi="Times New Roman" w:cs="Times New Roman"/>
+          <w:sz w:val="24"/>
+          <w:szCs w:val="24"/>
+        </w:rPr>
+      </w:pPr>
+      <w:r>
+        <w:rPr>
+          <w:rFonts w:ascii="Times New Roman" w:hAnsi="Times New Roman" w:cs="Times New Roman"/>
+          <w:sz w:val="24"/>
+          <w:szCs w:val="24"/>
+        </w:rPr>
+        <w:t>Maven</w:t>
+      </w:r>
+    </w:p>
+    <w:p>
+      <w:pPr>
+        <w:pStyle w:val="ListParagraph"/>
+        <w:numPr>
+          <w:ilvl w:val="0"/>
+          <w:numId w:val="19"/>
+        </w:numPr>
+        <w:spacing w:line="360" w:lineRule="auto"/>
+        <w:rPr>
+          <w:rFonts w:ascii="Times New Roman" w:hAnsi="Times New Roman" w:cs="Times New Roman"/>
+          <w:sz w:val="24"/>
+          <w:szCs w:val="24"/>
+        </w:rPr>
+      </w:pPr>
+      <w:r>
+        <w:rPr>
+          <w:rFonts w:ascii="Times New Roman" w:hAnsi="Times New Roman" w:cs="Times New Roman"/>
+          <w:sz w:val="24"/>
+          <w:szCs w:val="24"/>
+        </w:rPr>
+        <w:t>JS</w:t>
+      </w:r>
+    </w:p>
+    <w:p>
+      <w:pPr>
+        <w:pStyle w:val="ListParagraph"/>
+        <w:numPr>
+          <w:ilvl w:val="0"/>
+          <w:numId w:val="19"/>
+        </w:numPr>
+        <w:spacing w:line="360" w:lineRule="auto"/>
+        <w:rPr>
+          <w:rFonts w:ascii="Times New Roman" w:hAnsi="Times New Roman" w:cs="Times New Roman"/>
+          <w:sz w:val="24"/>
+          <w:szCs w:val="24"/>
+        </w:rPr>
+      </w:pPr>
+      <w:r>
+        <w:rPr>
+          <w:rFonts w:ascii="Times New Roman" w:hAnsi="Times New Roman" w:cs="Times New Roman"/>
+          <w:sz w:val="24"/>
+          <w:szCs w:val="24"/>
+        </w:rPr>
+        <w:t>Eclipse IDE</w:t>
+      </w:r>
+    </w:p>
+    <w:p>
+      <w:pPr>
+        <w:pStyle w:val="ListParagraph"/>
+        <w:numPr>
+          <w:ilvl w:val="0"/>
+          <w:numId w:val="19"/>
+        </w:numPr>
+        <w:spacing w:line="360" w:lineRule="auto"/>
+        <w:rPr>
+          <w:rFonts w:ascii="Times New Roman" w:hAnsi="Times New Roman" w:cs="Times New Roman"/>
+          <w:sz w:val="24"/>
+          <w:szCs w:val="24"/>
+        </w:rPr>
+      </w:pPr>
+      <w:r>
+        <w:rPr>
+          <w:rFonts w:ascii="Times New Roman" w:hAnsi="Times New Roman" w:cs="Times New Roman"/>
+          <w:sz w:val="24"/>
+          <w:szCs w:val="24"/>
+        </w:rPr>
+        <w:t>Tomcat 8.5</w:t>
+      </w:r>
+    </w:p>
+    <w:p>
+      <w:pPr>
+        <w:pStyle w:val="ListParagraph"/>
+        <w:numPr>
+          <w:ilvl w:val="0"/>
+          <w:numId w:val="19"/>
+        </w:numPr>
+        <w:spacing w:line="360" w:lineRule="auto"/>
+        <w:rPr>
+          <w:rFonts w:ascii="Times New Roman" w:hAnsi="Times New Roman" w:cs="Times New Roman"/>
+          <w:sz w:val="24"/>
+          <w:szCs w:val="24"/>
+        </w:rPr>
+      </w:pPr>
+      <w:r>
+        <w:rPr>
+          <w:rFonts w:ascii="Times New Roman" w:hAnsi="Times New Roman" w:cs="Times New Roman"/>
+          <w:sz w:val="24"/>
+          <w:szCs w:val="24"/>
+        </w:rPr>
+        <w:t>SPRING 5</w:t>
+      </w:r>
+    </w:p>
+    <w:p>
+      <w:pPr>
+        <w:pStyle w:val="ListParagraph"/>
+        <w:numPr>
+          <w:ilvl w:val="0"/>
+          <w:numId w:val="19"/>
+        </w:numPr>
+        <w:spacing w:line="360" w:lineRule="auto"/>
+        <w:rPr>
+          <w:rFonts w:ascii="Times New Roman" w:hAnsi="Times New Roman" w:cs="Times New Roman"/>
+          <w:sz w:val="24"/>
+          <w:szCs w:val="24"/>
+        </w:rPr>
+      </w:pPr>
+      <w:r>
+        <w:rPr>
+          <w:rFonts w:ascii="Times New Roman" w:hAnsi="Times New Roman" w:cs="Times New Roman"/>
+          <w:sz w:val="24"/>
+          <w:szCs w:val="24"/>
+        </w:rPr>
+        <w:t>SPRING BOOT</w:t>
+      </w:r>
+    </w:p>
+    <w:p>
+      <w:pPr>
+        <w:pStyle w:val="ListParagraph"/>
+        <w:numPr>
+          <w:ilvl w:val="0"/>
+          <w:numId w:val="19"/>
+        </w:numPr>
+        <w:spacing w:line="360" w:lineRule="auto"/>
+        <w:rPr>
+          <w:rFonts w:ascii="Times New Roman" w:hAnsi="Times New Roman" w:cs="Times New Roman"/>
+          <w:sz w:val="24"/>
+          <w:szCs w:val="24"/>
+        </w:rPr>
+      </w:pPr>
+      <w:r>
+        <w:rPr>
+          <w:rFonts w:ascii="Times New Roman" w:hAnsi="Times New Roman" w:cs="Times New Roman"/>
+          <w:sz w:val="24"/>
+          <w:szCs w:val="24"/>
+        </w:rPr>
+        <w:t>ORACLE</w:t>
+      </w:r>
+    </w:p>
+    <w:p>
+      <w:pPr>
+        <w:pStyle w:val="ListParagraph"/>
+        <w:numPr>
+          <w:ilvl w:val="0"/>
+          <w:numId w:val="19"/>
+        </w:numPr>
+        <w:spacing w:line="360" w:lineRule="auto"/>
+        <w:rPr>
+          <w:rFonts w:ascii="Times New Roman" w:hAnsi="Times New Roman" w:cs="Times New Roman"/>
+          <w:sz w:val="24"/>
+          <w:szCs w:val="24"/>
+        </w:rPr>
+      </w:pPr>
+      <w:r>
+        <w:rPr>
+          <w:rFonts w:ascii="Times New Roman" w:hAnsi="Times New Roman" w:cs="Times New Roman"/>
+          <w:sz w:val="24"/>
+          <w:szCs w:val="24"/>
+        </w:rPr>
+        <w:t>JENKINS</w:t>
+      </w:r>
+    </w:p>
+    <w:p>
+      <w:pPr>
+        <w:spacing w:line="360" w:lineRule="auto"/>
+        <w:ind w:left="360"/>
+        <w:jc w:val="both"/>
+        <w:rPr>
+          <w:rFonts w:ascii="Times New Roman" w:hAnsi="Times New Roman" w:cs="Times New Roman"/>
+          <w:sz w:val="24"/>
+          <w:szCs w:val="24"/>
+        </w:rPr>
+      </w:pPr>
+    </w:p>
+    <w:p>
+      <w:pPr>
+        <w:pStyle w:val="ListParagraph"/>
+        <w:spacing w:line="360" w:lineRule="auto"/>
+        <w:jc w:val="both"/>
+        <w:rPr>
+          <w:rFonts w:ascii="Times New Roman" w:hAnsi="Times New Roman" w:cs="Times New Roman"/>
+          <w:sz w:val="24"/>
+          <w:szCs w:val="24"/>
+        </w:rPr>
+      </w:pPr>
+      <w:r>
+        <w:rPr>
+          <w:rFonts w:ascii="Times New Roman" w:hAnsi="Times New Roman" w:cs="Times New Roman"/>
+          <w:sz w:val="24"/>
+          <w:szCs w:val="24"/>
+        </w:rPr>
+        <w:t xml:space="preserve">Each of the technologies </w:t>
+      </w:r>
+      <w:proofErr w:type="gramStart"/>
+      <w:r>
+        <w:rPr>
+          <w:rFonts w:ascii="Times New Roman" w:hAnsi="Times New Roman" w:cs="Times New Roman"/>
+          <w:sz w:val="24"/>
+          <w:szCs w:val="24"/>
+        </w:rPr>
+        <w:t>are</w:t>
+      </w:r>
+      <w:proofErr w:type="gramEnd"/>
+      <w:r>
+        <w:rPr>
+          <w:rFonts w:ascii="Times New Roman" w:hAnsi="Times New Roman" w:cs="Times New Roman"/>
+          <w:sz w:val="24"/>
+          <w:szCs w:val="24"/>
+        </w:rPr>
+        <w:t xml:space="preserve"> freely available and the skills required are manageable. Time limitations of the product development and the ease of implementing using these technologies are synchronizes.</w:t>
+      </w:r>
+    </w:p>
+    <w:p>
+      <w:pPr>
+        <w:pStyle w:val="ListParagraph"/>
+        <w:spacing w:line="360" w:lineRule="auto"/>
+        <w:jc w:val="both"/>
+        <w:rPr>
+          <w:rFonts w:ascii="Times New Roman" w:hAnsi="Times New Roman" w:cs="Times New Roman"/>
+          <w:sz w:val="24"/>
+          <w:szCs w:val="24"/>
+        </w:rPr>
+      </w:pPr>
+    </w:p>
+    <w:p>
+      <w:pPr>
+        <w:pStyle w:val="ListParagraph"/>
+        <w:spacing w:line="360" w:lineRule="auto"/>
+        <w:jc w:val="both"/>
+        <w:rPr>
+          <w:rFonts w:ascii="Times New Roman" w:hAnsi="Times New Roman" w:cs="Times New Roman"/>
+          <w:sz w:val="24"/>
+          <w:szCs w:val="24"/>
+        </w:rPr>
+      </w:pPr>
+      <w:r>
+        <w:rPr>
+          <w:rFonts w:ascii="Times New Roman" w:hAnsi="Times New Roman" w:cs="Times New Roman"/>
+          <w:sz w:val="24"/>
+          <w:szCs w:val="24"/>
+        </w:rPr>
+        <w:t>Initially the web will be hosted in a free web hosting space, but for later implementing it will be hosted in a paid web hosting space with a sufficient bandwidth.</w:t>
+      </w:r>
+    </w:p>
+    <w:p>
+      <w:pPr>
+        <w:spacing w:line="360" w:lineRule="auto"/>
+        <w:rPr>
+          <w:rFonts w:ascii="Times New Roman" w:hAnsi="Times New Roman" w:cs="Times New Roman"/>
+          <w:b/>
+          <w:sz w:val="24"/>
+          <w:szCs w:val="24"/>
+        </w:rPr>
+      </w:pPr>
+    </w:p>
+    <w:p>
+      <w:pPr>
+        <w:spacing w:line="360" w:lineRule="auto"/>
+        <w:rPr>
+          <w:rFonts w:ascii="Times New Roman" w:hAnsi="Times New Roman" w:cs="Times New Roman"/>
+          <w:b/>
+          <w:sz w:val="24"/>
+          <w:szCs w:val="24"/>
+        </w:rPr>
+      </w:pPr>
+    </w:p>
+    <w:p>
+      <w:pPr>
+        <w:spacing w:line="360" w:lineRule="auto"/>
+        <w:rPr>
+          <w:rFonts w:ascii="Times New Roman" w:hAnsi="Times New Roman" w:cs="Times New Roman"/>
+          <w:b/>
+          <w:sz w:val="24"/>
+          <w:szCs w:val="24"/>
+        </w:rPr>
+      </w:pPr>
+    </w:p>
+    <w:p>
+      <w:pPr>
+        <w:spacing w:line="360" w:lineRule="auto"/>
+        <w:rPr>
+          <w:rFonts w:ascii="Times New Roman" w:hAnsi="Times New Roman" w:cs="Times New Roman"/>
+          <w:b/>
+          <w:sz w:val="24"/>
+          <w:szCs w:val="24"/>
+        </w:rPr>
+      </w:pPr>
+    </w:p>
+    <w:p>
+      <w:pPr>
+        <w:spacing w:line="360" w:lineRule="auto"/>
+        <w:rPr>
+          <w:rFonts w:ascii="Times New Roman" w:hAnsi="Times New Roman" w:cs="Times New Roman"/>
+          <w:b/>
+          <w:sz w:val="24"/>
+          <w:szCs w:val="24"/>
+        </w:rPr>
+      </w:pPr>
+      <w:r>
+        <w:rPr>
+          <w:rFonts w:ascii="Times New Roman" w:hAnsi="Times New Roman" w:cs="Times New Roman"/>
+          <w:b/>
+          <w:sz w:val="24"/>
+          <w:szCs w:val="24"/>
+        </w:rPr>
+        <w:t>Requirements for Jenkins:</w:t>
+      </w:r>
+    </w:p>
+    <w:p>
+      <w:pPr>
+        <w:spacing w:line="360" w:lineRule="auto"/>
+        <w:rPr>
+          <w:rFonts w:ascii="Times New Roman" w:hAnsi="Times New Roman" w:cs="Times New Roman"/>
+          <w:b/>
+          <w:sz w:val="24"/>
+          <w:szCs w:val="24"/>
+        </w:rPr>
+      </w:pPr>
+      <w:r>
+        <w:rPr>
+          <w:rFonts w:eastAsiaTheme="minorEastAsia"/>
+          <w:sz w:val="24"/>
+          <w:szCs w:val="24"/>
+        </w:rPr>
+        <w:t>Minimum hardware requirements:</w:t>
+      </w:r>
+    </w:p>
+    <w:p>
+      <w:pPr>
+        <w:pStyle w:val="NormalWeb"/>
+        <w:numPr>
+          <w:ilvl w:val="0"/>
+          <w:numId w:val="15"/>
+        </w:numPr>
+        <w:shd w:val="clear" w:color="auto" w:fill="FFFFFF"/>
+        <w:spacing w:before="0" w:beforeAutospacing="0" w:after="0" w:afterAutospacing="0"/>
+        <w:rPr>
+          <w:rFonts w:eastAsiaTheme="minorEastAsia"/>
+          <w:lang w:val="en-US" w:eastAsia="en-US"/>
+        </w:rPr>
+      </w:pPr>
+      <w:r>
+        <w:rPr>
+          <w:rFonts w:eastAsiaTheme="minorEastAsia"/>
+          <w:lang w:val="en-US" w:eastAsia="en-US"/>
+        </w:rPr>
+        <w:t>256 MB of RAM</w:t>
+      </w:r>
+    </w:p>
+    <w:p>
+      <w:pPr>
+        <w:pStyle w:val="NormalWeb"/>
+        <w:numPr>
+          <w:ilvl w:val="0"/>
+          <w:numId w:val="15"/>
+        </w:numPr>
+        <w:shd w:val="clear" w:color="auto" w:fill="FFFFFF"/>
+        <w:spacing w:before="0" w:beforeAutospacing="0" w:after="0" w:afterAutospacing="0"/>
+        <w:rPr>
+          <w:rFonts w:eastAsiaTheme="minorEastAsia"/>
+          <w:lang w:val="en-US" w:eastAsia="en-US"/>
+        </w:rPr>
+      </w:pPr>
+      <w:r>
+        <w:rPr>
+          <w:rFonts w:eastAsiaTheme="minorEastAsia"/>
+          <w:lang w:val="en-US" w:eastAsia="en-US"/>
+        </w:rPr>
+        <w:t>1 GB of drive space (although 10 GB is a recommended minimum if running Jenkins as a </w:t>
+      </w:r>
+      <w:hyperlink r:id="rId6" w:anchor="docker" w:history="1">
+        <w:r>
+          <w:rPr>
+            <w:rFonts w:eastAsiaTheme="minorEastAsia"/>
+            <w:lang w:val="en-US" w:eastAsia="en-US"/>
+          </w:rPr>
+          <w:t>Docker</w:t>
+        </w:r>
+      </w:hyperlink>
+      <w:r>
+        <w:rPr>
+          <w:rFonts w:eastAsiaTheme="minorEastAsia"/>
+          <w:lang w:val="en-US" w:eastAsia="en-US"/>
+        </w:rPr>
+        <w:t> container)</w:t>
+      </w:r>
+    </w:p>
+    <w:p>
+      <w:pPr>
+        <w:pStyle w:val="NormalWeb"/>
+        <w:shd w:val="clear" w:color="auto" w:fill="FFFFFF"/>
+        <w:spacing w:before="0" w:beforeAutospacing="0" w:after="0" w:afterAutospacing="0"/>
+        <w:ind w:left="720"/>
+        <w:rPr>
+          <w:rFonts w:eastAsiaTheme="minorEastAsia"/>
+          <w:lang w:val="en-US" w:eastAsia="en-US"/>
+        </w:rPr>
+      </w:pPr>
+    </w:p>
+    <w:p>
+      <w:pPr>
+        <w:pStyle w:val="NormalWeb"/>
+        <w:shd w:val="clear" w:color="auto" w:fill="FFFFFF"/>
+        <w:spacing w:before="0" w:beforeAutospacing="0"/>
+        <w:rPr>
+          <w:rFonts w:eastAsiaTheme="minorEastAsia"/>
+          <w:lang w:val="en-US" w:eastAsia="en-US"/>
+        </w:rPr>
+      </w:pPr>
+      <w:r>
+        <w:rPr>
+          <w:rFonts w:eastAsiaTheme="minorEastAsia"/>
+          <w:lang w:val="en-US" w:eastAsia="en-US"/>
+        </w:rPr>
+        <w:t>Hardware configuration for a small team:</w:t>
+      </w:r>
+    </w:p>
+    <w:p>
+      <w:pPr>
+        <w:pStyle w:val="NormalWeb"/>
+        <w:numPr>
+          <w:ilvl w:val="0"/>
+          <w:numId w:val="16"/>
+        </w:numPr>
+        <w:shd w:val="clear" w:color="auto" w:fill="FFFFFF"/>
+        <w:spacing w:before="0" w:beforeAutospacing="0" w:after="0" w:afterAutospacing="0"/>
+        <w:rPr>
+          <w:rFonts w:eastAsiaTheme="minorEastAsia"/>
+          <w:lang w:val="en-US" w:eastAsia="en-US"/>
+        </w:rPr>
+      </w:pPr>
+      <w:r>
+        <w:rPr>
+          <w:rFonts w:eastAsiaTheme="minorEastAsia"/>
+          <w:lang w:val="en-US" w:eastAsia="en-US"/>
+        </w:rPr>
+        <w:t>1 GB+ of RAM</w:t>
+      </w:r>
+    </w:p>
+    <w:p>
+      <w:pPr>
+        <w:pStyle w:val="NormalWeb"/>
+        <w:numPr>
+          <w:ilvl w:val="0"/>
+          <w:numId w:val="16"/>
+        </w:numPr>
+        <w:shd w:val="clear" w:color="auto" w:fill="FFFFFF"/>
+        <w:spacing w:before="0" w:beforeAutospacing="0" w:after="0" w:afterAutospacing="0"/>
+        <w:rPr>
+          <w:rFonts w:eastAsiaTheme="minorEastAsia"/>
+          <w:lang w:val="en-US" w:eastAsia="en-US"/>
+        </w:rPr>
+      </w:pPr>
+      <w:r>
+        <w:rPr>
+          <w:rFonts w:eastAsiaTheme="minorEastAsia"/>
+          <w:lang w:val="en-US" w:eastAsia="en-US"/>
+        </w:rPr>
+        <w:t>50 GB+ of drive space</w:t>
+      </w:r>
+    </w:p>
+    <w:p>
+      <w:pPr>
+        <w:spacing w:line="360" w:lineRule="auto"/>
+        <w:rPr>
+          <w:sz w:val="24"/>
+          <w:szCs w:val="24"/>
+        </w:rPr>
+      </w:pPr>
+    </w:p>
+    <w:p>
+      <w:pPr>
+        <w:spacing w:line="360" w:lineRule="auto"/>
+        <w:jc w:val="both"/>
+        <w:rPr>
+          <w:rFonts w:ascii="Times New Roman" w:hAnsi="Times New Roman" w:cs="Times New Roman"/>
+          <w:sz w:val="24"/>
+          <w:szCs w:val="24"/>
+        </w:rPr>
+      </w:pPr>
+      <w:r>
+        <w:rPr>
+          <w:rFonts w:ascii="Times New Roman" w:hAnsi="Times New Roman" w:cs="Times New Roman"/>
+          <w:sz w:val="24"/>
+          <w:szCs w:val="24"/>
+        </w:rPr>
+        <w:t>2.3 RESOURCE AND TIME FEASIBILITY:</w:t>
+      </w:r>
+    </w:p>
+    <w:p>
+      <w:pPr>
+        <w:pStyle w:val="ListParagraph"/>
+        <w:spacing w:line="360" w:lineRule="auto"/>
+        <w:jc w:val="both"/>
+        <w:rPr>
+          <w:rFonts w:ascii="Times New Roman" w:hAnsi="Times New Roman" w:cs="Times New Roman"/>
+          <w:sz w:val="24"/>
+          <w:szCs w:val="24"/>
+        </w:rPr>
+      </w:pPr>
+      <w:r>
+        <w:rPr>
+          <w:rFonts w:ascii="Times New Roman" w:hAnsi="Times New Roman" w:cs="Times New Roman"/>
+          <w:sz w:val="24"/>
+          <w:szCs w:val="24"/>
+        </w:rPr>
+        <w:t>Resource fe</w:t>
+      </w:r>
+      <w:r>
+        <w:rPr>
+          <w:rFonts w:ascii="Times New Roman" w:hAnsi="Times New Roman" w:cs="Times New Roman"/>
+          <w:sz w:val="24"/>
+          <w:szCs w:val="24"/>
+        </w:rPr>
+        <w:t>a</w:t>
+      </w:r>
+      <w:r>
+        <w:rPr>
+          <w:rFonts w:ascii="Times New Roman" w:hAnsi="Times New Roman" w:cs="Times New Roman"/>
+          <w:sz w:val="24"/>
+          <w:szCs w:val="24"/>
+        </w:rPr>
+        <w:t>sibility</w:t>
+      </w:r>
+    </w:p>
+    <w:p>
+      <w:pPr>
+        <w:spacing w:line="360" w:lineRule="auto"/>
+        <w:rPr>
+          <w:rFonts w:ascii="Times New Roman" w:hAnsi="Times New Roman" w:cs="Times New Roman"/>
+          <w:b/>
+          <w:sz w:val="24"/>
+          <w:szCs w:val="24"/>
+        </w:rPr>
+      </w:pPr>
+      <w:r>
+        <w:rPr>
+          <w:rFonts w:ascii="Times New Roman" w:hAnsi="Times New Roman" w:cs="Times New Roman"/>
+          <w:sz w:val="24"/>
+          <w:szCs w:val="24"/>
+        </w:rPr>
+        <w:t xml:space="preserve">              </w:t>
+      </w:r>
+      <w:r>
+        <w:rPr>
+          <w:rFonts w:ascii="Times New Roman" w:hAnsi="Times New Roman" w:cs="Times New Roman"/>
+          <w:sz w:val="24"/>
+          <w:szCs w:val="24"/>
+        </w:rPr>
+        <w:t xml:space="preserve">Resource </w:t>
+      </w:r>
+      <w:proofErr w:type="gramStart"/>
+      <w:r>
+        <w:rPr>
+          <w:rFonts w:ascii="Times New Roman" w:hAnsi="Times New Roman" w:cs="Times New Roman"/>
+          <w:sz w:val="24"/>
+          <w:szCs w:val="24"/>
+        </w:rPr>
+        <w:t>that</w:t>
+      </w:r>
+      <w:r>
+        <w:rPr>
+          <w:rFonts w:ascii="Times New Roman" w:hAnsi="Times New Roman" w:cs="Times New Roman"/>
+          <w:sz w:val="24"/>
+          <w:szCs w:val="24"/>
+        </w:rPr>
+        <w:t xml:space="preserve"> </w:t>
+      </w:r>
+      <w:r>
+        <w:rPr>
+          <w:rFonts w:ascii="Times New Roman" w:hAnsi="Times New Roman" w:cs="Times New Roman"/>
+          <w:sz w:val="24"/>
+          <w:szCs w:val="24"/>
+        </w:rPr>
+        <w:t xml:space="preserve"> are</w:t>
+      </w:r>
+      <w:proofErr w:type="gramEnd"/>
+      <w:r>
+        <w:rPr>
+          <w:rFonts w:ascii="Times New Roman" w:hAnsi="Times New Roman" w:cs="Times New Roman"/>
+          <w:sz w:val="24"/>
+          <w:szCs w:val="24"/>
+        </w:rPr>
+        <w:t xml:space="preserve"> required for </w:t>
+      </w:r>
+      <w:r>
+        <w:rPr>
+          <w:rFonts w:ascii="Times New Roman" w:hAnsi="Times New Roman" w:cs="Times New Roman"/>
+          <w:sz w:val="24"/>
+          <w:szCs w:val="24"/>
+        </w:rPr>
+        <w:t>the “</w:t>
+      </w:r>
+      <w:r>
+        <w:rPr>
+          <w:rFonts w:ascii="Times New Roman" w:hAnsi="Times New Roman" w:cs="Times New Roman"/>
+          <w:b/>
+          <w:sz w:val="24"/>
+          <w:szCs w:val="24"/>
+        </w:rPr>
+        <w:t>RESUME MANAGEMENT</w:t>
+      </w:r>
+      <w:r>
+        <w:rPr>
+          <w:rFonts w:ascii="Times New Roman" w:hAnsi="Times New Roman" w:cs="Times New Roman"/>
+          <w:sz w:val="24"/>
+          <w:szCs w:val="24"/>
+        </w:rPr>
+        <w:t>” project includes,</w:t>
       </w:r>
     </w:p>
     <w:p>
@@ -1100,19 +2280,20 @@
           <w:numId w:val="7"/>
         </w:numPr>
         <w:spacing w:line="360" w:lineRule="auto"/>
-        <w:rPr>
-          <w:rFonts w:ascii="Times New Roman" w:hAnsi="Times New Roman" w:cs="Times New Roman"/>
-          <w:sz w:val="24"/>
-          <w:szCs w:val="24"/>
-        </w:rPr>
-      </w:pPr>
-      <w:r>
-        <w:rPr>
-          <w:rFonts w:ascii="Times New Roman" w:hAnsi="Times New Roman" w:cs="Times New Roman"/>
-          <w:sz w:val="24"/>
-          <w:szCs w:val="24"/>
-        </w:rPr>
-        <w:t>HTML</w:t>
+        <w:jc w:val="both"/>
+        <w:rPr>
+          <w:rFonts w:ascii="Times New Roman" w:hAnsi="Times New Roman" w:cs="Times New Roman"/>
+          <w:sz w:val="24"/>
+          <w:szCs w:val="24"/>
+        </w:rPr>
+      </w:pPr>
+      <w:r>
+        <w:rPr>
+          <w:rFonts w:ascii="Times New Roman" w:hAnsi="Times New Roman" w:cs="Times New Roman"/>
+          <w:sz w:val="24"/>
+          <w:szCs w:val="24"/>
+        </w:rPr>
+        <w:t>Programming device (laptop)</w:t>
       </w:r>
     </w:p>
     <w:p>
@@ -1123,19 +2304,20 @@
           <w:numId w:val="7"/>
         </w:numPr>
         <w:spacing w:line="360" w:lineRule="auto"/>
-        <w:rPr>
-          <w:rFonts w:ascii="Times New Roman" w:hAnsi="Times New Roman" w:cs="Times New Roman"/>
-          <w:sz w:val="24"/>
-          <w:szCs w:val="24"/>
-        </w:rPr>
-      </w:pPr>
-      <w:r>
-        <w:rPr>
-          <w:rFonts w:ascii="Times New Roman" w:hAnsi="Times New Roman" w:cs="Times New Roman"/>
-          <w:sz w:val="24"/>
-          <w:szCs w:val="24"/>
-        </w:rPr>
-        <w:t>CSS</w:t>
+        <w:jc w:val="both"/>
+        <w:rPr>
+          <w:rFonts w:ascii="Times New Roman" w:hAnsi="Times New Roman" w:cs="Times New Roman"/>
+          <w:sz w:val="24"/>
+          <w:szCs w:val="24"/>
+        </w:rPr>
+      </w:pPr>
+      <w:r>
+        <w:rPr>
+          <w:rFonts w:ascii="Times New Roman" w:hAnsi="Times New Roman" w:cs="Times New Roman"/>
+          <w:sz w:val="24"/>
+          <w:szCs w:val="24"/>
+        </w:rPr>
+        <w:t>Hosting space (freely available)</w:t>
       </w:r>
     </w:p>
     <w:p>
@@ -1146,19 +2328,20 @@
           <w:numId w:val="7"/>
         </w:numPr>
         <w:spacing w:line="360" w:lineRule="auto"/>
-        <w:rPr>
-          <w:rFonts w:ascii="Times New Roman" w:hAnsi="Times New Roman" w:cs="Times New Roman"/>
-          <w:sz w:val="24"/>
-          <w:szCs w:val="24"/>
-        </w:rPr>
-      </w:pPr>
-      <w:r>
-        <w:rPr>
-          <w:rFonts w:ascii="Times New Roman" w:hAnsi="Times New Roman" w:cs="Times New Roman"/>
-          <w:sz w:val="24"/>
-          <w:szCs w:val="24"/>
-        </w:rPr>
-        <w:t>JSP</w:t>
+        <w:jc w:val="both"/>
+        <w:rPr>
+          <w:rFonts w:ascii="Times New Roman" w:hAnsi="Times New Roman" w:cs="Times New Roman"/>
+          <w:sz w:val="24"/>
+          <w:szCs w:val="24"/>
+        </w:rPr>
+      </w:pPr>
+      <w:r>
+        <w:rPr>
+          <w:rFonts w:ascii="Times New Roman" w:hAnsi="Times New Roman" w:cs="Times New Roman"/>
+          <w:sz w:val="24"/>
+          <w:szCs w:val="24"/>
+        </w:rPr>
+        <w:t>Programming tools (freely available)</w:t>
       </w:r>
     </w:p>
     <w:p>
@@ -1169,19 +2352,20 @@
           <w:numId w:val="7"/>
         </w:numPr>
         <w:spacing w:line="360" w:lineRule="auto"/>
-        <w:rPr>
-          <w:rFonts w:ascii="Times New Roman" w:hAnsi="Times New Roman" w:cs="Times New Roman"/>
-          <w:sz w:val="24"/>
-          <w:szCs w:val="24"/>
-        </w:rPr>
-      </w:pPr>
-      <w:r>
-        <w:rPr>
-          <w:rFonts w:ascii="Times New Roman" w:hAnsi="Times New Roman" w:cs="Times New Roman"/>
-          <w:sz w:val="24"/>
-          <w:szCs w:val="24"/>
-        </w:rPr>
-        <w:t>MYSQL</w:t>
+        <w:jc w:val="both"/>
+        <w:rPr>
+          <w:rFonts w:ascii="Times New Roman" w:hAnsi="Times New Roman" w:cs="Times New Roman"/>
+          <w:sz w:val="24"/>
+          <w:szCs w:val="24"/>
+        </w:rPr>
+      </w:pPr>
+      <w:r>
+        <w:rPr>
+          <w:rFonts w:ascii="Times New Roman" w:hAnsi="Times New Roman" w:cs="Times New Roman"/>
+          <w:sz w:val="24"/>
+          <w:szCs w:val="24"/>
+        </w:rPr>
+        <w:t>Programming individuals</w:t>
       </w:r>
     </w:p>
     <w:p>
@@ -1192,19 +2376,20 @@
           <w:numId w:val="7"/>
         </w:numPr>
         <w:spacing w:line="360" w:lineRule="auto"/>
-        <w:rPr>
-          <w:rFonts w:ascii="Times New Roman" w:hAnsi="Times New Roman" w:cs="Times New Roman"/>
-          <w:sz w:val="24"/>
-          <w:szCs w:val="24"/>
-        </w:rPr>
-      </w:pPr>
-      <w:r>
-        <w:rPr>
-          <w:rFonts w:ascii="Times New Roman" w:hAnsi="Times New Roman" w:cs="Times New Roman"/>
-          <w:sz w:val="24"/>
-          <w:szCs w:val="24"/>
-        </w:rPr>
-        <w:t>JS</w:t>
+        <w:jc w:val="both"/>
+        <w:rPr>
+          <w:rFonts w:ascii="Times New Roman" w:hAnsi="Times New Roman" w:cs="Times New Roman"/>
+          <w:sz w:val="24"/>
+          <w:szCs w:val="24"/>
+        </w:rPr>
+      </w:pPr>
+      <w:r>
+        <w:rPr>
+          <w:rFonts w:ascii="Times New Roman" w:hAnsi="Times New Roman" w:cs="Times New Roman"/>
+          <w:sz w:val="24"/>
+          <w:szCs w:val="24"/>
+        </w:rPr>
+        <w:t>Uploading in GIT (Free)</w:t>
       </w:r>
     </w:p>
     <w:p>
@@ -1215,47 +2400,82 @@
           <w:numId w:val="7"/>
         </w:numPr>
         <w:spacing w:line="360" w:lineRule="auto"/>
-        <w:rPr>
-          <w:rFonts w:ascii="Times New Roman" w:hAnsi="Times New Roman" w:cs="Times New Roman"/>
-          <w:sz w:val="24"/>
-          <w:szCs w:val="24"/>
-        </w:rPr>
-      </w:pPr>
-      <w:r>
-        <w:rPr>
-          <w:rFonts w:ascii="Times New Roman" w:hAnsi="Times New Roman" w:cs="Times New Roman"/>
-          <w:sz w:val="24"/>
-          <w:szCs w:val="24"/>
-        </w:rPr>
-        <w:t>ECLIPSE</w:t>
-      </w:r>
-    </w:p>
-    <w:p>
-      <w:pPr>
-        <w:pStyle w:val="ListParagraph"/>
-        <w:spacing w:line="360" w:lineRule="auto"/>
-        <w:rPr>
-          <w:rFonts w:ascii="Times New Roman" w:hAnsi="Times New Roman" w:cs="Times New Roman"/>
-          <w:sz w:val="24"/>
-          <w:szCs w:val="24"/>
-        </w:rPr>
-      </w:pPr>
-      <w:r>
-        <w:rPr>
-          <w:rFonts w:ascii="Times New Roman" w:hAnsi="Times New Roman" w:cs="Times New Roman"/>
-          <w:sz w:val="24"/>
-          <w:szCs w:val="24"/>
-        </w:rPr>
-        <w:t xml:space="preserve">Each of the technologies </w:t>
+        <w:jc w:val="both"/>
+        <w:rPr>
+          <w:rFonts w:ascii="Times New Roman" w:hAnsi="Times New Roman" w:cs="Times New Roman"/>
+          <w:sz w:val="24"/>
+          <w:szCs w:val="24"/>
+        </w:rPr>
+      </w:pPr>
+      <w:r>
+        <w:rPr>
+          <w:rFonts w:ascii="Times New Roman" w:hAnsi="Times New Roman" w:cs="Times New Roman"/>
+          <w:sz w:val="24"/>
+          <w:szCs w:val="24"/>
+        </w:rPr>
+        <w:t>Develo</w:t>
+      </w:r>
+      <w:r>
+        <w:rPr>
+          <w:rFonts w:ascii="Times New Roman" w:hAnsi="Times New Roman" w:cs="Times New Roman"/>
+          <w:sz w:val="24"/>
+          <w:szCs w:val="24"/>
+        </w:rPr>
+        <w:t>ps server for Jenkins</w:t>
+      </w:r>
+    </w:p>
+    <w:p>
+      <w:pPr>
+        <w:spacing w:line="360" w:lineRule="auto"/>
+        <w:rPr>
+          <w:rFonts w:ascii="Times New Roman" w:hAnsi="Times New Roman" w:cs="Times New Roman"/>
+          <w:b/>
+          <w:sz w:val="24"/>
+          <w:szCs w:val="24"/>
+        </w:rPr>
+      </w:pPr>
+      <w:r>
+        <w:rPr>
+          <w:rFonts w:ascii="Times New Roman" w:hAnsi="Times New Roman" w:cs="Times New Roman"/>
+          <w:sz w:val="24"/>
+          <w:szCs w:val="24"/>
+        </w:rPr>
+        <w:t>So it’s clear that the pro</w:t>
+      </w:r>
+      <w:r>
+        <w:rPr>
+          <w:rFonts w:ascii="Times New Roman" w:hAnsi="Times New Roman" w:cs="Times New Roman"/>
+          <w:sz w:val="24"/>
+          <w:szCs w:val="24"/>
+        </w:rPr>
+        <w:t>ject</w:t>
+      </w:r>
+      <w:r>
+        <w:rPr>
+          <w:rFonts w:ascii="Times New Roman" w:hAnsi="Times New Roman" w:cs="Times New Roman"/>
+          <w:b/>
+          <w:sz w:val="24"/>
+          <w:szCs w:val="24"/>
+        </w:rPr>
+        <w:t xml:space="preserve">   RESUME </w:t>
       </w:r>
       <w:proofErr w:type="gramStart"/>
       <w:r>
         <w:rPr>
           <w:rFonts w:ascii="Times New Roman" w:hAnsi="Times New Roman" w:cs="Times New Roman"/>
-          <w:sz w:val="24"/>
-          <w:szCs w:val="24"/>
-        </w:rPr>
-        <w:t>are</w:t>
+          <w:b/>
+          <w:sz w:val="24"/>
+          <w:szCs w:val="24"/>
+        </w:rPr>
+        <w:t xml:space="preserve">MANAGEMENT </w:t>
+      </w:r>
+      <w:r>
+        <w:rPr>
+          <w:rFonts w:ascii="Times New Roman" w:hAnsi="Times New Roman" w:cs="Times New Roman"/>
+          <w:sz w:val="24"/>
+          <w:szCs w:val="24"/>
+        </w:rPr>
+        <w:t xml:space="preserve"> has</w:t>
       </w:r>
       <w:proofErr w:type="gramEnd"/>
       <w:r>
@@ -1264,114 +2484,183 @@
           <w:sz w:val="24"/>
           <w:szCs w:val="24"/>
         </w:rPr>
-        <w:t xml:space="preserve"> freely available and the skills required are manageable. Time limitations of the product development and the ease of implementing using these technologies are synchronizes.</w:t>
-      </w:r>
-    </w:p>
-    <w:p>
-      <w:pPr>
-        <w:pStyle w:val="ListParagraph"/>
-        <w:spacing w:line="360" w:lineRule="auto"/>
-        <w:rPr>
-          <w:rFonts w:ascii="Times New Roman" w:hAnsi="Times New Roman" w:cs="Times New Roman"/>
-          <w:sz w:val="24"/>
-          <w:szCs w:val="24"/>
-        </w:rPr>
-      </w:pPr>
-    </w:p>
-    <w:p>
-      <w:pPr>
-        <w:pStyle w:val="ListParagraph"/>
-        <w:spacing w:line="360" w:lineRule="auto"/>
-        <w:rPr>
-          <w:rFonts w:ascii="Times New Roman" w:hAnsi="Times New Roman" w:cs="Times New Roman"/>
-          <w:sz w:val="24"/>
-          <w:szCs w:val="24"/>
-        </w:rPr>
-      </w:pPr>
-      <w:r>
-        <w:rPr>
-          <w:rFonts w:ascii="Times New Roman" w:hAnsi="Times New Roman" w:cs="Times New Roman"/>
-          <w:sz w:val="24"/>
-          <w:szCs w:val="24"/>
-        </w:rPr>
-        <w:t>Initially the web will be hosted in a free web hosting space, but for later implementing it will be hosted in a paid web hosting space with a sufficient bandwidth.</w:t>
-      </w:r>
-    </w:p>
-    <w:p>
-      <w:pPr>
-        <w:pStyle w:val="ListParagraph"/>
-        <w:spacing w:line="360" w:lineRule="auto"/>
-        <w:rPr>
-          <w:rFonts w:ascii="Times New Roman" w:hAnsi="Times New Roman" w:cs="Times New Roman"/>
-          <w:sz w:val="24"/>
-          <w:szCs w:val="24"/>
-        </w:rPr>
-      </w:pPr>
-    </w:p>
-    <w:p>
-      <w:pPr>
-        <w:pStyle w:val="ListParagraph"/>
-        <w:spacing w:line="360" w:lineRule="auto"/>
-        <w:rPr>
-          <w:rFonts w:ascii="Times New Roman" w:hAnsi="Times New Roman" w:cs="Times New Roman"/>
-          <w:sz w:val="24"/>
-          <w:szCs w:val="24"/>
-        </w:rPr>
-      </w:pPr>
-      <w:r>
-        <w:rPr>
-          <w:rFonts w:ascii="Times New Roman" w:hAnsi="Times New Roman" w:cs="Times New Roman"/>
-          <w:sz w:val="24"/>
-          <w:szCs w:val="24"/>
-        </w:rPr>
-        <w:t>2.3 RESOURCE AND TIME FEASIBILITY:</w:t>
-      </w:r>
-    </w:p>
-    <w:p>
-      <w:pPr>
-        <w:pStyle w:val="ListParagraph"/>
-        <w:spacing w:line="360" w:lineRule="auto"/>
-        <w:rPr>
-          <w:rFonts w:ascii="Times New Roman" w:hAnsi="Times New Roman" w:cs="Times New Roman"/>
-          <w:sz w:val="24"/>
-          <w:szCs w:val="24"/>
-        </w:rPr>
-      </w:pPr>
-      <w:r>
-        <w:rPr>
-          <w:rFonts w:ascii="Times New Roman" w:hAnsi="Times New Roman" w:cs="Times New Roman"/>
-          <w:sz w:val="24"/>
-          <w:szCs w:val="24"/>
-        </w:rPr>
-        <w:t>Resource fe</w:t>
-      </w:r>
-      <w:r>
-        <w:rPr>
-          <w:rFonts w:ascii="Times New Roman" w:hAnsi="Times New Roman" w:cs="Times New Roman"/>
-          <w:sz w:val="24"/>
-          <w:szCs w:val="24"/>
-        </w:rPr>
-        <w:t>a</w:t>
-      </w:r>
-      <w:r>
-        <w:rPr>
-          <w:rFonts w:ascii="Times New Roman" w:hAnsi="Times New Roman" w:cs="Times New Roman"/>
-          <w:sz w:val="24"/>
-          <w:szCs w:val="24"/>
-        </w:rPr>
-        <w:t>sibility</w:t>
-      </w:r>
-    </w:p>
-    <w:p>
-      <w:pPr>
-        <w:pStyle w:val="ListParagraph"/>
-        <w:spacing w:line="360" w:lineRule="auto"/>
-        <w:rPr>
-          <w:rFonts w:ascii="Times New Roman" w:hAnsi="Times New Roman" w:cs="Times New Roman"/>
-          <w:sz w:val="24"/>
-          <w:szCs w:val="24"/>
-        </w:rPr>
-      </w:pPr>
+        <w:t xml:space="preserve"> the</w:t>
+      </w:r>
+      <w:r>
+        <w:rPr>
+          <w:rFonts w:ascii="Times New Roman" w:hAnsi="Times New Roman" w:cs="Times New Roman"/>
+          <w:sz w:val="24"/>
+          <w:szCs w:val="24"/>
+        </w:rPr>
+        <w:t xml:space="preserve"> </w:t>
+      </w:r>
+      <w:r>
+        <w:rPr>
+          <w:rFonts w:ascii="Times New Roman" w:hAnsi="Times New Roman" w:cs="Times New Roman"/>
+          <w:sz w:val="24"/>
+          <w:szCs w:val="24"/>
+        </w:rPr>
+        <w:t>requires</w:t>
+      </w:r>
+      <w:r>
+        <w:rPr>
+          <w:rFonts w:ascii="Times New Roman" w:hAnsi="Times New Roman" w:cs="Times New Roman"/>
+          <w:sz w:val="24"/>
+          <w:szCs w:val="24"/>
+        </w:rPr>
+        <w:t xml:space="preserve"> </w:t>
+      </w:r>
+      <w:r>
+        <w:rPr>
+          <w:rFonts w:ascii="Times New Roman" w:hAnsi="Times New Roman" w:cs="Times New Roman"/>
+          <w:sz w:val="24"/>
+          <w:szCs w:val="24"/>
+        </w:rPr>
+        <w:t>resource feasibility</w:t>
+      </w:r>
+    </w:p>
+    <w:p>
+      <w:pPr>
+        <w:spacing w:line="360" w:lineRule="auto"/>
+        <w:jc w:val="both"/>
+        <w:rPr>
+          <w:rFonts w:ascii="Times New Roman" w:hAnsi="Times New Roman" w:cs="Times New Roman"/>
+          <w:sz w:val="24"/>
+          <w:szCs w:val="24"/>
+        </w:rPr>
+      </w:pPr>
+      <w:r>
+        <w:rPr>
+          <w:rFonts w:ascii="Times New Roman" w:hAnsi="Times New Roman" w:cs="Times New Roman"/>
+          <w:sz w:val="24"/>
+          <w:szCs w:val="24"/>
+        </w:rPr>
+        <w:t>.</w:t>
+      </w:r>
+      <w:r>
+        <w:rPr>
+          <w:rFonts w:ascii="Times New Roman" w:hAnsi="Times New Roman" w:cs="Times New Roman"/>
+          <w:sz w:val="24"/>
+          <w:szCs w:val="24"/>
+        </w:rPr>
+        <w:t xml:space="preserve">  2.4 RISK FEASIBILITY</w:t>
+      </w:r>
+    </w:p>
+    <w:p>
+      <w:pPr>
+        <w:spacing w:line="360" w:lineRule="auto"/>
+        <w:jc w:val="both"/>
+        <w:rPr>
+          <w:rFonts w:ascii="Times New Roman" w:hAnsi="Times New Roman" w:cs="Times New Roman"/>
+          <w:sz w:val="24"/>
+          <w:szCs w:val="24"/>
+        </w:rPr>
+      </w:pPr>
+      <w:r>
+        <w:rPr>
+          <w:rFonts w:ascii="Times New Roman" w:hAnsi="Times New Roman" w:cs="Times New Roman"/>
+          <w:sz w:val="24"/>
+          <w:szCs w:val="24"/>
+        </w:rPr>
+        <w:t xml:space="preserve">  Risk feasibility can be discussed under several contexts.</w:t>
+      </w:r>
+    </w:p>
+    <w:p>
+      <w:pPr>
+        <w:spacing w:line="360" w:lineRule="auto"/>
+        <w:jc w:val="both"/>
+        <w:rPr>
+          <w:rFonts w:ascii="Times New Roman" w:hAnsi="Times New Roman" w:cs="Times New Roman"/>
+          <w:sz w:val="24"/>
+          <w:szCs w:val="24"/>
+        </w:rPr>
+      </w:pPr>
+      <w:r>
+        <w:rPr>
+          <w:rFonts w:ascii="Times New Roman" w:hAnsi="Times New Roman" w:cs="Times New Roman"/>
+          <w:sz w:val="24"/>
+          <w:szCs w:val="24"/>
+        </w:rPr>
+        <w:t xml:space="preserve">  </w:t>
+      </w:r>
+      <w:r>
+        <w:rPr>
+          <w:rFonts w:ascii="Times New Roman" w:hAnsi="Times New Roman" w:cs="Times New Roman"/>
+          <w:sz w:val="24"/>
+          <w:szCs w:val="24"/>
+        </w:rPr>
+        <w:t>Risk associated with size</w:t>
+      </w:r>
+    </w:p>
+    <w:p>
+      <w:pPr>
+        <w:spacing w:line="360" w:lineRule="auto"/>
+        <w:jc w:val="both"/>
+        <w:rPr>
+          <w:rFonts w:ascii="Times New Roman" w:hAnsi="Times New Roman" w:cs="Times New Roman"/>
+          <w:b/>
+          <w:sz w:val="24"/>
+          <w:szCs w:val="24"/>
+        </w:rPr>
+      </w:pPr>
+      <w:r>
+        <w:rPr>
+          <w:rFonts w:ascii="Times New Roman" w:hAnsi="Times New Roman" w:cs="Times New Roman"/>
+          <w:b/>
+          <w:sz w:val="24"/>
+          <w:szCs w:val="24"/>
+        </w:rPr>
+        <w:t xml:space="preserve">  </w:t>
+      </w:r>
+    </w:p>
+    <w:p>
+      <w:pPr>
+        <w:spacing w:line="360" w:lineRule="auto"/>
+        <w:jc w:val="both"/>
+        <w:rPr>
+          <w:rFonts w:ascii="Times New Roman" w:hAnsi="Times New Roman" w:cs="Times New Roman"/>
+          <w:sz w:val="24"/>
+          <w:szCs w:val="24"/>
+        </w:rPr>
+      </w:pPr>
+      <w:r>
+        <w:rPr>
+          <w:rFonts w:ascii="Times New Roman" w:hAnsi="Times New Roman" w:cs="Times New Roman"/>
+          <w:b/>
+          <w:sz w:val="24"/>
+          <w:szCs w:val="24"/>
+        </w:rPr>
+        <w:lastRenderedPageBreak/>
+        <w:t>Estimated size of the product in line of codes</w:t>
+      </w:r>
+      <w:r>
+        <w:rPr>
+          <w:rFonts w:ascii="Times New Roman" w:hAnsi="Times New Roman" w:cs="Times New Roman"/>
+          <w:b/>
+          <w:sz w:val="24"/>
+          <w:szCs w:val="24"/>
+        </w:rPr>
+        <w:t>:</w:t>
+      </w:r>
+    </w:p>
+    <w:p>
+      <w:pPr>
+        <w:spacing w:line="360" w:lineRule="auto"/>
+        <w:jc w:val="both"/>
+        <w:rPr>
+          <w:rFonts w:ascii="Times New Roman" w:hAnsi="Times New Roman" w:cs="Times New Roman"/>
+          <w:sz w:val="24"/>
+          <w:szCs w:val="24"/>
+        </w:rPr>
+      </w:pPr>
+      <w:r>
+        <w:rPr>
+          <w:rFonts w:ascii="Times New Roman" w:hAnsi="Times New Roman" w:cs="Times New Roman"/>
+          <w:sz w:val="24"/>
+          <w:szCs w:val="24"/>
+        </w:rPr>
+        <w:t xml:space="preserve">             Being a web application with </w:t>
+      </w:r>
       <w:proofErr w:type="gramStart"/>
       <w:r>
         <w:rPr>
@@ -1379,7 +2668,7 @@
           <w:sz w:val="24"/>
           <w:szCs w:val="24"/>
         </w:rPr>
-        <w:t>Resource that are</w:t>
+        <w:t>many number</w:t>
       </w:r>
       <w:proofErr w:type="gramEnd"/>
       <w:r>
@@ -1388,347 +2677,247 @@
           <w:sz w:val="24"/>
           <w:szCs w:val="24"/>
         </w:rPr>
-        <w:t xml:space="preserve"> required for the “AUTOMATIC RESUME CORRECTION” project includes,</w:t>
-      </w:r>
-    </w:p>
-    <w:p>
-      <w:pPr>
-        <w:pStyle w:val="ListParagraph"/>
+        <w:t xml:space="preserve"> of stakehold</w:t>
+      </w:r>
+      <w:r>
+        <w:rPr>
+          <w:rFonts w:ascii="Times New Roman" w:hAnsi="Times New Roman" w:cs="Times New Roman"/>
+          <w:sz w:val="24"/>
+          <w:szCs w:val="24"/>
+        </w:rPr>
+        <w:t>ers. RESUME MANAGEMENT</w:t>
+      </w:r>
+      <w:r>
+        <w:rPr>
+          <w:rFonts w:ascii="Times New Roman" w:hAnsi="Times New Roman" w:cs="Times New Roman"/>
+          <w:sz w:val="24"/>
+          <w:szCs w:val="24"/>
+        </w:rPr>
+        <w:t xml:space="preserve"> will contain significant amount of code lines. As the system doesn’t contain any multimedia aspect, the file sizes and the complete project size will not exceed 200 MB</w:t>
+      </w:r>
+    </w:p>
+    <w:p>
+      <w:pPr>
+        <w:spacing w:line="360" w:lineRule="auto"/>
+        <w:jc w:val="both"/>
+        <w:rPr>
+          <w:rFonts w:ascii="Times New Roman" w:hAnsi="Times New Roman" w:cs="Times New Roman"/>
+          <w:b/>
+          <w:sz w:val="24"/>
+          <w:szCs w:val="24"/>
+        </w:rPr>
+      </w:pPr>
+      <w:r>
+        <w:rPr>
+          <w:rFonts w:ascii="Times New Roman" w:hAnsi="Times New Roman" w:cs="Times New Roman"/>
+          <w:b/>
+          <w:sz w:val="24"/>
+          <w:szCs w:val="24"/>
+        </w:rPr>
+        <w:t>Estimated size of the product in number of programs:</w:t>
+      </w:r>
+    </w:p>
+    <w:p>
+      <w:pPr>
+        <w:spacing w:line="360" w:lineRule="auto"/>
+        <w:jc w:val="both"/>
+        <w:rPr>
+          <w:rFonts w:ascii="Times New Roman" w:hAnsi="Times New Roman" w:cs="Times New Roman"/>
+          <w:sz w:val="24"/>
+          <w:szCs w:val="24"/>
+        </w:rPr>
+      </w:pPr>
+      <w:r>
+        <w:rPr>
+          <w:rFonts w:ascii="Times New Roman" w:hAnsi="Times New Roman" w:cs="Times New Roman"/>
+          <w:sz w:val="24"/>
+          <w:szCs w:val="24"/>
+        </w:rPr>
+        <w:t xml:space="preserve">Though the application supports many </w:t>
+      </w:r>
+      <w:proofErr w:type="gramStart"/>
+      <w:r>
+        <w:rPr>
+          <w:rFonts w:ascii="Times New Roman" w:hAnsi="Times New Roman" w:cs="Times New Roman"/>
+          <w:sz w:val="24"/>
+          <w:szCs w:val="24"/>
+        </w:rPr>
+        <w:t>student</w:t>
+      </w:r>
+      <w:r>
+        <w:rPr>
+          <w:rFonts w:ascii="Times New Roman" w:hAnsi="Times New Roman" w:cs="Times New Roman"/>
+          <w:sz w:val="24"/>
+          <w:szCs w:val="24"/>
+        </w:rPr>
+        <w:t xml:space="preserve">s </w:t>
+      </w:r>
+      <w:r>
+        <w:rPr>
+          <w:rFonts w:ascii="Times New Roman" w:hAnsi="Times New Roman" w:cs="Times New Roman"/>
+          <w:sz w:val="24"/>
+          <w:szCs w:val="24"/>
+        </w:rPr>
+        <w:t>,</w:t>
+      </w:r>
+      <w:proofErr w:type="gramEnd"/>
+      <w:r>
+        <w:rPr>
+          <w:rFonts w:ascii="Times New Roman" w:hAnsi="Times New Roman" w:cs="Times New Roman"/>
+          <w:sz w:val="24"/>
+          <w:szCs w:val="24"/>
+        </w:rPr>
+        <w:t xml:space="preserve"> it will be constructed as a single web application with a single login page than </w:t>
+      </w:r>
+      <w:r>
+        <w:rPr>
+          <w:rFonts w:ascii="Times New Roman" w:hAnsi="Times New Roman" w:cs="Times New Roman"/>
+          <w:sz w:val="24"/>
+          <w:szCs w:val="24"/>
+        </w:rPr>
+        <w:t xml:space="preserve">having any number of sites for different users. Depending upon the access rights the contents will </w:t>
+      </w:r>
+      <w:proofErr w:type="gramStart"/>
+      <w:r>
+        <w:rPr>
+          <w:rFonts w:ascii="Times New Roman" w:hAnsi="Times New Roman" w:cs="Times New Roman"/>
+          <w:sz w:val="24"/>
+          <w:szCs w:val="24"/>
+        </w:rPr>
+        <w:t>be  shown</w:t>
+      </w:r>
+      <w:proofErr w:type="gramEnd"/>
+      <w:r>
+        <w:rPr>
+          <w:rFonts w:ascii="Times New Roman" w:hAnsi="Times New Roman" w:cs="Times New Roman"/>
+          <w:sz w:val="24"/>
+          <w:szCs w:val="24"/>
+        </w:rPr>
+        <w:t xml:space="preserve"> or hidden.</w:t>
+      </w:r>
+    </w:p>
+    <w:p>
+      <w:pPr>
+        <w:spacing w:line="360" w:lineRule="auto"/>
+        <w:jc w:val="both"/>
+        <w:rPr>
+          <w:b/>
+          <w:sz w:val="24"/>
+          <w:szCs w:val="24"/>
+        </w:rPr>
+      </w:pPr>
+      <w:r>
+        <w:rPr>
+          <w:b/>
+          <w:sz w:val="24"/>
+          <w:szCs w:val="24"/>
+        </w:rPr>
+        <w:t>Size of database created or used by the</w:t>
+      </w:r>
+      <w:r>
+        <w:rPr>
+          <w:b/>
+          <w:spacing w:val="-8"/>
+          <w:sz w:val="24"/>
+          <w:szCs w:val="24"/>
+        </w:rPr>
+        <w:t xml:space="preserve"> </w:t>
+      </w:r>
+      <w:r>
+        <w:rPr>
+          <w:b/>
+          <w:sz w:val="24"/>
+          <w:szCs w:val="24"/>
+        </w:rPr>
+        <w:t>product:</w:t>
+      </w:r>
+    </w:p>
+    <w:p>
+      <w:pPr>
+        <w:spacing w:line="360" w:lineRule="auto"/>
+        <w:jc w:val="both"/>
+        <w:rPr>
+          <w:rFonts w:ascii="Times New Roman" w:hAnsi="Times New Roman" w:cs="Times New Roman"/>
+          <w:b/>
+          <w:sz w:val="24"/>
+          <w:szCs w:val="24"/>
+        </w:rPr>
+      </w:pPr>
+      <w:r>
+        <w:rPr>
+          <w:b/>
+          <w:sz w:val="24"/>
+          <w:szCs w:val="24"/>
+        </w:rPr>
+        <w:t xml:space="preserve">            </w:t>
+      </w:r>
+      <w:r>
+        <w:rPr>
+          <w:sz w:val="24"/>
+          <w:szCs w:val="24"/>
+        </w:rPr>
+        <w:t>Database size will not exceed the values supported by MySQL (65526 entries per table). Number of relations and entities are minimized by</w:t>
+      </w:r>
+      <w:r>
+        <w:rPr>
+          <w:spacing w:val="-14"/>
+          <w:sz w:val="24"/>
+          <w:szCs w:val="24"/>
+        </w:rPr>
+        <w:t xml:space="preserve"> </w:t>
+      </w:r>
+      <w:r>
+        <w:rPr>
+          <w:sz w:val="24"/>
+          <w:szCs w:val="24"/>
+        </w:rPr>
+        <w:t>using best practices of normalization</w:t>
+      </w:r>
+      <w:r>
+        <w:rPr>
+          <w:spacing w:val="-1"/>
+          <w:sz w:val="24"/>
+          <w:szCs w:val="24"/>
+        </w:rPr>
+        <w:t xml:space="preserve"> </w:t>
+      </w:r>
+      <w:r>
+        <w:rPr>
+          <w:sz w:val="24"/>
+          <w:szCs w:val="24"/>
+        </w:rPr>
+        <w:t>theories.</w:t>
+      </w:r>
+    </w:p>
+    <w:p>
+      <w:pPr>
+        <w:pStyle w:val="BodyText"/>
         <w:numPr>
           <w:ilvl w:val="0"/>
-          <w:numId w:val="7"/>
+          <w:numId w:val="12"/>
         </w:numPr>
-        <w:spacing w:line="360" w:lineRule="auto"/>
-        <w:rPr>
-          <w:rFonts w:ascii="Times New Roman" w:hAnsi="Times New Roman" w:cs="Times New Roman"/>
-          <w:sz w:val="24"/>
-          <w:szCs w:val="24"/>
-        </w:rPr>
-      </w:pPr>
-      <w:r>
-        <w:rPr>
-          <w:rFonts w:ascii="Times New Roman" w:hAnsi="Times New Roman" w:cs="Times New Roman"/>
-          <w:sz w:val="24"/>
-          <w:szCs w:val="24"/>
-        </w:rPr>
-        <w:t>Programming device (laptop)</w:t>
+        <w:spacing w:before="200"/>
+        <w:jc w:val="both"/>
+      </w:pPr>
+      <w:r>
+        <w:t>Users of the product:</w:t>
       </w:r>
     </w:p>
     <w:p>
       <w:pPr>
         <w:pStyle w:val="ListParagraph"/>
+        <w:widowControl w:val="0"/>
         <w:numPr>
           <w:ilvl w:val="0"/>
-          <w:numId w:val="7"/>
+          <w:numId w:val="12"/>
         </w:numPr>
-        <w:spacing w:line="360" w:lineRule="auto"/>
-        <w:rPr>
-          <w:rFonts w:ascii="Times New Roman" w:hAnsi="Times New Roman" w:cs="Times New Roman"/>
-          <w:sz w:val="24"/>
-          <w:szCs w:val="24"/>
-        </w:rPr>
-      </w:pPr>
-      <w:r>
-        <w:rPr>
-          <w:rFonts w:ascii="Times New Roman" w:hAnsi="Times New Roman" w:cs="Times New Roman"/>
-          <w:sz w:val="24"/>
-          <w:szCs w:val="24"/>
-        </w:rPr>
-        <w:t>Hosting space (freely available)</w:t>
-      </w:r>
-    </w:p>
-    <w:p>
-      <w:pPr>
-        <w:pStyle w:val="ListParagraph"/>
-        <w:numPr>
-          <w:ilvl w:val="0"/>
-          <w:numId w:val="7"/>
-        </w:numPr>
-        <w:spacing w:line="360" w:lineRule="auto"/>
-        <w:rPr>
-          <w:rFonts w:ascii="Times New Roman" w:hAnsi="Times New Roman" w:cs="Times New Roman"/>
-          <w:sz w:val="24"/>
-          <w:szCs w:val="24"/>
-        </w:rPr>
-      </w:pPr>
-      <w:r>
-        <w:rPr>
-          <w:rFonts w:ascii="Times New Roman" w:hAnsi="Times New Roman" w:cs="Times New Roman"/>
-          <w:sz w:val="24"/>
-          <w:szCs w:val="24"/>
-        </w:rPr>
-        <w:t>Programming tools (freely available)</w:t>
-      </w:r>
-    </w:p>
-    <w:p>
-      <w:pPr>
-        <w:pStyle w:val="ListParagraph"/>
-        <w:numPr>
-          <w:ilvl w:val="0"/>
-          <w:numId w:val="7"/>
-        </w:numPr>
-        <w:spacing w:line="360" w:lineRule="auto"/>
-        <w:rPr>
-          <w:rFonts w:ascii="Times New Roman" w:hAnsi="Times New Roman" w:cs="Times New Roman"/>
-          <w:sz w:val="24"/>
-          <w:szCs w:val="24"/>
-        </w:rPr>
-      </w:pPr>
-      <w:r>
-        <w:rPr>
-          <w:rFonts w:ascii="Times New Roman" w:hAnsi="Times New Roman" w:cs="Times New Roman"/>
-          <w:sz w:val="24"/>
-          <w:szCs w:val="24"/>
-        </w:rPr>
-        <w:t>Programming individuals</w:t>
-      </w:r>
-    </w:p>
-    <w:p>
-      <w:pPr>
-        <w:spacing w:line="360" w:lineRule="auto"/>
-        <w:ind w:left="360"/>
-        <w:rPr>
-          <w:rFonts w:ascii="Times New Roman" w:hAnsi="Times New Roman" w:cs="Times New Roman"/>
-          <w:sz w:val="24"/>
-          <w:szCs w:val="24"/>
-        </w:rPr>
-      </w:pPr>
-      <w:r>
-        <w:rPr>
-          <w:rFonts w:ascii="Times New Roman" w:hAnsi="Times New Roman" w:cs="Times New Roman"/>
-          <w:sz w:val="24"/>
-          <w:szCs w:val="24"/>
-        </w:rPr>
-        <w:t>So it’s clear that the project AUTOMATIC RESUME CORRECTION has the requires resource feasibility</w:t>
-      </w:r>
-    </w:p>
-    <w:p>
-      <w:pPr>
-        <w:spacing w:line="360" w:lineRule="auto"/>
-        <w:rPr>
-          <w:rFonts w:ascii="Times New Roman" w:hAnsi="Times New Roman" w:cs="Times New Roman"/>
-          <w:sz w:val="24"/>
-          <w:szCs w:val="24"/>
-        </w:rPr>
-      </w:pPr>
-      <w:r>
-        <w:rPr>
-          <w:rFonts w:ascii="Times New Roman" w:hAnsi="Times New Roman" w:cs="Times New Roman"/>
-          <w:sz w:val="24"/>
-          <w:szCs w:val="24"/>
-        </w:rPr>
-        <w:t>.</w:t>
-      </w:r>
-      <w:r>
-        <w:rPr>
-          <w:rFonts w:ascii="Times New Roman" w:hAnsi="Times New Roman" w:cs="Times New Roman"/>
-          <w:sz w:val="24"/>
-          <w:szCs w:val="24"/>
-        </w:rPr>
-        <w:t xml:space="preserve">  2.4 RISK FEASIBILITY</w:t>
-      </w:r>
-    </w:p>
-    <w:p>
-      <w:pPr>
-        <w:spacing w:line="360" w:lineRule="auto"/>
-        <w:rPr>
-          <w:rFonts w:ascii="Times New Roman" w:hAnsi="Times New Roman" w:cs="Times New Roman"/>
-          <w:sz w:val="24"/>
-          <w:szCs w:val="24"/>
-        </w:rPr>
-      </w:pPr>
-      <w:r>
-        <w:rPr>
-          <w:rFonts w:ascii="Times New Roman" w:hAnsi="Times New Roman" w:cs="Times New Roman"/>
-          <w:sz w:val="24"/>
-          <w:szCs w:val="24"/>
-        </w:rPr>
-        <w:t xml:space="preserve">  Risk feasibility can be discussed under several contexts.</w:t>
-      </w:r>
-    </w:p>
-    <w:p>
-      <w:pPr>
-        <w:spacing w:line="360" w:lineRule="auto"/>
-        <w:rPr>
-          <w:rFonts w:ascii="Times New Roman" w:hAnsi="Times New Roman" w:cs="Times New Roman"/>
-          <w:sz w:val="24"/>
-          <w:szCs w:val="24"/>
-        </w:rPr>
-      </w:pPr>
-      <w:r>
-        <w:rPr>
-          <w:rFonts w:ascii="Times New Roman" w:hAnsi="Times New Roman" w:cs="Times New Roman"/>
-          <w:sz w:val="24"/>
-          <w:szCs w:val="24"/>
-        </w:rPr>
-        <w:lastRenderedPageBreak/>
-        <w:t>Risk associated with size</w:t>
-      </w:r>
-    </w:p>
-    <w:p>
-      <w:pPr>
-        <w:spacing w:line="360" w:lineRule="auto"/>
-        <w:rPr>
-          <w:rFonts w:ascii="Times New Roman" w:hAnsi="Times New Roman" w:cs="Times New Roman"/>
-          <w:sz w:val="24"/>
-          <w:szCs w:val="24"/>
-        </w:rPr>
-      </w:pPr>
-      <w:r>
-        <w:rPr>
-          <w:rFonts w:ascii="Times New Roman" w:hAnsi="Times New Roman" w:cs="Times New Roman"/>
-          <w:sz w:val="24"/>
-          <w:szCs w:val="24"/>
-        </w:rPr>
-        <w:t xml:space="preserve">            Estimated size of the product in line of codes</w:t>
-      </w:r>
-      <w:r>
-        <w:rPr>
-          <w:rFonts w:ascii="Times New Roman" w:hAnsi="Times New Roman" w:cs="Times New Roman"/>
-          <w:sz w:val="24"/>
-          <w:szCs w:val="24"/>
-        </w:rPr>
-        <w:t>:</w:t>
-      </w:r>
-    </w:p>
-    <w:p>
-      <w:pPr>
-        <w:spacing w:line="360" w:lineRule="auto"/>
-        <w:rPr>
-          <w:rFonts w:ascii="Times New Roman" w:hAnsi="Times New Roman" w:cs="Times New Roman"/>
-          <w:sz w:val="24"/>
-          <w:szCs w:val="24"/>
-        </w:rPr>
-      </w:pPr>
-      <w:r>
-        <w:rPr>
-          <w:rFonts w:ascii="Times New Roman" w:hAnsi="Times New Roman" w:cs="Times New Roman"/>
-          <w:sz w:val="24"/>
-          <w:szCs w:val="24"/>
-        </w:rPr>
-        <w:t xml:space="preserve">             Being a web application with </w:t>
-      </w:r>
-      <w:proofErr w:type="gramStart"/>
-      <w:r>
-        <w:rPr>
-          <w:rFonts w:ascii="Times New Roman" w:hAnsi="Times New Roman" w:cs="Times New Roman"/>
-          <w:sz w:val="24"/>
-          <w:szCs w:val="24"/>
-        </w:rPr>
-        <w:t>many number</w:t>
-      </w:r>
-      <w:proofErr w:type="gramEnd"/>
-      <w:r>
-        <w:rPr>
-          <w:rFonts w:ascii="Times New Roman" w:hAnsi="Times New Roman" w:cs="Times New Roman"/>
-          <w:sz w:val="24"/>
-          <w:szCs w:val="24"/>
-        </w:rPr>
-        <w:t xml:space="preserve"> of stakeholders. AUTOMATIC RESUME CORRECTION will contain significant amount of code lines. As the system doesn’t contain any multimedia aspect, the file sizes and the complete project size will not exceed 200 MB</w:t>
-      </w:r>
-    </w:p>
-    <w:p>
-      <w:pPr>
-        <w:spacing w:line="360" w:lineRule="auto"/>
-        <w:rPr>
-          <w:rFonts w:ascii="Times New Roman" w:hAnsi="Times New Roman" w:cs="Times New Roman"/>
-          <w:sz w:val="24"/>
-          <w:szCs w:val="24"/>
-        </w:rPr>
-      </w:pPr>
-      <w:r>
-        <w:rPr>
-          <w:rFonts w:ascii="Times New Roman" w:hAnsi="Times New Roman" w:cs="Times New Roman"/>
-          <w:sz w:val="24"/>
-          <w:szCs w:val="24"/>
-        </w:rPr>
-        <w:t>Estimated size of the product in number of programs:</w:t>
-      </w:r>
-    </w:p>
-    <w:p>
-      <w:pPr>
-        <w:spacing w:line="360" w:lineRule="auto"/>
-        <w:rPr>
-          <w:rFonts w:ascii="Times New Roman" w:hAnsi="Times New Roman" w:cs="Times New Roman"/>
-          <w:sz w:val="24"/>
-          <w:szCs w:val="24"/>
-        </w:rPr>
-      </w:pPr>
-      <w:r>
-        <w:rPr>
-          <w:rFonts w:ascii="Times New Roman" w:hAnsi="Times New Roman" w:cs="Times New Roman"/>
-          <w:sz w:val="24"/>
-          <w:szCs w:val="24"/>
-        </w:rPr>
-        <w:t xml:space="preserve">Though the application supports many students and lecturers, it will be constructed as a single web application with a single login page than </w:t>
-      </w:r>
-      <w:r>
-        <w:rPr>
-          <w:rFonts w:ascii="Times New Roman" w:hAnsi="Times New Roman" w:cs="Times New Roman"/>
-          <w:sz w:val="24"/>
-          <w:szCs w:val="24"/>
-        </w:rPr>
-        <w:t xml:space="preserve">having any number of sites for different users. Depending upon the access rights the contents will </w:t>
-      </w:r>
-      <w:proofErr w:type="gramStart"/>
-      <w:r>
-        <w:rPr>
-          <w:rFonts w:ascii="Times New Roman" w:hAnsi="Times New Roman" w:cs="Times New Roman"/>
-          <w:sz w:val="24"/>
-          <w:szCs w:val="24"/>
-        </w:rPr>
-        <w:t>be  shown</w:t>
-      </w:r>
-      <w:proofErr w:type="gramEnd"/>
-      <w:r>
-        <w:rPr>
-          <w:rFonts w:ascii="Times New Roman" w:hAnsi="Times New Roman" w:cs="Times New Roman"/>
-          <w:sz w:val="24"/>
-          <w:szCs w:val="24"/>
-        </w:rPr>
-        <w:t xml:space="preserve"> or hidden.</w:t>
-      </w:r>
-    </w:p>
-    <w:p>
-      <w:pPr>
-        <w:pStyle w:val="BodyText"/>
-        <w:spacing w:before="202"/>
-        <w:ind w:left="1540"/>
-      </w:pPr>
-      <w:r>
-        <w:t>Size of database created or used by theproduct:</w:t>
-      </w:r>
-    </w:p>
-    <w:p>
-      <w:pPr>
-        <w:pStyle w:val="BodyText"/>
-        <w:spacing w:before="199"/>
-        <w:ind w:left="2260" w:right="169"/>
-      </w:pPr>
-      <w:r>
-        <w:t>Database size will not exceed the values supported by MySQL (65526 entries per table). Number of relations and entities are minimized byusing best practices of normalizationtheories.</w:t>
-      </w:r>
-    </w:p>
-    <w:p>
-      <w:pPr>
-        <w:pStyle w:val="BodyText"/>
-        <w:spacing w:before="200"/>
-        <w:ind w:left="1540"/>
-      </w:pPr>
-      <w:r>
-        <w:t>Users of the product:</w:t>
-      </w:r>
-    </w:p>
-    <w:p>
-      <w:pPr>
-        <w:widowControl w:val="0"/>
         <w:tabs>
           <w:tab w:val="left" w:pos="2261"/>
         </w:tabs>
         <w:autoSpaceDE w:val="0"/>
         <w:autoSpaceDN w:val="0"/>
         <w:spacing w:before="45" w:after="0" w:line="240" w:lineRule="auto"/>
-        <w:ind w:left="1899"/>
+        <w:jc w:val="both"/>
         <w:rPr>
           <w:rFonts w:ascii="Times New Roman" w:hAnsi="Times New Roman" w:cs="Times New Roman"/>
           <w:sz w:val="24"/>
@@ -1748,8 +2937,15 @@
       <w:pPr>
         <w:pStyle w:val="BodyText"/>
         <w:spacing w:before="200"/>
-      </w:pPr>
-      <w:r>
+        <w:jc w:val="both"/>
+        <w:rPr>
+          <w:b/>
+        </w:rPr>
+      </w:pPr>
+      <w:r>
+        <w:rPr>
+          <w:b/>
+        </w:rPr>
         <w:t>Effect of this product on company revenue:</w:t>
       </w:r>
     </w:p>
@@ -1758,6 +2954,7 @@
         <w:pStyle w:val="BodyText"/>
         <w:spacing w:before="199"/>
         <w:ind w:right="101" w:firstLine="720"/>
+        <w:jc w:val="both"/>
       </w:pPr>
       <w:r>
         <w:t>The project can be implemented either as an individual system, or can be integrated to an existing system such as university</w:t>
@@ -1771,6 +2968,7 @@
         <w:pStyle w:val="BodyText"/>
         <w:spacing w:before="199"/>
         <w:ind w:right="101"/>
+        <w:jc w:val="both"/>
       </w:pPr>
       <w:r>
         <w:t>Customer related risks:</w:t>
@@ -1781,9 +2979,10 @@
         <w:pStyle w:val="BodyText"/>
         <w:spacing w:before="199"/>
         <w:ind w:right="375" w:firstLine="720"/>
-      </w:pPr>
-      <w:r>
-        <w:t>“AUTOMATIC RESUME CORRECTION</w:t>
+        <w:jc w:val="both"/>
+      </w:pPr>
+      <w:r>
+        <w:t>“RESUME MENAGEMENT</w:t>
       </w:r>
       <w:proofErr w:type="gramStart"/>
       <w:r>
@@ -1799,6 +2998,7 @@
         <w:pStyle w:val="BodyText"/>
         <w:spacing w:line="235" w:lineRule="auto"/>
         <w:ind w:right="129"/>
+        <w:jc w:val="both"/>
       </w:pPr>
     </w:p>
     <w:p>
@@ -1806,6 +3006,7 @@
         <w:pStyle w:val="BodyText"/>
         <w:spacing w:line="235" w:lineRule="auto"/>
         <w:ind w:right="129"/>
+        <w:jc w:val="both"/>
       </w:pPr>
       <w:r>
         <w:t>Are compilers or code generators available and appropriate for the product to be built?</w:t>
@@ -1816,6 +3017,7 @@
         <w:pStyle w:val="BodyText"/>
         <w:spacing w:before="9"/>
         <w:ind w:left="1900"/>
+        <w:jc w:val="both"/>
       </w:pPr>
     </w:p>
     <w:p>
@@ -1823,6 +3025,15 @@
         <w:pStyle w:val="BodyText"/>
         <w:spacing w:before="90"/>
         <w:ind w:right="519" w:firstLine="720"/>
+        <w:jc w:val="both"/>
+      </w:pPr>
+    </w:p>
+    <w:p>
+      <w:pPr>
+        <w:pStyle w:val="BodyText"/>
+        <w:spacing w:before="90"/>
+        <w:ind w:right="519" w:firstLine="720"/>
+        <w:jc w:val="both"/>
       </w:pPr>
       <w:r>
         <w:t>JSP will be used as the main scripting language. All the libraries and interpreters will be freely available.</w:t>
@@ -1832,6 +3043,7 @@
       <w:pPr>
         <w:pStyle w:val="BodyText"/>
         <w:spacing w:before="200"/>
+        <w:jc w:val="both"/>
       </w:pPr>
       <w:r>
         <w:t>Are testing tools available and appropriate for the product to be built?</w:t>
@@ -1841,6 +3053,7 @@
       <w:pPr>
         <w:pStyle w:val="BodyText"/>
         <w:spacing w:before="200"/>
+        <w:jc w:val="both"/>
       </w:pPr>
       <w:r>
         <w:t>JUNIT is the main testing tool that will be used. JUNIT is freely available tool that supports automated testing.</w:t>
@@ -1851,12 +3064,21 @@
         <w:pStyle w:val="BodyText"/>
         <w:spacing w:before="199"/>
         <w:ind w:right="375"/>
+        <w:jc w:val="both"/>
       </w:pPr>
     </w:p>
     <w:p>
       <w:pPr>
         <w:pStyle w:val="BodyText"/>
         <w:spacing w:before="72"/>
+        <w:jc w:val="both"/>
+      </w:pPr>
+    </w:p>
+    <w:p>
+      <w:pPr>
+        <w:pStyle w:val="BodyText"/>
+        <w:spacing w:before="72"/>
+        <w:jc w:val="both"/>
       </w:pPr>
       <w:r>
         <w:t>Does the environment make use of a database or repository?</w:t>
@@ -1867,10 +3089,16 @@
         <w:pStyle w:val="BodyText"/>
         <w:spacing w:before="202" w:line="410" w:lineRule="auto"/>
         <w:ind w:right="1167" w:firstLine="720"/>
-      </w:pPr>
-      <w:r>
-        <w:lastRenderedPageBreak/>
-        <w:t>This is a database oriented system that will use MySQL.</w:t>
+        <w:jc w:val="both"/>
+      </w:pPr>
+      <w:r>
+        <w:t>This is a database ori</w:t>
+      </w:r>
+      <w:r>
+        <w:t>ented system that will use ORACLE</w:t>
+      </w:r>
+      <w:r>
+        <w:t>.</w:t>
       </w:r>
     </w:p>
     <w:p>
@@ -1878,7 +3106,11 @@
         <w:pStyle w:val="BodyText"/>
         <w:spacing w:before="202" w:line="410" w:lineRule="auto"/>
         <w:ind w:right="1167"/>
-      </w:pPr>
+        <w:jc w:val="both"/>
+      </w:pPr>
+      <w:r>
+        <w:t xml:space="preserve"> </w:t>
+      </w:r>
       <w:proofErr w:type="gramStart"/>
       <w:r>
         <w:t>Are</w:t>
@@ -1893,7 +3125,11 @@
         <w:pStyle w:val="BodyText"/>
         <w:spacing w:before="1"/>
         <w:ind w:right="254"/>
-      </w:pPr>
+        <w:jc w:val="both"/>
+      </w:pPr>
+      <w:r>
+        <w:t xml:space="preserve"> </w:t>
+      </w:r>
       <w:r>
         <w:tab/>
         <w:t>Main deliverables will be packaged under a single project. All the lecturers and students will have a single login page.</w:t>
@@ -1904,13 +3140,7 @@
         <w:pStyle w:val="BodyText"/>
         <w:spacing w:before="1"/>
         <w:ind w:right="254"/>
-      </w:pPr>
-    </w:p>
-    <w:p>
-      <w:pPr>
-        <w:pStyle w:val="BodyText"/>
-        <w:spacing w:before="1"/>
-        <w:ind w:right="254"/>
+        <w:jc w:val="both"/>
       </w:pPr>
     </w:p>
     <w:p>
@@ -1922,61 +3152,68 @@
         <w:autoSpaceDE w:val="0"/>
         <w:autoSpaceDN w:val="0"/>
         <w:spacing w:before="1" w:after="0" w:line="240" w:lineRule="auto"/>
-        <w:rPr>
-          <w:rFonts w:ascii="Times New Roman" w:hAnsi="Times New Roman" w:cs="Times New Roman"/>
-          <w:sz w:val="24"/>
-          <w:szCs w:val="24"/>
-        </w:rPr>
-      </w:pPr>
-      <w:r>
-        <w:rPr>
-          <w:rFonts w:ascii="Times New Roman" w:hAnsi="Times New Roman" w:cs="Times New Roman"/>
-          <w:sz w:val="24"/>
-          <w:szCs w:val="24"/>
-        </w:rPr>
-        <w:t>Social/LegalFeasibility</w:t>
-      </w:r>
-    </w:p>
-    <w:p>
-      <w:pPr>
-        <w:pStyle w:val="BodyText"/>
-        <w:ind w:right="308"/>
-      </w:pPr>
+        <w:jc w:val="both"/>
+        <w:rPr>
+          <w:rFonts w:ascii="Times New Roman" w:hAnsi="Times New Roman" w:cs="Times New Roman"/>
+          <w:sz w:val="24"/>
+          <w:szCs w:val="24"/>
+        </w:rPr>
+      </w:pPr>
+      <w:r>
+        <w:rPr>
+          <w:rFonts w:ascii="Times New Roman" w:hAnsi="Times New Roman" w:cs="Times New Roman"/>
+          <w:sz w:val="24"/>
+          <w:szCs w:val="24"/>
+        </w:rPr>
+        <w:t>Social/Legal</w:t>
+      </w:r>
+      <w:r>
+        <w:rPr>
+          <w:rFonts w:ascii="Times New Roman" w:hAnsi="Times New Roman" w:cs="Times New Roman"/>
+          <w:spacing w:val="-1"/>
+          <w:sz w:val="24"/>
+          <w:szCs w:val="24"/>
+        </w:rPr>
+        <w:t xml:space="preserve"> </w:t>
+      </w:r>
+      <w:r>
+        <w:rPr>
+          <w:rFonts w:ascii="Times New Roman" w:hAnsi="Times New Roman" w:cs="Times New Roman"/>
+          <w:sz w:val="24"/>
+          <w:szCs w:val="24"/>
+        </w:rPr>
+        <w:t>Feasibility</w:t>
+      </w:r>
     </w:p>
     <w:p>
       <w:pPr>
         <w:pStyle w:val="BodyText"/>
         <w:ind w:right="308" w:firstLine="720"/>
+        <w:jc w:val="both"/>
+      </w:pPr>
+    </w:p>
+    <w:p>
+      <w:pPr>
+        <w:pStyle w:val="BodyText"/>
+        <w:ind w:right="308" w:firstLine="720"/>
+        <w:jc w:val="both"/>
       </w:pPr>
       <w:r>
         <w:t>The project uses freely available development tools and provides the system as an open source system. Only the maintenance cost will be charged from potential customers.</w:t>
       </w:r>
-    </w:p>
-    <w:p>
-      <w:pPr>
-        <w:spacing w:after="0"/>
-        <w:rPr>
-          <w:rFonts w:ascii="Times New Roman" w:hAnsi="Times New Roman" w:cs="Times New Roman"/>
-          <w:sz w:val="24"/>
-          <w:szCs w:val="24"/>
-        </w:rPr>
-        <w:sectPr>
-          <w:pgSz w:w="12240" w:h="15840"/>
-          <w:pgMar w:top="1360" w:right="1320" w:bottom="980" w:left="1340" w:header="0" w:footer="791" w:gutter="0"/>
-          <w:cols w:space="720"/>
-        </w:sectPr>
-      </w:pPr>
     </w:p>
     <w:p>
       <w:pPr>
         <w:pStyle w:val="BodyText"/>
         <w:ind w:firstLine="720"/>
+        <w:jc w:val="both"/>
       </w:pPr>
     </w:p>
     <w:p>
       <w:pPr>
         <w:pStyle w:val="BodyText"/>
         <w:ind w:firstLine="720"/>
+        <w:jc w:val="both"/>
       </w:pPr>
       <w:r>
         <w:t>JSP Software libraries that are used in this system are free open source libraries.</w:t>
@@ -1987,46 +3224,120 @@
         <w:pStyle w:val="BodyText"/>
         <w:spacing w:before="72"/>
         <w:ind w:right="161"/>
-      </w:pPr>
-      <w:r>
-        <w:t xml:space="preserve">                Since this new system eliminates the effort to search pattern for each company individually, it will ha</w:t>
-      </w:r>
-      <w:r>
-        <w:t>ve a great impact in a resume</w:t>
-      </w:r>
-      <w:r>
-        <w:t xml:space="preserve"> system.</w:t>
+        <w:jc w:val="both"/>
+      </w:pPr>
+      <w:r>
+        <w:t xml:space="preserve">                Since this new system eliminates the effort to search pattern for each company individually, it will have a great impact in a resume system.</w:t>
       </w:r>
     </w:p>
     <w:p>
       <w:pPr>
         <w:pStyle w:val="BodyText"/>
-        <w:spacing w:before="1"/>
-        <w:ind w:right="254"/>
-      </w:pPr>
-    </w:p>
-    <w:p>
-      <w:pPr>
-        <w:spacing w:line="360" w:lineRule="auto"/>
-        <w:rPr>
-          <w:rFonts w:ascii="Times New Roman" w:hAnsi="Times New Roman" w:cs="Times New Roman"/>
-          <w:sz w:val="24"/>
-          <w:szCs w:val="24"/>
-        </w:rPr>
-      </w:pPr>
-    </w:p>
-    <w:p>
-      <w:pPr>
-        <w:spacing w:line="360" w:lineRule="auto"/>
-        <w:rPr>
-          <w:rFonts w:ascii="Times New Roman" w:hAnsi="Times New Roman" w:cs="Times New Roman"/>
-          <w:sz w:val="24"/>
-          <w:szCs w:val="24"/>
-        </w:rPr>
-      </w:pPr>
-      <w:bookmarkStart w:id="0" w:name="_GoBack"/>
-    </w:p>
-    <w:bookmarkEnd w:id="0"/>
+        <w:spacing w:before="72"/>
+        <w:ind w:right="161"/>
+        <w:jc w:val="both"/>
+      </w:pPr>
+    </w:p>
+    <w:p>
+      <w:pPr>
+        <w:pStyle w:val="ListParagraph"/>
+        <w:spacing w:line="360" w:lineRule="auto"/>
+        <w:ind w:left="1500"/>
+        <w:jc w:val="both"/>
+        <w:rPr>
+          <w:rFonts w:ascii="Times New Roman" w:hAnsi="Times New Roman" w:cs="Times New Roman"/>
+          <w:sz w:val="24"/>
+          <w:szCs w:val="24"/>
+        </w:rPr>
+      </w:pPr>
+    </w:p>
+    <w:p>
+      <w:pPr>
+        <w:pStyle w:val="BodyText"/>
+        <w:ind w:right="308" w:firstLine="720"/>
+        <w:jc w:val="both"/>
+      </w:pPr>
+    </w:p>
+    <w:p>
+      <w:pPr>
+        <w:pStyle w:val="BodyText"/>
+        <w:ind w:right="308" w:firstLine="720"/>
+        <w:jc w:val="both"/>
+      </w:pPr>
+    </w:p>
+    <w:p>
+      <w:pPr>
+        <w:pStyle w:val="BodyText"/>
+        <w:ind w:right="308" w:firstLine="720"/>
+        <w:jc w:val="both"/>
+      </w:pPr>
+    </w:p>
+    <w:p>
+      <w:pPr>
+        <w:pStyle w:val="BodyText"/>
+        <w:ind w:right="308" w:firstLine="720"/>
+        <w:jc w:val="both"/>
+      </w:pPr>
+    </w:p>
+    <w:p>
+      <w:pPr>
+        <w:spacing w:line="360" w:lineRule="auto"/>
+        <w:rPr>
+          <w:rFonts w:ascii="Times New Roman" w:hAnsi="Times New Roman" w:cs="Times New Roman"/>
+          <w:sz w:val="24"/>
+          <w:szCs w:val="24"/>
+        </w:rPr>
+      </w:pPr>
+    </w:p>
+    <w:p>
+      <w:pPr>
+        <w:pStyle w:val="ListParagraph"/>
+        <w:spacing w:line="360" w:lineRule="auto"/>
+        <w:rPr>
+          <w:rFonts w:ascii="Times New Roman" w:hAnsi="Times New Roman" w:cs="Times New Roman"/>
+          <w:sz w:val="24"/>
+          <w:szCs w:val="24"/>
+        </w:rPr>
+      </w:pPr>
+    </w:p>
+    <w:p>
+      <w:pPr>
+        <w:spacing w:line="360" w:lineRule="auto"/>
+        <w:rPr>
+          <w:rFonts w:ascii="Times New Roman" w:hAnsi="Times New Roman" w:cs="Times New Roman"/>
+          <w:sz w:val="24"/>
+          <w:szCs w:val="24"/>
+        </w:rPr>
+      </w:pPr>
+      <w:r>
+        <w:rPr>
+          <w:rFonts w:ascii="Times New Roman" w:hAnsi="Times New Roman" w:cs="Times New Roman"/>
+          <w:sz w:val="24"/>
+          <w:szCs w:val="24"/>
+        </w:rPr>
+        <w:t xml:space="preserve"> </w:t>
+      </w:r>
+    </w:p>
+    <w:p>
+      <w:pPr>
+        <w:spacing w:line="360" w:lineRule="auto"/>
+        <w:rPr>
+          <w:rFonts w:ascii="Times New Roman" w:hAnsi="Times New Roman" w:cs="Times New Roman"/>
+          <w:sz w:val="24"/>
+          <w:szCs w:val="24"/>
+        </w:rPr>
+      </w:pPr>
+    </w:p>
+    <w:p>
+      <w:pPr>
+        <w:spacing w:line="360" w:lineRule="auto"/>
+        <w:rPr>
+          <w:rFonts w:ascii="Times New Roman" w:hAnsi="Times New Roman" w:cs="Times New Roman"/>
+          <w:sz w:val="24"/>
+          <w:szCs w:val="24"/>
+        </w:rPr>
+      </w:pPr>
+    </w:p>
     <w:p>
       <w:pPr>
         <w:spacing w:line="360" w:lineRule="auto"/>
@@ -2036,57 +3347,14 @@
           <w:szCs w:val="18"/>
         </w:rPr>
       </w:pPr>
-    </w:p>
-    <w:p>
-      <w:pPr>
-        <w:spacing w:line="360" w:lineRule="auto"/>
+      <w:r>
         <w:rPr>
           <w:rFonts w:ascii="Times New Roman" w:hAnsi="Times New Roman" w:cs="Times New Roman"/>
           <w:sz w:val="18"/>
           <w:szCs w:val="18"/>
         </w:rPr>
-      </w:pPr>
-    </w:p>
-    <w:p>
-      <w:pPr>
-        <w:spacing w:line="360" w:lineRule="auto"/>
-        <w:rPr>
-          <w:rFonts w:ascii="Times New Roman" w:hAnsi="Times New Roman" w:cs="Times New Roman"/>
-          <w:sz w:val="18"/>
-          <w:szCs w:val="18"/>
-        </w:rPr>
-      </w:pPr>
-    </w:p>
-    <w:p>
-      <w:pPr>
-        <w:spacing w:line="360" w:lineRule="auto"/>
-        <w:rPr>
-          <w:rFonts w:ascii="Times New Roman" w:hAnsi="Times New Roman" w:cs="Times New Roman"/>
-          <w:sz w:val="18"/>
-          <w:szCs w:val="18"/>
-        </w:rPr>
-      </w:pPr>
-    </w:p>
-    <w:p>
-      <w:pPr>
-        <w:spacing w:line="360" w:lineRule="auto"/>
-        <w:rPr>
-          <w:rFonts w:ascii="Times New Roman" w:hAnsi="Times New Roman" w:cs="Times New Roman"/>
-          <w:sz w:val="18"/>
-          <w:szCs w:val="18"/>
-        </w:rPr>
-      </w:pPr>
-    </w:p>
-    <w:p>
-      <w:pPr>
-        <w:spacing w:line="360" w:lineRule="auto"/>
-        <w:ind w:firstLine="720"/>
-        <w:rPr>
-          <w:rFonts w:ascii="Times New Roman" w:hAnsi="Times New Roman" w:cs="Times New Roman"/>
-          <w:sz w:val="18"/>
-          <w:szCs w:val="18"/>
-        </w:rPr>
-      </w:pPr>
+        <w:t xml:space="preserve">  </w:t>
+      </w:r>
     </w:p>
     <w:p>
       <w:pPr>
@@ -2413,7 +3681,7 @@
 </file>
 
 <file path=word/numbering.xml><?xml version="1.0" encoding="utf-8"?>
-<w:numbering xmlns:ve="http://schemas.openxmlformats.org/markup-compatibility/2006" xmlns:o="urn:schemas-microsoft-com:office:office" xmlns:r="http://schemas.openxmlformats.org/officeDocument/2006/relationships" xmlns:m="http://schemas.openxmlformats.org/officeDocument/2006/math" xmlns:v="urn:schemas-microsoft-com:vml" xmlns:wp="http://schemas.openxmlformats.org/drawingml/2006/wordprocessingDrawing" xmlns:w10="urn:schemas-microsoft-com:office:word" xmlns:w="http://schemas.openxmlformats.org/wordprocessingml/2006/main" xmlns:wne="http://schemas.microsoft.com/office/word/2006/wordml">
+<w:numbering xmlns:wpc="http://schemas.microsoft.com/office/word/2010/wordprocessingCanvas" xmlns:mc="http://schemas.openxmlformats.org/markup-compatibility/2006" xmlns:o="urn:schemas-microsoft-com:office:office" xmlns:r="http://schemas.openxmlformats.org/officeDocument/2006/relationships" xmlns:m="http://schemas.openxmlformats.org/officeDocument/2006/math" xmlns:v="urn:schemas-microsoft-com:vml" xmlns:wp14="http://schemas.microsoft.com/office/word/2010/wordprocessingDrawing" xmlns:wp="http://schemas.openxmlformats.org/drawingml/2006/wordprocessingDrawing" xmlns:w10="urn:schemas-microsoft-com:office:word" xmlns:w="http://schemas.openxmlformats.org/wordprocessingml/2006/main" xmlns:w14="http://schemas.microsoft.com/office/word/2010/wordml" xmlns:wpg="http://schemas.microsoft.com/office/word/2010/wordprocessingGroup" xmlns:wpi="http://schemas.microsoft.com/office/word/2010/wordprocessingInk" xmlns:wne="http://schemas.microsoft.com/office/word/2006/wordml" xmlns:wps="http://schemas.microsoft.com/office/word/2010/wordprocessingShape" mc:Ignorable="w14 wp14">
   <w:abstractNum w:abstractNumId="0">
     <w:nsid w:val="07D64CC7"/>
     <w:multiLevelType w:val="hybridMultilevel"/>
@@ -2528,6 +3796,869 @@
     </w:lvl>
   </w:abstractNum>
   <w:abstractNum w:abstractNumId="1">
+    <w:nsid w:val="0C04311D"/>
+    <w:multiLevelType w:val="hybridMultilevel"/>
+    <w:tmpl w:val="E11EBDB4"/>
+    <w:lvl w:ilvl="0" w:tplc="04090001">
+      <w:start w:val="1"/>
+      <w:numFmt w:val="bullet"/>
+      <w:lvlText w:val=""/>
+      <w:lvlJc w:val="left"/>
+      <w:pPr>
+        <w:ind w:left="2685" w:hanging="360"/>
+      </w:pPr>
+      <w:rPr>
+        <w:rFonts w:ascii="Symbol" w:hAnsi="Symbol" w:hint="default"/>
+      </w:rPr>
+    </w:lvl>
+    <w:lvl w:ilvl="1" w:tplc="04090003" w:tentative="1">
+      <w:start w:val="1"/>
+      <w:numFmt w:val="bullet"/>
+      <w:lvlText w:val="o"/>
+      <w:lvlJc w:val="left"/>
+      <w:pPr>
+        <w:ind w:left="3405" w:hanging="360"/>
+      </w:pPr>
+      <w:rPr>
+        <w:rFonts w:ascii="Courier New" w:hAnsi="Courier New" w:cs="Courier New" w:hint="default"/>
+      </w:rPr>
+    </w:lvl>
+    <w:lvl w:ilvl="2" w:tplc="04090005" w:tentative="1">
+      <w:start w:val="1"/>
+      <w:numFmt w:val="bullet"/>
+      <w:lvlText w:val=""/>
+      <w:lvlJc w:val="left"/>
+      <w:pPr>
+        <w:ind w:left="4125" w:hanging="360"/>
+      </w:pPr>
+      <w:rPr>
+        <w:rFonts w:ascii="Wingdings" w:hAnsi="Wingdings" w:hint="default"/>
+      </w:rPr>
+    </w:lvl>
+    <w:lvl w:ilvl="3" w:tplc="04090001" w:tentative="1">
+      <w:start w:val="1"/>
+      <w:numFmt w:val="bullet"/>
+      <w:lvlText w:val=""/>
+      <w:lvlJc w:val="left"/>
+      <w:pPr>
+        <w:ind w:left="4845" w:hanging="360"/>
+      </w:pPr>
+      <w:rPr>
+        <w:rFonts w:ascii="Symbol" w:hAnsi="Symbol" w:hint="default"/>
+      </w:rPr>
+    </w:lvl>
+    <w:lvl w:ilvl="4" w:tplc="04090003" w:tentative="1">
+      <w:start w:val="1"/>
+      <w:numFmt w:val="bullet"/>
+      <w:lvlText w:val="o"/>
+      <w:lvlJc w:val="left"/>
+      <w:pPr>
+        <w:ind w:left="5565" w:hanging="360"/>
+      </w:pPr>
+      <w:rPr>
+        <w:rFonts w:ascii="Courier New" w:hAnsi="Courier New" w:cs="Courier New" w:hint="default"/>
+      </w:rPr>
+    </w:lvl>
+    <w:lvl w:ilvl="5" w:tplc="04090005" w:tentative="1">
+      <w:start w:val="1"/>
+      <w:numFmt w:val="bullet"/>
+      <w:lvlText w:val=""/>
+      <w:lvlJc w:val="left"/>
+      <w:pPr>
+        <w:ind w:left="6285" w:hanging="360"/>
+      </w:pPr>
+      <w:rPr>
+        <w:rFonts w:ascii="Wingdings" w:hAnsi="Wingdings" w:hint="default"/>
+      </w:rPr>
+    </w:lvl>
+    <w:lvl w:ilvl="6" w:tplc="04090001" w:tentative="1">
+      <w:start w:val="1"/>
+      <w:numFmt w:val="bullet"/>
+      <w:lvlText w:val=""/>
+      <w:lvlJc w:val="left"/>
+      <w:pPr>
+        <w:ind w:left="7005" w:hanging="360"/>
+      </w:pPr>
+      <w:rPr>
+        <w:rFonts w:ascii="Symbol" w:hAnsi="Symbol" w:hint="default"/>
+      </w:rPr>
+    </w:lvl>
+    <w:lvl w:ilvl="7" w:tplc="04090003" w:tentative="1">
+      <w:start w:val="1"/>
+      <w:numFmt w:val="bullet"/>
+      <w:lvlText w:val="o"/>
+      <w:lvlJc w:val="left"/>
+      <w:pPr>
+        <w:ind w:left="7725" w:hanging="360"/>
+      </w:pPr>
+      <w:rPr>
+        <w:rFonts w:ascii="Courier New" w:hAnsi="Courier New" w:cs="Courier New" w:hint="default"/>
+      </w:rPr>
+    </w:lvl>
+    <w:lvl w:ilvl="8" w:tplc="04090005" w:tentative="1">
+      <w:start w:val="1"/>
+      <w:numFmt w:val="bullet"/>
+      <w:lvlText w:val=""/>
+      <w:lvlJc w:val="left"/>
+      <w:pPr>
+        <w:ind w:left="8445" w:hanging="360"/>
+      </w:pPr>
+      <w:rPr>
+        <w:rFonts w:ascii="Wingdings" w:hAnsi="Wingdings" w:hint="default"/>
+      </w:rPr>
+    </w:lvl>
+  </w:abstractNum>
+  <w:abstractNum w:abstractNumId="2">
+    <w:nsid w:val="1C2A3C40"/>
+    <w:multiLevelType w:val="hybridMultilevel"/>
+    <w:tmpl w:val="1BA6131E"/>
+    <w:lvl w:ilvl="0" w:tplc="04090001">
+      <w:start w:val="1"/>
+      <w:numFmt w:val="bullet"/>
+      <w:lvlText w:val=""/>
+      <w:lvlJc w:val="left"/>
+      <w:pPr>
+        <w:ind w:left="2040" w:hanging="360"/>
+      </w:pPr>
+      <w:rPr>
+        <w:rFonts w:ascii="Symbol" w:hAnsi="Symbol" w:hint="default"/>
+      </w:rPr>
+    </w:lvl>
+    <w:lvl w:ilvl="1" w:tplc="04090003" w:tentative="1">
+      <w:start w:val="1"/>
+      <w:numFmt w:val="bullet"/>
+      <w:lvlText w:val="o"/>
+      <w:lvlJc w:val="left"/>
+      <w:pPr>
+        <w:ind w:left="2760" w:hanging="360"/>
+      </w:pPr>
+      <w:rPr>
+        <w:rFonts w:ascii="Courier New" w:hAnsi="Courier New" w:cs="Courier New" w:hint="default"/>
+      </w:rPr>
+    </w:lvl>
+    <w:lvl w:ilvl="2" w:tplc="04090005" w:tentative="1">
+      <w:start w:val="1"/>
+      <w:numFmt w:val="bullet"/>
+      <w:lvlText w:val=""/>
+      <w:lvlJc w:val="left"/>
+      <w:pPr>
+        <w:ind w:left="3480" w:hanging="360"/>
+      </w:pPr>
+      <w:rPr>
+        <w:rFonts w:ascii="Wingdings" w:hAnsi="Wingdings" w:hint="default"/>
+      </w:rPr>
+    </w:lvl>
+    <w:lvl w:ilvl="3" w:tplc="04090001" w:tentative="1">
+      <w:start w:val="1"/>
+      <w:numFmt w:val="bullet"/>
+      <w:lvlText w:val=""/>
+      <w:lvlJc w:val="left"/>
+      <w:pPr>
+        <w:ind w:left="4200" w:hanging="360"/>
+      </w:pPr>
+      <w:rPr>
+        <w:rFonts w:ascii="Symbol" w:hAnsi="Symbol" w:hint="default"/>
+      </w:rPr>
+    </w:lvl>
+    <w:lvl w:ilvl="4" w:tplc="04090003" w:tentative="1">
+      <w:start w:val="1"/>
+      <w:numFmt w:val="bullet"/>
+      <w:lvlText w:val="o"/>
+      <w:lvlJc w:val="left"/>
+      <w:pPr>
+        <w:ind w:left="4920" w:hanging="360"/>
+      </w:pPr>
+      <w:rPr>
+        <w:rFonts w:ascii="Courier New" w:hAnsi="Courier New" w:cs="Courier New" w:hint="default"/>
+      </w:rPr>
+    </w:lvl>
+    <w:lvl w:ilvl="5" w:tplc="04090005" w:tentative="1">
+      <w:start w:val="1"/>
+      <w:numFmt w:val="bullet"/>
+      <w:lvlText w:val=""/>
+      <w:lvlJc w:val="left"/>
+      <w:pPr>
+        <w:ind w:left="5640" w:hanging="360"/>
+      </w:pPr>
+      <w:rPr>
+        <w:rFonts w:ascii="Wingdings" w:hAnsi="Wingdings" w:hint="default"/>
+      </w:rPr>
+    </w:lvl>
+    <w:lvl w:ilvl="6" w:tplc="04090001" w:tentative="1">
+      <w:start w:val="1"/>
+      <w:numFmt w:val="bullet"/>
+      <w:lvlText w:val=""/>
+      <w:lvlJc w:val="left"/>
+      <w:pPr>
+        <w:ind w:left="6360" w:hanging="360"/>
+      </w:pPr>
+      <w:rPr>
+        <w:rFonts w:ascii="Symbol" w:hAnsi="Symbol" w:hint="default"/>
+      </w:rPr>
+    </w:lvl>
+    <w:lvl w:ilvl="7" w:tplc="04090003" w:tentative="1">
+      <w:start w:val="1"/>
+      <w:numFmt w:val="bullet"/>
+      <w:lvlText w:val="o"/>
+      <w:lvlJc w:val="left"/>
+      <w:pPr>
+        <w:ind w:left="7080" w:hanging="360"/>
+      </w:pPr>
+      <w:rPr>
+        <w:rFonts w:ascii="Courier New" w:hAnsi="Courier New" w:cs="Courier New" w:hint="default"/>
+      </w:rPr>
+    </w:lvl>
+    <w:lvl w:ilvl="8" w:tplc="04090005" w:tentative="1">
+      <w:start w:val="1"/>
+      <w:numFmt w:val="bullet"/>
+      <w:lvlText w:val=""/>
+      <w:lvlJc w:val="left"/>
+      <w:pPr>
+        <w:ind w:left="7800" w:hanging="360"/>
+      </w:pPr>
+      <w:rPr>
+        <w:rFonts w:ascii="Wingdings" w:hAnsi="Wingdings" w:hint="default"/>
+      </w:rPr>
+    </w:lvl>
+  </w:abstractNum>
+  <w:abstractNum w:abstractNumId="3">
+    <w:nsid w:val="1EA301A9"/>
+    <w:multiLevelType w:val="hybridMultilevel"/>
+    <w:tmpl w:val="0580657A"/>
+    <w:lvl w:ilvl="0" w:tplc="04090001">
+      <w:start w:val="1"/>
+      <w:numFmt w:val="bullet"/>
+      <w:lvlText w:val=""/>
+      <w:lvlJc w:val="left"/>
+      <w:pPr>
+        <w:ind w:left="1500" w:hanging="360"/>
+      </w:pPr>
+      <w:rPr>
+        <w:rFonts w:ascii="Symbol" w:hAnsi="Symbol" w:hint="default"/>
+      </w:rPr>
+    </w:lvl>
+    <w:lvl w:ilvl="1" w:tplc="04090003" w:tentative="1">
+      <w:start w:val="1"/>
+      <w:numFmt w:val="bullet"/>
+      <w:lvlText w:val="o"/>
+      <w:lvlJc w:val="left"/>
+      <w:pPr>
+        <w:ind w:left="2220" w:hanging="360"/>
+      </w:pPr>
+      <w:rPr>
+        <w:rFonts w:ascii="Courier New" w:hAnsi="Courier New" w:cs="Courier New" w:hint="default"/>
+      </w:rPr>
+    </w:lvl>
+    <w:lvl w:ilvl="2" w:tplc="04090005" w:tentative="1">
+      <w:start w:val="1"/>
+      <w:numFmt w:val="bullet"/>
+      <w:lvlText w:val=""/>
+      <w:lvlJc w:val="left"/>
+      <w:pPr>
+        <w:ind w:left="2940" w:hanging="360"/>
+      </w:pPr>
+      <w:rPr>
+        <w:rFonts w:ascii="Wingdings" w:hAnsi="Wingdings" w:hint="default"/>
+      </w:rPr>
+    </w:lvl>
+    <w:lvl w:ilvl="3" w:tplc="04090001" w:tentative="1">
+      <w:start w:val="1"/>
+      <w:numFmt w:val="bullet"/>
+      <w:lvlText w:val=""/>
+      <w:lvlJc w:val="left"/>
+      <w:pPr>
+        <w:ind w:left="3660" w:hanging="360"/>
+      </w:pPr>
+      <w:rPr>
+        <w:rFonts w:ascii="Symbol" w:hAnsi="Symbol" w:hint="default"/>
+      </w:rPr>
+    </w:lvl>
+    <w:lvl w:ilvl="4" w:tplc="04090003" w:tentative="1">
+      <w:start w:val="1"/>
+      <w:numFmt w:val="bullet"/>
+      <w:lvlText w:val="o"/>
+      <w:lvlJc w:val="left"/>
+      <w:pPr>
+        <w:ind w:left="4380" w:hanging="360"/>
+      </w:pPr>
+      <w:rPr>
+        <w:rFonts w:ascii="Courier New" w:hAnsi="Courier New" w:cs="Courier New" w:hint="default"/>
+      </w:rPr>
+    </w:lvl>
+    <w:lvl w:ilvl="5" w:tplc="04090005" w:tentative="1">
+      <w:start w:val="1"/>
+      <w:numFmt w:val="bullet"/>
+      <w:lvlText w:val=""/>
+      <w:lvlJc w:val="left"/>
+      <w:pPr>
+        <w:ind w:left="5100" w:hanging="360"/>
+      </w:pPr>
+      <w:rPr>
+        <w:rFonts w:ascii="Wingdings" w:hAnsi="Wingdings" w:hint="default"/>
+      </w:rPr>
+    </w:lvl>
+    <w:lvl w:ilvl="6" w:tplc="04090001" w:tentative="1">
+      <w:start w:val="1"/>
+      <w:numFmt w:val="bullet"/>
+      <w:lvlText w:val=""/>
+      <w:lvlJc w:val="left"/>
+      <w:pPr>
+        <w:ind w:left="5820" w:hanging="360"/>
+      </w:pPr>
+      <w:rPr>
+        <w:rFonts w:ascii="Symbol" w:hAnsi="Symbol" w:hint="default"/>
+      </w:rPr>
+    </w:lvl>
+    <w:lvl w:ilvl="7" w:tplc="04090003" w:tentative="1">
+      <w:start w:val="1"/>
+      <w:numFmt w:val="bullet"/>
+      <w:lvlText w:val="o"/>
+      <w:lvlJc w:val="left"/>
+      <w:pPr>
+        <w:ind w:left="6540" w:hanging="360"/>
+      </w:pPr>
+      <w:rPr>
+        <w:rFonts w:ascii="Courier New" w:hAnsi="Courier New" w:cs="Courier New" w:hint="default"/>
+      </w:rPr>
+    </w:lvl>
+    <w:lvl w:ilvl="8" w:tplc="04090005" w:tentative="1">
+      <w:start w:val="1"/>
+      <w:numFmt w:val="bullet"/>
+      <w:lvlText w:val=""/>
+      <w:lvlJc w:val="left"/>
+      <w:pPr>
+        <w:ind w:left="7260" w:hanging="360"/>
+      </w:pPr>
+      <w:rPr>
+        <w:rFonts w:ascii="Wingdings" w:hAnsi="Wingdings" w:hint="default"/>
+      </w:rPr>
+    </w:lvl>
+  </w:abstractNum>
+  <w:abstractNum w:abstractNumId="4">
+    <w:nsid w:val="1EF854F5"/>
+    <w:multiLevelType w:val="hybridMultilevel"/>
+    <w:tmpl w:val="FB9C273E"/>
+    <w:lvl w:ilvl="0" w:tplc="40090001">
+      <w:start w:val="1"/>
+      <w:numFmt w:val="bullet"/>
+      <w:lvlText w:val=""/>
+      <w:lvlJc w:val="left"/>
+      <w:pPr>
+        <w:ind w:left="720" w:hanging="360"/>
+      </w:pPr>
+      <w:rPr>
+        <w:rFonts w:ascii="Symbol" w:hAnsi="Symbol" w:hint="default"/>
+      </w:rPr>
+    </w:lvl>
+    <w:lvl w:ilvl="1" w:tplc="40090003" w:tentative="1">
+      <w:start w:val="1"/>
+      <w:numFmt w:val="bullet"/>
+      <w:lvlText w:val="o"/>
+      <w:lvlJc w:val="left"/>
+      <w:pPr>
+        <w:ind w:left="1440" w:hanging="360"/>
+      </w:pPr>
+      <w:rPr>
+        <w:rFonts w:ascii="Courier New" w:hAnsi="Courier New" w:cs="Courier New" w:hint="default"/>
+      </w:rPr>
+    </w:lvl>
+    <w:lvl w:ilvl="2" w:tplc="40090005" w:tentative="1">
+      <w:start w:val="1"/>
+      <w:numFmt w:val="bullet"/>
+      <w:lvlText w:val=""/>
+      <w:lvlJc w:val="left"/>
+      <w:pPr>
+        <w:ind w:left="2160" w:hanging="360"/>
+      </w:pPr>
+      <w:rPr>
+        <w:rFonts w:ascii="Wingdings" w:hAnsi="Wingdings" w:hint="default"/>
+      </w:rPr>
+    </w:lvl>
+    <w:lvl w:ilvl="3" w:tplc="40090001" w:tentative="1">
+      <w:start w:val="1"/>
+      <w:numFmt w:val="bullet"/>
+      <w:lvlText w:val=""/>
+      <w:lvlJc w:val="left"/>
+      <w:pPr>
+        <w:ind w:left="2880" w:hanging="360"/>
+      </w:pPr>
+      <w:rPr>
+        <w:rFonts w:ascii="Symbol" w:hAnsi="Symbol" w:hint="default"/>
+      </w:rPr>
+    </w:lvl>
+    <w:lvl w:ilvl="4" w:tplc="40090003" w:tentative="1">
+      <w:start w:val="1"/>
+      <w:numFmt w:val="bullet"/>
+      <w:lvlText w:val="o"/>
+      <w:lvlJc w:val="left"/>
+      <w:pPr>
+        <w:ind w:left="3600" w:hanging="360"/>
+      </w:pPr>
+      <w:rPr>
+        <w:rFonts w:ascii="Courier New" w:hAnsi="Courier New" w:cs="Courier New" w:hint="default"/>
+      </w:rPr>
+    </w:lvl>
+    <w:lvl w:ilvl="5" w:tplc="40090005" w:tentative="1">
+      <w:start w:val="1"/>
+      <w:numFmt w:val="bullet"/>
+      <w:lvlText w:val=""/>
+      <w:lvlJc w:val="left"/>
+      <w:pPr>
+        <w:ind w:left="4320" w:hanging="360"/>
+      </w:pPr>
+      <w:rPr>
+        <w:rFonts w:ascii="Wingdings" w:hAnsi="Wingdings" w:hint="default"/>
+      </w:rPr>
+    </w:lvl>
+    <w:lvl w:ilvl="6" w:tplc="40090001" w:tentative="1">
+      <w:start w:val="1"/>
+      <w:numFmt w:val="bullet"/>
+      <w:lvlText w:val=""/>
+      <w:lvlJc w:val="left"/>
+      <w:pPr>
+        <w:ind w:left="5040" w:hanging="360"/>
+      </w:pPr>
+      <w:rPr>
+        <w:rFonts w:ascii="Symbol" w:hAnsi="Symbol" w:hint="default"/>
+      </w:rPr>
+    </w:lvl>
+    <w:lvl w:ilvl="7" w:tplc="40090003" w:tentative="1">
+      <w:start w:val="1"/>
+      <w:numFmt w:val="bullet"/>
+      <w:lvlText w:val="o"/>
+      <w:lvlJc w:val="left"/>
+      <w:pPr>
+        <w:ind w:left="5760" w:hanging="360"/>
+      </w:pPr>
+      <w:rPr>
+        <w:rFonts w:ascii="Courier New" w:hAnsi="Courier New" w:cs="Courier New" w:hint="default"/>
+      </w:rPr>
+    </w:lvl>
+    <w:lvl w:ilvl="8" w:tplc="40090005" w:tentative="1">
+      <w:start w:val="1"/>
+      <w:numFmt w:val="bullet"/>
+      <w:lvlText w:val=""/>
+      <w:lvlJc w:val="left"/>
+      <w:pPr>
+        <w:ind w:left="6480" w:hanging="360"/>
+      </w:pPr>
+      <w:rPr>
+        <w:rFonts w:ascii="Wingdings" w:hAnsi="Wingdings" w:hint="default"/>
+      </w:rPr>
+    </w:lvl>
+  </w:abstractNum>
+  <w:abstractNum w:abstractNumId="5">
+    <w:nsid w:val="291C5ECC"/>
+    <w:multiLevelType w:val="hybridMultilevel"/>
+    <w:tmpl w:val="E9BA2ED0"/>
+    <w:lvl w:ilvl="0" w:tplc="04090001">
+      <w:start w:val="1"/>
+      <w:numFmt w:val="bullet"/>
+      <w:lvlText w:val=""/>
+      <w:lvlJc w:val="left"/>
+      <w:pPr>
+        <w:ind w:left="720" w:hanging="360"/>
+      </w:pPr>
+      <w:rPr>
+        <w:rFonts w:ascii="Symbol" w:hAnsi="Symbol" w:hint="default"/>
+      </w:rPr>
+    </w:lvl>
+    <w:lvl w:ilvl="1" w:tplc="04090003" w:tentative="1">
+      <w:start w:val="1"/>
+      <w:numFmt w:val="bullet"/>
+      <w:lvlText w:val="o"/>
+      <w:lvlJc w:val="left"/>
+      <w:pPr>
+        <w:ind w:left="1440" w:hanging="360"/>
+      </w:pPr>
+      <w:rPr>
+        <w:rFonts w:ascii="Courier New" w:hAnsi="Courier New" w:cs="Courier New" w:hint="default"/>
+      </w:rPr>
+    </w:lvl>
+    <w:lvl w:ilvl="2" w:tplc="04090005" w:tentative="1">
+      <w:start w:val="1"/>
+      <w:numFmt w:val="bullet"/>
+      <w:lvlText w:val=""/>
+      <w:lvlJc w:val="left"/>
+      <w:pPr>
+        <w:ind w:left="2160" w:hanging="360"/>
+      </w:pPr>
+      <w:rPr>
+        <w:rFonts w:ascii="Wingdings" w:hAnsi="Wingdings" w:hint="default"/>
+      </w:rPr>
+    </w:lvl>
+    <w:lvl w:ilvl="3" w:tplc="04090001" w:tentative="1">
+      <w:start w:val="1"/>
+      <w:numFmt w:val="bullet"/>
+      <w:lvlText w:val=""/>
+      <w:lvlJc w:val="left"/>
+      <w:pPr>
+        <w:ind w:left="2880" w:hanging="360"/>
+      </w:pPr>
+      <w:rPr>
+        <w:rFonts w:ascii="Symbol" w:hAnsi="Symbol" w:hint="default"/>
+      </w:rPr>
+    </w:lvl>
+    <w:lvl w:ilvl="4" w:tplc="04090003" w:tentative="1">
+      <w:start w:val="1"/>
+      <w:numFmt w:val="bullet"/>
+      <w:lvlText w:val="o"/>
+      <w:lvlJc w:val="left"/>
+      <w:pPr>
+        <w:ind w:left="3600" w:hanging="360"/>
+      </w:pPr>
+      <w:rPr>
+        <w:rFonts w:ascii="Courier New" w:hAnsi="Courier New" w:cs="Courier New" w:hint="default"/>
+      </w:rPr>
+    </w:lvl>
+    <w:lvl w:ilvl="5" w:tplc="04090005" w:tentative="1">
+      <w:start w:val="1"/>
+      <w:numFmt w:val="bullet"/>
+      <w:lvlText w:val=""/>
+      <w:lvlJc w:val="left"/>
+      <w:pPr>
+        <w:ind w:left="4320" w:hanging="360"/>
+      </w:pPr>
+      <w:rPr>
+        <w:rFonts w:ascii="Wingdings" w:hAnsi="Wingdings" w:hint="default"/>
+      </w:rPr>
+    </w:lvl>
+    <w:lvl w:ilvl="6" w:tplc="04090001" w:tentative="1">
+      <w:start w:val="1"/>
+      <w:numFmt w:val="bullet"/>
+      <w:lvlText w:val=""/>
+      <w:lvlJc w:val="left"/>
+      <w:pPr>
+        <w:ind w:left="5040" w:hanging="360"/>
+      </w:pPr>
+      <w:rPr>
+        <w:rFonts w:ascii="Symbol" w:hAnsi="Symbol" w:hint="default"/>
+      </w:rPr>
+    </w:lvl>
+    <w:lvl w:ilvl="7" w:tplc="04090003" w:tentative="1">
+      <w:start w:val="1"/>
+      <w:numFmt w:val="bullet"/>
+      <w:lvlText w:val="o"/>
+      <w:lvlJc w:val="left"/>
+      <w:pPr>
+        <w:ind w:left="5760" w:hanging="360"/>
+      </w:pPr>
+      <w:rPr>
+        <w:rFonts w:ascii="Courier New" w:hAnsi="Courier New" w:cs="Courier New" w:hint="default"/>
+      </w:rPr>
+    </w:lvl>
+    <w:lvl w:ilvl="8" w:tplc="04090005" w:tentative="1">
+      <w:start w:val="1"/>
+      <w:numFmt w:val="bullet"/>
+      <w:lvlText w:val=""/>
+      <w:lvlJc w:val="left"/>
+      <w:pPr>
+        <w:ind w:left="6480" w:hanging="360"/>
+      </w:pPr>
+      <w:rPr>
+        <w:rFonts w:ascii="Wingdings" w:hAnsi="Wingdings" w:hint="default"/>
+      </w:rPr>
+    </w:lvl>
+  </w:abstractNum>
+  <w:abstractNum w:abstractNumId="6">
+    <w:nsid w:val="299278D3"/>
+    <w:multiLevelType w:val="multilevel"/>
+    <w:tmpl w:val="F3C45B76"/>
+    <w:lvl w:ilvl="0">
+      <w:start w:val="1"/>
+      <w:numFmt w:val="bullet"/>
+      <w:lvlText w:val=""/>
+      <w:lvlJc w:val="left"/>
+      <w:pPr>
+        <w:tabs>
+          <w:tab w:val="num" w:pos="720"/>
+        </w:tabs>
+        <w:ind w:left="720" w:hanging="360"/>
+      </w:pPr>
+      <w:rPr>
+        <w:rFonts w:ascii="Symbol" w:hAnsi="Symbol" w:hint="default"/>
+        <w:sz w:val="20"/>
+      </w:rPr>
+    </w:lvl>
+    <w:lvl w:ilvl="1" w:tentative="1">
+      <w:start w:val="1"/>
+      <w:numFmt w:val="bullet"/>
+      <w:lvlText w:val="o"/>
+      <w:lvlJc w:val="left"/>
+      <w:pPr>
+        <w:tabs>
+          <w:tab w:val="num" w:pos="1440"/>
+        </w:tabs>
+        <w:ind w:left="1440" w:hanging="360"/>
+      </w:pPr>
+      <w:rPr>
+        <w:rFonts w:ascii="Courier New" w:hAnsi="Courier New" w:hint="default"/>
+        <w:sz w:val="20"/>
+      </w:rPr>
+    </w:lvl>
+    <w:lvl w:ilvl="2" w:tentative="1">
+      <w:start w:val="1"/>
+      <w:numFmt w:val="bullet"/>
+      <w:lvlText w:val=""/>
+      <w:lvlJc w:val="left"/>
+      <w:pPr>
+        <w:tabs>
+          <w:tab w:val="num" w:pos="2160"/>
+        </w:tabs>
+        <w:ind w:left="2160" w:hanging="360"/>
+      </w:pPr>
+      <w:rPr>
+        <w:rFonts w:ascii="Wingdings" w:hAnsi="Wingdings" w:hint="default"/>
+        <w:sz w:val="20"/>
+      </w:rPr>
+    </w:lvl>
+    <w:lvl w:ilvl="3" w:tentative="1">
+      <w:start w:val="1"/>
+      <w:numFmt w:val="bullet"/>
+      <w:lvlText w:val=""/>
+      <w:lvlJc w:val="left"/>
+      <w:pPr>
+        <w:tabs>
+          <w:tab w:val="num" w:pos="2880"/>
+        </w:tabs>
+        <w:ind w:left="2880" w:hanging="360"/>
+      </w:pPr>
+      <w:rPr>
+        <w:rFonts w:ascii="Wingdings" w:hAnsi="Wingdings" w:hint="default"/>
+        <w:sz w:val="20"/>
+      </w:rPr>
+    </w:lvl>
+    <w:lvl w:ilvl="4" w:tentative="1">
+      <w:start w:val="1"/>
+      <w:numFmt w:val="bullet"/>
+      <w:lvlText w:val=""/>
+      <w:lvlJc w:val="left"/>
+      <w:pPr>
+        <w:tabs>
+          <w:tab w:val="num" w:pos="3600"/>
+        </w:tabs>
+        <w:ind w:left="3600" w:hanging="360"/>
+      </w:pPr>
+      <w:rPr>
+        <w:rFonts w:ascii="Wingdings" w:hAnsi="Wingdings" w:hint="default"/>
+        <w:sz w:val="20"/>
+      </w:rPr>
+    </w:lvl>
+    <w:lvl w:ilvl="5" w:tentative="1">
+      <w:start w:val="1"/>
+      <w:numFmt w:val="bullet"/>
+      <w:lvlText w:val=""/>
+      <w:lvlJc w:val="left"/>
+      <w:pPr>
+        <w:tabs>
+          <w:tab w:val="num" w:pos="4320"/>
+        </w:tabs>
+        <w:ind w:left="4320" w:hanging="360"/>
+      </w:pPr>
+      <w:rPr>
+        <w:rFonts w:ascii="Wingdings" w:hAnsi="Wingdings" w:hint="default"/>
+        <w:sz w:val="20"/>
+      </w:rPr>
+    </w:lvl>
+    <w:lvl w:ilvl="6" w:tentative="1">
+      <w:start w:val="1"/>
+      <w:numFmt w:val="bullet"/>
+      <w:lvlText w:val=""/>
+      <w:lvlJc w:val="left"/>
+      <w:pPr>
+        <w:tabs>
+          <w:tab w:val="num" w:pos="5040"/>
+        </w:tabs>
+        <w:ind w:left="5040" w:hanging="360"/>
+      </w:pPr>
+      <w:rPr>
+        <w:rFonts w:ascii="Wingdings" w:hAnsi="Wingdings" w:hint="default"/>
+        <w:sz w:val="20"/>
+      </w:rPr>
+    </w:lvl>
+    <w:lvl w:ilvl="7" w:tentative="1">
+      <w:start w:val="1"/>
+      <w:numFmt w:val="bullet"/>
+      <w:lvlText w:val=""/>
+      <w:lvlJc w:val="left"/>
+      <w:pPr>
+        <w:tabs>
+          <w:tab w:val="num" w:pos="5760"/>
+        </w:tabs>
+        <w:ind w:left="5760" w:hanging="360"/>
+      </w:pPr>
+      <w:rPr>
+        <w:rFonts w:ascii="Wingdings" w:hAnsi="Wingdings" w:hint="default"/>
+        <w:sz w:val="20"/>
+      </w:rPr>
+    </w:lvl>
+    <w:lvl w:ilvl="8" w:tentative="1">
+      <w:start w:val="1"/>
+      <w:numFmt w:val="bullet"/>
+      <w:lvlText w:val=""/>
+      <w:lvlJc w:val="left"/>
+      <w:pPr>
+        <w:tabs>
+          <w:tab w:val="num" w:pos="6480"/>
+        </w:tabs>
+        <w:ind w:left="6480" w:hanging="360"/>
+      </w:pPr>
+      <w:rPr>
+        <w:rFonts w:ascii="Wingdings" w:hAnsi="Wingdings" w:hint="default"/>
+        <w:sz w:val="20"/>
+      </w:rPr>
+    </w:lvl>
+  </w:abstractNum>
+  <w:abstractNum w:abstractNumId="7">
+    <w:nsid w:val="2A122043"/>
+    <w:multiLevelType w:val="multilevel"/>
+    <w:tmpl w:val="A798F83A"/>
+    <w:lvl w:ilvl="0">
+      <w:start w:val="1"/>
+      <w:numFmt w:val="bullet"/>
+      <w:lvlText w:val=""/>
+      <w:lvlJc w:val="left"/>
+      <w:pPr>
+        <w:tabs>
+          <w:tab w:val="num" w:pos="720"/>
+        </w:tabs>
+        <w:ind w:left="720" w:hanging="360"/>
+      </w:pPr>
+      <w:rPr>
+        <w:rFonts w:ascii="Symbol" w:hAnsi="Symbol" w:hint="default"/>
+        <w:sz w:val="20"/>
+      </w:rPr>
+    </w:lvl>
+    <w:lvl w:ilvl="1" w:tentative="1">
+      <w:start w:val="1"/>
+      <w:numFmt w:val="bullet"/>
+      <w:lvlText w:val="o"/>
+      <w:lvlJc w:val="left"/>
+      <w:pPr>
+        <w:tabs>
+          <w:tab w:val="num" w:pos="1440"/>
+        </w:tabs>
+        <w:ind w:left="1440" w:hanging="360"/>
+      </w:pPr>
+      <w:rPr>
+        <w:rFonts w:ascii="Courier New" w:hAnsi="Courier New" w:hint="default"/>
+        <w:sz w:val="20"/>
+      </w:rPr>
+    </w:lvl>
+    <w:lvl w:ilvl="2" w:tentative="1">
+      <w:start w:val="1"/>
+      <w:numFmt w:val="bullet"/>
+      <w:lvlText w:val=""/>
+      <w:lvlJc w:val="left"/>
+      <w:pPr>
+        <w:tabs>
+          <w:tab w:val="num" w:pos="2160"/>
+        </w:tabs>
+        <w:ind w:left="2160" w:hanging="360"/>
+      </w:pPr>
+      <w:rPr>
+        <w:rFonts w:ascii="Wingdings" w:hAnsi="Wingdings" w:hint="default"/>
+        <w:sz w:val="20"/>
+      </w:rPr>
+    </w:lvl>
+    <w:lvl w:ilvl="3" w:tentative="1">
+      <w:start w:val="1"/>
+      <w:numFmt w:val="bullet"/>
+      <w:lvlText w:val=""/>
+      <w:lvlJc w:val="left"/>
+      <w:pPr>
+        <w:tabs>
+          <w:tab w:val="num" w:pos="2880"/>
+        </w:tabs>
+        <w:ind w:left="2880" w:hanging="360"/>
+      </w:pPr>
+      <w:rPr>
+        <w:rFonts w:ascii="Wingdings" w:hAnsi="Wingdings" w:hint="default"/>
+        <w:sz w:val="20"/>
+      </w:rPr>
+    </w:lvl>
+    <w:lvl w:ilvl="4" w:tentative="1">
+      <w:start w:val="1"/>
+      <w:numFmt w:val="bullet"/>
+      <w:lvlText w:val=""/>
+      <w:lvlJc w:val="left"/>
+      <w:pPr>
+        <w:tabs>
+          <w:tab w:val="num" w:pos="3600"/>
+        </w:tabs>
+        <w:ind w:left="3600" w:hanging="360"/>
+      </w:pPr>
+      <w:rPr>
+        <w:rFonts w:ascii="Wingdings" w:hAnsi="Wingdings" w:hint="default"/>
+        <w:sz w:val="20"/>
+      </w:rPr>
+    </w:lvl>
+    <w:lvl w:ilvl="5" w:tentative="1">
+      <w:start w:val="1"/>
+      <w:numFmt w:val="bullet"/>
+      <w:lvlText w:val=""/>
+      <w:lvlJc w:val="left"/>
+      <w:pPr>
+        <w:tabs>
+          <w:tab w:val="num" w:pos="4320"/>
+        </w:tabs>
+        <w:ind w:left="4320" w:hanging="360"/>
+      </w:pPr>
+      <w:rPr>
+        <w:rFonts w:ascii="Wingdings" w:hAnsi="Wingdings" w:hint="default"/>
+        <w:sz w:val="20"/>
+      </w:rPr>
+    </w:lvl>
+    <w:lvl w:ilvl="6" w:tentative="1">
+      <w:start w:val="1"/>
+      <w:numFmt w:val="bullet"/>
+      <w:lvlText w:val=""/>
+      <w:lvlJc w:val="left"/>
+      <w:pPr>
+        <w:tabs>
+          <w:tab w:val="num" w:pos="5040"/>
+        </w:tabs>
+        <w:ind w:left="5040" w:hanging="360"/>
+      </w:pPr>
+      <w:rPr>
+        <w:rFonts w:ascii="Wingdings" w:hAnsi="Wingdings" w:hint="default"/>
+        <w:sz w:val="20"/>
+      </w:rPr>
+    </w:lvl>
+    <w:lvl w:ilvl="7" w:tentative="1">
+      <w:start w:val="1"/>
+      <w:numFmt w:val="bullet"/>
+      <w:lvlText w:val=""/>
+      <w:lvlJc w:val="left"/>
+      <w:pPr>
+        <w:tabs>
+          <w:tab w:val="num" w:pos="5760"/>
+        </w:tabs>
+        <w:ind w:left="5760" w:hanging="360"/>
+      </w:pPr>
+      <w:rPr>
+        <w:rFonts w:ascii="Wingdings" w:hAnsi="Wingdings" w:hint="default"/>
+        <w:sz w:val="20"/>
+      </w:rPr>
+    </w:lvl>
+    <w:lvl w:ilvl="8" w:tentative="1">
+      <w:start w:val="1"/>
+      <w:numFmt w:val="bullet"/>
+      <w:lvlText w:val=""/>
+      <w:lvlJc w:val="left"/>
+      <w:pPr>
+        <w:tabs>
+          <w:tab w:val="num" w:pos="6480"/>
+        </w:tabs>
+        <w:ind w:left="6480" w:hanging="360"/>
+      </w:pPr>
+      <w:rPr>
+        <w:rFonts w:ascii="Wingdings" w:hAnsi="Wingdings" w:hint="default"/>
+        <w:sz w:val="20"/>
+      </w:rPr>
+    </w:lvl>
+  </w:abstractNum>
+  <w:abstractNum w:abstractNumId="8">
     <w:nsid w:val="45FE57C6"/>
     <w:multiLevelType w:val="hybridMultilevel"/>
     <w:tmpl w:val="3BA6D9E2"/>
@@ -2639,7 +4770,120 @@
       </w:rPr>
     </w:lvl>
   </w:abstractNum>
-  <w:abstractNum w:abstractNumId="2">
+  <w:abstractNum w:abstractNumId="9">
+    <w:nsid w:val="46AD2C8B"/>
+    <w:multiLevelType w:val="hybridMultilevel"/>
+    <w:tmpl w:val="AD2E50D6"/>
+    <w:lvl w:ilvl="0" w:tplc="04090001">
+      <w:start w:val="1"/>
+      <w:numFmt w:val="bullet"/>
+      <w:lvlText w:val=""/>
+      <w:lvlJc w:val="left"/>
+      <w:pPr>
+        <w:ind w:left="720" w:hanging="360"/>
+      </w:pPr>
+      <w:rPr>
+        <w:rFonts w:ascii="Symbol" w:hAnsi="Symbol" w:hint="default"/>
+      </w:rPr>
+    </w:lvl>
+    <w:lvl w:ilvl="1" w:tplc="04090003" w:tentative="1">
+      <w:start w:val="1"/>
+      <w:numFmt w:val="bullet"/>
+      <w:lvlText w:val="o"/>
+      <w:lvlJc w:val="left"/>
+      <w:pPr>
+        <w:ind w:left="1440" w:hanging="360"/>
+      </w:pPr>
+      <w:rPr>
+        <w:rFonts w:ascii="Courier New" w:hAnsi="Courier New" w:cs="Courier New" w:hint="default"/>
+      </w:rPr>
+    </w:lvl>
+    <w:lvl w:ilvl="2" w:tplc="04090005" w:tentative="1">
+      <w:start w:val="1"/>
+      <w:numFmt w:val="bullet"/>
+      <w:lvlText w:val=""/>
+      <w:lvlJc w:val="left"/>
+      <w:pPr>
+        <w:ind w:left="2160" w:hanging="360"/>
+      </w:pPr>
+      <w:rPr>
+        <w:rFonts w:ascii="Wingdings" w:hAnsi="Wingdings" w:hint="default"/>
+      </w:rPr>
+    </w:lvl>
+    <w:lvl w:ilvl="3" w:tplc="04090001" w:tentative="1">
+      <w:start w:val="1"/>
+      <w:numFmt w:val="bullet"/>
+      <w:lvlText w:val=""/>
+      <w:lvlJc w:val="left"/>
+      <w:pPr>
+        <w:ind w:left="2880" w:hanging="360"/>
+      </w:pPr>
+      <w:rPr>
+        <w:rFonts w:ascii="Symbol" w:hAnsi="Symbol" w:hint="default"/>
+      </w:rPr>
+    </w:lvl>
+    <w:lvl w:ilvl="4" w:tplc="04090003" w:tentative="1">
+      <w:start w:val="1"/>
+      <w:numFmt w:val="bullet"/>
+      <w:lvlText w:val="o"/>
+      <w:lvlJc w:val="left"/>
+      <w:pPr>
+        <w:ind w:left="3600" w:hanging="360"/>
+      </w:pPr>
+      <w:rPr>
+        <w:rFonts w:ascii="Courier New" w:hAnsi="Courier New" w:cs="Courier New" w:hint="default"/>
+      </w:rPr>
+    </w:lvl>
+    <w:lvl w:ilvl="5" w:tplc="04090005" w:tentative="1">
+      <w:start w:val="1"/>
+      <w:numFmt w:val="bullet"/>
+      <w:lvlText w:val=""/>
+      <w:lvlJc w:val="left"/>
+      <w:pPr>
+        <w:ind w:left="4320" w:hanging="360"/>
+      </w:pPr>
+      <w:rPr>
+        <w:rFonts w:ascii="Wingdings" w:hAnsi="Wingdings" w:hint="default"/>
+      </w:rPr>
+    </w:lvl>
+    <w:lvl w:ilvl="6" w:tplc="04090001" w:tentative="1">
+      <w:start w:val="1"/>
+      <w:numFmt w:val="bullet"/>
+      <w:lvlText w:val=""/>
+      <w:lvlJc w:val="left"/>
+      <w:pPr>
+        <w:ind w:left="5040" w:hanging="360"/>
+      </w:pPr>
+      <w:rPr>
+        <w:rFonts w:ascii="Symbol" w:hAnsi="Symbol" w:hint="default"/>
+      </w:rPr>
+    </w:lvl>
+    <w:lvl w:ilvl="7" w:tplc="04090003" w:tentative="1">
+      <w:start w:val="1"/>
+      <w:numFmt w:val="bullet"/>
+      <w:lvlText w:val="o"/>
+      <w:lvlJc w:val="left"/>
+      <w:pPr>
+        <w:ind w:left="5760" w:hanging="360"/>
+      </w:pPr>
+      <w:rPr>
+        <w:rFonts w:ascii="Courier New" w:hAnsi="Courier New" w:cs="Courier New" w:hint="default"/>
+      </w:rPr>
+    </w:lvl>
+    <w:lvl w:ilvl="8" w:tplc="04090005" w:tentative="1">
+      <w:start w:val="1"/>
+      <w:numFmt w:val="bullet"/>
+      <w:lvlText w:val=""/>
+      <w:lvlJc w:val="left"/>
+      <w:pPr>
+        <w:ind w:left="6480" w:hanging="360"/>
+      </w:pPr>
+      <w:rPr>
+        <w:rFonts w:ascii="Wingdings" w:hAnsi="Wingdings" w:hint="default"/>
+      </w:rPr>
+    </w:lvl>
+  </w:abstractNum>
+  <w:abstractNum w:abstractNumId="10">
     <w:nsid w:val="47DD3C18"/>
     <w:multiLevelType w:val="multilevel"/>
     <w:tmpl w:val="2B22028E"/>
@@ -2752,7 +4996,7 @@
       </w:rPr>
     </w:lvl>
   </w:abstractNum>
-  <w:abstractNum w:abstractNumId="3">
+  <w:abstractNum w:abstractNumId="11">
     <w:nsid w:val="50F936A0"/>
     <w:multiLevelType w:val="hybridMultilevel"/>
     <w:tmpl w:val="8A5EA510"/>
@@ -2865,7 +5109,120 @@
       </w:rPr>
     </w:lvl>
   </w:abstractNum>
-  <w:abstractNum w:abstractNumId="4">
+  <w:abstractNum w:abstractNumId="12">
+    <w:nsid w:val="52042667"/>
+    <w:multiLevelType w:val="hybridMultilevel"/>
+    <w:tmpl w:val="D49AD3DC"/>
+    <w:lvl w:ilvl="0" w:tplc="04090001">
+      <w:start w:val="1"/>
+      <w:numFmt w:val="bullet"/>
+      <w:lvlText w:val=""/>
+      <w:lvlJc w:val="left"/>
+      <w:pPr>
+        <w:ind w:left="1320" w:hanging="360"/>
+      </w:pPr>
+      <w:rPr>
+        <w:rFonts w:ascii="Symbol" w:hAnsi="Symbol" w:hint="default"/>
+      </w:rPr>
+    </w:lvl>
+    <w:lvl w:ilvl="1" w:tplc="04090003" w:tentative="1">
+      <w:start w:val="1"/>
+      <w:numFmt w:val="bullet"/>
+      <w:lvlText w:val="o"/>
+      <w:lvlJc w:val="left"/>
+      <w:pPr>
+        <w:ind w:left="2040" w:hanging="360"/>
+      </w:pPr>
+      <w:rPr>
+        <w:rFonts w:ascii="Courier New" w:hAnsi="Courier New" w:cs="Courier New" w:hint="default"/>
+      </w:rPr>
+    </w:lvl>
+    <w:lvl w:ilvl="2" w:tplc="04090005" w:tentative="1">
+      <w:start w:val="1"/>
+      <w:numFmt w:val="bullet"/>
+      <w:lvlText w:val=""/>
+      <w:lvlJc w:val="left"/>
+      <w:pPr>
+        <w:ind w:left="2760" w:hanging="360"/>
+      </w:pPr>
+      <w:rPr>
+        <w:rFonts w:ascii="Wingdings" w:hAnsi="Wingdings" w:hint="default"/>
+      </w:rPr>
+    </w:lvl>
+    <w:lvl w:ilvl="3" w:tplc="04090001" w:tentative="1">
+      <w:start w:val="1"/>
+      <w:numFmt w:val="bullet"/>
+      <w:lvlText w:val=""/>
+      <w:lvlJc w:val="left"/>
+      <w:pPr>
+        <w:ind w:left="3480" w:hanging="360"/>
+      </w:pPr>
+      <w:rPr>
+        <w:rFonts w:ascii="Symbol" w:hAnsi="Symbol" w:hint="default"/>
+      </w:rPr>
+    </w:lvl>
+    <w:lvl w:ilvl="4" w:tplc="04090003" w:tentative="1">
+      <w:start w:val="1"/>
+      <w:numFmt w:val="bullet"/>
+      <w:lvlText w:val="o"/>
+      <w:lvlJc w:val="left"/>
+      <w:pPr>
+        <w:ind w:left="4200" w:hanging="360"/>
+      </w:pPr>
+      <w:rPr>
+        <w:rFonts w:ascii="Courier New" w:hAnsi="Courier New" w:cs="Courier New" w:hint="default"/>
+      </w:rPr>
+    </w:lvl>
+    <w:lvl w:ilvl="5" w:tplc="04090005" w:tentative="1">
+      <w:start w:val="1"/>
+      <w:numFmt w:val="bullet"/>
+      <w:lvlText w:val=""/>
+      <w:lvlJc w:val="left"/>
+      <w:pPr>
+        <w:ind w:left="4920" w:hanging="360"/>
+      </w:pPr>
+      <w:rPr>
+        <w:rFonts w:ascii="Wingdings" w:hAnsi="Wingdings" w:hint="default"/>
+      </w:rPr>
+    </w:lvl>
+    <w:lvl w:ilvl="6" w:tplc="04090001" w:tentative="1">
+      <w:start w:val="1"/>
+      <w:numFmt w:val="bullet"/>
+      <w:lvlText w:val=""/>
+      <w:lvlJc w:val="left"/>
+      <w:pPr>
+        <w:ind w:left="5640" w:hanging="360"/>
+      </w:pPr>
+      <w:rPr>
+        <w:rFonts w:ascii="Symbol" w:hAnsi="Symbol" w:hint="default"/>
+      </w:rPr>
+    </w:lvl>
+    <w:lvl w:ilvl="7" w:tplc="04090003" w:tentative="1">
+      <w:start w:val="1"/>
+      <w:numFmt w:val="bullet"/>
+      <w:lvlText w:val="o"/>
+      <w:lvlJc w:val="left"/>
+      <w:pPr>
+        <w:ind w:left="6360" w:hanging="360"/>
+      </w:pPr>
+      <w:rPr>
+        <w:rFonts w:ascii="Courier New" w:hAnsi="Courier New" w:cs="Courier New" w:hint="default"/>
+      </w:rPr>
+    </w:lvl>
+    <w:lvl w:ilvl="8" w:tplc="04090005" w:tentative="1">
+      <w:start w:val="1"/>
+      <w:numFmt w:val="bullet"/>
+      <w:lvlText w:val=""/>
+      <w:lvlJc w:val="left"/>
+      <w:pPr>
+        <w:ind w:left="7080" w:hanging="360"/>
+      </w:pPr>
+      <w:rPr>
+        <w:rFonts w:ascii="Wingdings" w:hAnsi="Wingdings" w:hint="default"/>
+      </w:rPr>
+    </w:lvl>
+  </w:abstractNum>
+  <w:abstractNum w:abstractNumId="13">
     <w:nsid w:val="559C0A00"/>
     <w:multiLevelType w:val="hybridMultilevel"/>
     <w:tmpl w:val="BA1EA9A8"/>
@@ -2978,7 +5335,7 @@
       </w:rPr>
     </w:lvl>
   </w:abstractNum>
-  <w:abstractNum w:abstractNumId="5">
+  <w:abstractNum w:abstractNumId="14">
     <w:nsid w:val="5BDD7962"/>
     <w:multiLevelType w:val="multilevel"/>
     <w:tmpl w:val="B4606318"/>
@@ -3099,10 +5456,209 @@
       </w:rPr>
     </w:lvl>
   </w:abstractNum>
-  <w:abstractNum w:abstractNumId="6">
+  <w:abstractNum w:abstractNumId="15">
+    <w:nsid w:val="67EE669A"/>
+    <w:multiLevelType w:val="hybridMultilevel"/>
+    <w:tmpl w:val="8482EBDA"/>
+    <w:lvl w:ilvl="0" w:tplc="0409000F">
+      <w:start w:val="1"/>
+      <w:numFmt w:val="decimal"/>
+      <w:lvlText w:val="%1."/>
+      <w:lvlJc w:val="left"/>
+      <w:pPr>
+        <w:ind w:left="3000" w:hanging="360"/>
+      </w:pPr>
+    </w:lvl>
+    <w:lvl w:ilvl="1" w:tplc="04090019" w:tentative="1">
+      <w:start w:val="1"/>
+      <w:numFmt w:val="lowerLetter"/>
+      <w:lvlText w:val="%2."/>
+      <w:lvlJc w:val="left"/>
+      <w:pPr>
+        <w:ind w:left="3720" w:hanging="360"/>
+      </w:pPr>
+    </w:lvl>
+    <w:lvl w:ilvl="2" w:tplc="0409001B" w:tentative="1">
+      <w:start w:val="1"/>
+      <w:numFmt w:val="lowerRoman"/>
+      <w:lvlText w:val="%3."/>
+      <w:lvlJc w:val="right"/>
+      <w:pPr>
+        <w:ind w:left="4440" w:hanging="180"/>
+      </w:pPr>
+    </w:lvl>
+    <w:lvl w:ilvl="3" w:tplc="0409000F" w:tentative="1">
+      <w:start w:val="1"/>
+      <w:numFmt w:val="decimal"/>
+      <w:lvlText w:val="%4."/>
+      <w:lvlJc w:val="left"/>
+      <w:pPr>
+        <w:ind w:left="5160" w:hanging="360"/>
+      </w:pPr>
+    </w:lvl>
+    <w:lvl w:ilvl="4" w:tplc="04090019" w:tentative="1">
+      <w:start w:val="1"/>
+      <w:numFmt w:val="lowerLetter"/>
+      <w:lvlText w:val="%5."/>
+      <w:lvlJc w:val="left"/>
+      <w:pPr>
+        <w:ind w:left="5880" w:hanging="360"/>
+      </w:pPr>
+    </w:lvl>
+    <w:lvl w:ilvl="5" w:tplc="0409001B" w:tentative="1">
+      <w:start w:val="1"/>
+      <w:numFmt w:val="lowerRoman"/>
+      <w:lvlText w:val="%6."/>
+      <w:lvlJc w:val="right"/>
+      <w:pPr>
+        <w:ind w:left="6600" w:hanging="180"/>
+      </w:pPr>
+    </w:lvl>
+    <w:lvl w:ilvl="6" w:tplc="0409000F" w:tentative="1">
+      <w:start w:val="1"/>
+      <w:numFmt w:val="decimal"/>
+      <w:lvlText w:val="%7."/>
+      <w:lvlJc w:val="left"/>
+      <w:pPr>
+        <w:ind w:left="7320" w:hanging="360"/>
+      </w:pPr>
+    </w:lvl>
+    <w:lvl w:ilvl="7" w:tplc="04090019" w:tentative="1">
+      <w:start w:val="1"/>
+      <w:numFmt w:val="lowerLetter"/>
+      <w:lvlText w:val="%8."/>
+      <w:lvlJc w:val="left"/>
+      <w:pPr>
+        <w:ind w:left="8040" w:hanging="360"/>
+      </w:pPr>
+    </w:lvl>
+    <w:lvl w:ilvl="8" w:tplc="0409001B" w:tentative="1">
+      <w:start w:val="1"/>
+      <w:numFmt w:val="lowerRoman"/>
+      <w:lvlText w:val="%9."/>
+      <w:lvlJc w:val="right"/>
+      <w:pPr>
+        <w:ind w:left="8760" w:hanging="180"/>
+      </w:pPr>
+    </w:lvl>
+  </w:abstractNum>
+  <w:abstractNum w:abstractNumId="16">
+    <w:nsid w:val="685F6384"/>
+    <w:multiLevelType w:val="hybridMultilevel"/>
+    <w:tmpl w:val="2FCAA4A2"/>
+    <w:lvl w:ilvl="0" w:tplc="04090001">
+      <w:start w:val="1"/>
+      <w:numFmt w:val="bullet"/>
+      <w:lvlText w:val=""/>
+      <w:lvlJc w:val="left"/>
+      <w:pPr>
+        <w:ind w:left="720" w:hanging="360"/>
+      </w:pPr>
+      <w:rPr>
+        <w:rFonts w:ascii="Symbol" w:hAnsi="Symbol" w:hint="default"/>
+      </w:rPr>
+    </w:lvl>
+    <w:lvl w:ilvl="1" w:tplc="04090003" w:tentative="1">
+      <w:start w:val="1"/>
+      <w:numFmt w:val="bullet"/>
+      <w:lvlText w:val="o"/>
+      <w:lvlJc w:val="left"/>
+      <w:pPr>
+        <w:ind w:left="1440" w:hanging="360"/>
+      </w:pPr>
+      <w:rPr>
+        <w:rFonts w:ascii="Courier New" w:hAnsi="Courier New" w:cs="Courier New" w:hint="default"/>
+      </w:rPr>
+    </w:lvl>
+    <w:lvl w:ilvl="2" w:tplc="04090005" w:tentative="1">
+      <w:start w:val="1"/>
+      <w:numFmt w:val="bullet"/>
+      <w:lvlText w:val=""/>
+      <w:lvlJc w:val="left"/>
+      <w:pPr>
+        <w:ind w:left="2160" w:hanging="360"/>
+      </w:pPr>
+      <w:rPr>
+        <w:rFonts w:ascii="Wingdings" w:hAnsi="Wingdings" w:hint="default"/>
+      </w:rPr>
+    </w:lvl>
+    <w:lvl w:ilvl="3" w:tplc="04090001" w:tentative="1">
+      <w:start w:val="1"/>
+      <w:numFmt w:val="bullet"/>
+      <w:lvlText w:val=""/>
+      <w:lvlJc w:val="left"/>
+      <w:pPr>
+        <w:ind w:left="2880" w:hanging="360"/>
+      </w:pPr>
+      <w:rPr>
+        <w:rFonts w:ascii="Symbol" w:hAnsi="Symbol" w:hint="default"/>
+      </w:rPr>
+    </w:lvl>
+    <w:lvl w:ilvl="4" w:tplc="04090003" w:tentative="1">
+      <w:start w:val="1"/>
+      <w:numFmt w:val="bullet"/>
+      <w:lvlText w:val="o"/>
+      <w:lvlJc w:val="left"/>
+      <w:pPr>
+        <w:ind w:left="3600" w:hanging="360"/>
+      </w:pPr>
+      <w:rPr>
+        <w:rFonts w:ascii="Courier New" w:hAnsi="Courier New" w:cs="Courier New" w:hint="default"/>
+      </w:rPr>
+    </w:lvl>
+    <w:lvl w:ilvl="5" w:tplc="04090005" w:tentative="1">
+      <w:start w:val="1"/>
+      <w:numFmt w:val="bullet"/>
+      <w:lvlText w:val=""/>
+      <w:lvlJc w:val="left"/>
+      <w:pPr>
+        <w:ind w:left="4320" w:hanging="360"/>
+      </w:pPr>
+      <w:rPr>
+        <w:rFonts w:ascii="Wingdings" w:hAnsi="Wingdings" w:hint="default"/>
+      </w:rPr>
+    </w:lvl>
+    <w:lvl w:ilvl="6" w:tplc="04090001" w:tentative="1">
+      <w:start w:val="1"/>
+      <w:numFmt w:val="bullet"/>
+      <w:lvlText w:val=""/>
+      <w:lvlJc w:val="left"/>
+      <w:pPr>
+        <w:ind w:left="5040" w:hanging="360"/>
+      </w:pPr>
+      <w:rPr>
+        <w:rFonts w:ascii="Symbol" w:hAnsi="Symbol" w:hint="default"/>
+      </w:rPr>
+    </w:lvl>
+    <w:lvl w:ilvl="7" w:tplc="04090003" w:tentative="1">
+      <w:start w:val="1"/>
+      <w:numFmt w:val="bullet"/>
+      <w:lvlText w:val="o"/>
+      <w:lvlJc w:val="left"/>
+      <w:pPr>
+        <w:ind w:left="5760" w:hanging="360"/>
+      </w:pPr>
+      <w:rPr>
+        <w:rFonts w:ascii="Courier New" w:hAnsi="Courier New" w:cs="Courier New" w:hint="default"/>
+      </w:rPr>
+    </w:lvl>
+    <w:lvl w:ilvl="8" w:tplc="04090005" w:tentative="1">
+      <w:start w:val="1"/>
+      <w:numFmt w:val="bullet"/>
+      <w:lvlText w:val=""/>
+      <w:lvlJc w:val="left"/>
+      <w:pPr>
+        <w:ind w:left="6480" w:hanging="360"/>
+      </w:pPr>
+      <w:rPr>
+        <w:rFonts w:ascii="Wingdings" w:hAnsi="Wingdings" w:hint="default"/>
+      </w:rPr>
+    </w:lvl>
+  </w:abstractNum>
+  <w:abstractNum w:abstractNumId="17">
     <w:nsid w:val="6A644F10"/>
     <w:multiLevelType w:val="hybridMultilevel"/>
-    <w:tmpl w:val="3CBEC06A"/>
+    <w:tmpl w:val="F2B84026"/>
     <w:lvl w:ilvl="0" w:tplc="04090001">
       <w:start w:val="1"/>
       <w:numFmt w:val="bullet"/>
@@ -3212,10 +5768,10 @@
       </w:rPr>
     </w:lvl>
   </w:abstractNum>
-  <w:abstractNum w:abstractNumId="7">
+  <w:abstractNum w:abstractNumId="18">
     <w:nsid w:val="6B7A00A8"/>
     <w:multiLevelType w:val="hybridMultilevel"/>
-    <w:tmpl w:val="A0EE7C7A"/>
+    <w:tmpl w:val="48AC6EE2"/>
     <w:lvl w:ilvl="0" w:tplc="04090001">
       <w:start w:val="1"/>
       <w:numFmt w:val="bullet"/>
@@ -3228,7 +5784,7 @@
         <w:rFonts w:ascii="Symbol" w:hAnsi="Symbol" w:hint="default"/>
       </w:rPr>
     </w:lvl>
-    <w:lvl w:ilvl="1" w:tplc="04090003" w:tentative="1">
+    <w:lvl w:ilvl="1" w:tplc="04090003">
       <w:start w:val="1"/>
       <w:numFmt w:val="bullet"/>
       <w:lvlText w:val="o"/>
@@ -3326,281 +5882,67 @@
     </w:lvl>
   </w:abstractNum>
   <w:num w:numId="1">
-    <w:abstractNumId w:val="4"/>
+    <w:abstractNumId w:val="13"/>
   </w:num>
   <w:num w:numId="2">
-    <w:abstractNumId w:val="2"/>
+    <w:abstractNumId w:val="10"/>
   </w:num>
   <w:num w:numId="3">
-    <w:abstractNumId w:val="3"/>
+    <w:abstractNumId w:val="11"/>
   </w:num>
   <w:num w:numId="4">
-    <w:abstractNumId w:val="7"/>
+    <w:abstractNumId w:val="18"/>
   </w:num>
   <w:num w:numId="5">
-    <w:abstractNumId w:val="5"/>
+    <w:abstractNumId w:val="14"/>
   </w:num>
   <w:num w:numId="6">
     <w:abstractNumId w:val="0"/>
   </w:num>
   <w:num w:numId="7">
+    <w:abstractNumId w:val="17"/>
+  </w:num>
+  <w:num w:numId="8">
+    <w:abstractNumId w:val="8"/>
+  </w:num>
+  <w:num w:numId="9">
+    <w:abstractNumId w:val="5"/>
+  </w:num>
+  <w:num w:numId="10">
+    <w:abstractNumId w:val="3"/>
+  </w:num>
+  <w:num w:numId="11">
+    <w:abstractNumId w:val="15"/>
+  </w:num>
+  <w:num w:numId="12">
+    <w:abstractNumId w:val="1"/>
+  </w:num>
+  <w:num w:numId="13">
+    <w:abstractNumId w:val="12"/>
+  </w:num>
+  <w:num w:numId="14">
+    <w:abstractNumId w:val="2"/>
+  </w:num>
+  <w:num w:numId="15">
+    <w:abstractNumId w:val="7"/>
+  </w:num>
+  <w:num w:numId="16">
     <w:abstractNumId w:val="6"/>
   </w:num>
-  <w:num w:numId="8">
-    <w:abstractNumId w:val="1"/>
+  <w:num w:numId="17">
+    <w:abstractNumId w:val="16"/>
+  </w:num>
+  <w:num w:numId="18">
+    <w:abstractNumId w:val="4"/>
+  </w:num>
+  <w:num w:numId="19">
+    <w:abstractNumId w:val="9"/>
   </w:num>
 </w:numbering>
 </file>
 
 <file path=word/styles.xml><?xml version="1.0" encoding="utf-8"?>
-<w:styles xmlns:r="http://schemas.openxmlformats.org/officeDocument/2006/relationships" xmlns:w="http://schemas.openxmlformats.org/wordprocessingml/2006/main">
-  <w:docDefaults>
-    <w:rPrDefault>
-      <w:rPr>
-        <w:rFonts w:asciiTheme="minorHAnsi" w:eastAsiaTheme="minorHAnsi" w:hAnsiTheme="minorHAnsi" w:cstheme="minorBidi"/>
-        <w:sz w:val="22"/>
-        <w:szCs w:val="22"/>
-        <w:lang w:val="en-US" w:eastAsia="en-US" w:bidi="ar-SA"/>
-      </w:rPr>
-    </w:rPrDefault>
-    <w:pPrDefault>
-      <w:pPr>
-        <w:spacing w:after="200" w:line="276" w:lineRule="auto"/>
-      </w:pPr>
-    </w:pPrDefault>
-  </w:docDefaults>
-  <w:latentStyles w:defLockedState="0" w:defUIPriority="99" w:defSemiHidden="1" w:defUnhideWhenUsed="1" w:defQFormat="0" w:count="267">
-    <w:lsdException w:name="Normal" w:semiHidden="0" w:uiPriority="0" w:unhideWhenUsed="0" w:qFormat="1"/>
-    <w:lsdException w:name="heading 1" w:semiHidden="0" w:uiPriority="9" w:unhideWhenUsed="0" w:qFormat="1"/>
-    <w:lsdException w:name="heading 2" w:uiPriority="9" w:qFormat="1"/>
-    <w:lsdException w:name="heading 3" w:uiPriority="9" w:qFormat="1"/>
-    <w:lsdException w:name="heading 4" w:uiPriority="9" w:qFormat="1"/>
-    <w:lsdException w:name="heading 5" w:uiPriority="9" w:qFormat="1"/>
-    <w:lsdException w:name="heading 6" w:uiPriority="9" w:qFormat="1"/>
-    <w:lsdException w:name="heading 7" w:uiPriority="9" w:qFormat="1"/>
-    <w:lsdException w:name="heading 8" w:uiPriority="9" w:qFormat="1"/>
-    <w:lsdException w:name="heading 9" w:uiPriority="9" w:qFormat="1"/>
-    <w:lsdException w:name="toc 1" w:uiPriority="39"/>
-    <w:lsdException w:name="toc 2" w:uiPriority="39"/>
-    <w:lsdException w:name="toc 3" w:uiPriority="39"/>
-    <w:lsdException w:name="toc 4" w:uiPriority="39"/>
-    <w:lsdException w:name="toc 5" w:uiPriority="39"/>
-    <w:lsdException w:name="toc 6" w:uiPriority="39"/>
-    <w:lsdException w:name="toc 7" w:uiPriority="39"/>
-    <w:lsdException w:name="toc 8" w:uiPriority="39"/>
-    <w:lsdException w:name="toc 9" w:uiPriority="39"/>
-    <w:lsdException w:name="caption" w:uiPriority="35" w:qFormat="1"/>
-    <w:lsdException w:name="Title" w:semiHidden="0" w:uiPriority="10" w:unhideWhenUsed="0" w:qFormat="1"/>
-    <w:lsdException w:name="Default Paragraph Font" w:uiPriority="1"/>
-    <w:lsdException w:name="Body Text" w:uiPriority="1" w:qFormat="1"/>
-    <w:lsdException w:name="Subtitle" w:semiHidden="0" w:uiPriority="11" w:unhideWhenUsed="0" w:qFormat="1"/>
-    <w:lsdException w:name="Strong" w:semiHidden="0" w:uiPriority="22" w:unhideWhenUsed="0" w:qFormat="1"/>
-    <w:lsdException w:name="Emphasis" w:semiHidden="0" w:uiPriority="20" w:unhideWhenUsed="0" w:qFormat="1"/>
-    <w:lsdException w:name="Table Grid" w:semiHidden="0" w:uiPriority="59" w:unhideWhenUsed="0"/>
-    <w:lsdException w:name="Placeholder Text" w:unhideWhenUsed="0"/>
-    <w:lsdException w:name="No Spacing" w:semiHidden="0" w:uiPriority="1" w:unhideWhenUsed="0" w:qFormat="1"/>
-    <w:lsdException w:name="Light Shading" w:semiHidden="0" w:uiPriority="60" w:unhideWhenUsed="0"/>
-    <w:lsdException w:name="Light List" w:semiHidden="0" w:uiPriority="61" w:unhideWhenUsed="0"/>
-    <w:lsdException w:name="Light Grid" w:semiHidden="0" w:uiPriority="62" w:unhideWhenUsed="0"/>
-    <w:lsdException w:name="Medium Shading 1" w:semiHidden="0" w:uiPriority="63" w:unhideWhenUsed="0"/>
-    <w:lsdException w:name="Medium Shading 2" w:semiHidden="0" w:uiPriority="64" w:unhideWhenUsed="0"/>
-    <w:lsdException w:name="Medium List 1" w:semiHidden="0" w:uiPriority="65" w:unhideWhenUsed="0"/>
-    <w:lsdException w:name="Medium List 2" w:semiHidden="0" w:uiPriority="66" w:unhideWhenUsed="0"/>
-    <w:lsdException w:name="Medium Grid 1" w:semiHidden="0" w:uiPriority="67" w:unhideWhenUsed="0"/>
-    <w:lsdException w:name="Medium Grid 2" w:semiHidden="0" w:uiPriority="68" w:unhideWhenUsed="0"/>
-    <w:lsdException w:name="Medium Grid 3" w:semiHidden="0" w:uiPriority="69" w:unhideWhenUsed="0"/>
-    <w:lsdException w:name="Dark List" w:semiHidden="0" w:uiPriority="70" w:unhideWhenUsed="0"/>
-    <w:lsdException w:name="Colorful Shading" w:semiHidden="0" w:uiPriority="71" w:unhideWhenUsed="0"/>
-    <w:lsdException w:name="Colorful List" w:semiHidden="0" w:uiPriority="72" w:unhideWhenUsed="0"/>
-    <w:lsdException w:name="Colorful Grid" w:semiHidden="0" w:uiPriority="73" w:unhideWhenUsed="0"/>
-    <w:lsdException w:name="Light Shading Accent 1" w:semiHidden="0" w:uiPriority="60" w:unhideWhenUsed="0"/>
-    <w:lsdException w:name="Light List Accent 1" w:semiHidden="0" w:uiPriority="61" w:unhideWhenUsed="0"/>
-    <w:lsdException w:name="Light Grid Accent 1" w:semiHidden="0" w:uiPriority="62" w:unhideWhenUsed="0"/>
-    <w:lsdException w:name="Medium Shading 1 Accent 1" w:semiHidden="0" w:uiPriority="63" w:unhideWhenUsed="0"/>
-    <w:lsdException w:name="Medium Shading 2 Accent 1" w:semiHidden="0" w:uiPriority="64" w:unhideWhenUsed="0"/>
-    <w:lsdException w:name="Medium List 1 Accent 1" w:semiHidden="0" w:uiPriority="65" w:unhideWhenUsed="0"/>
-    <w:lsdException w:name="Revision" w:unhideWhenUsed="0"/>
-    <w:lsdException w:name="List Paragraph" w:semiHidden="0" w:uiPriority="1" w:unhideWhenUsed="0" w:qFormat="1"/>
-    <w:lsdException w:name="Quote" w:semiHidden="0" w:uiPriority="29" w:unhideWhenUsed="0" w:qFormat="1"/>
-    <w:lsdException w:name="Intense Quote" w:semiHidden="0" w:uiPriority="30" w:unhideWhenUsed="0" w:qFormat="1"/>
-    <w:lsdException w:name="Medium List 2 Accent 1" w:semiHidden="0" w:uiPriority="66" w:unhideWhenUsed="0"/>
-    <w:lsdException w:name="Medium Grid 1 Accent 1" w:semiHidden="0" w:uiPriority="67" w:unhideWhenUsed="0"/>
-    <w:lsdException w:name="Medium Grid 2 Accent 1" w:semiHidden="0" w:uiPriority="68" w:unhideWhenUsed="0"/>
-    <w:lsdException w:name="Medium Grid 3 Accent 1" w:semiHidden="0" w:uiPriority="69" w:unhideWhenUsed="0"/>
-    <w:lsdException w:name="Dark List Accent 1" w:semiHidden="0" w:uiPriority="70" w:unhideWhenUsed="0"/>
-    <w:lsdException w:name="Colorful Shading Accent 1" w:semiHidden="0" w:uiPriority="71" w:unhideWhenUsed="0"/>
-    <w:lsdException w:name="Colorful List Accent 1" w:semiHidden="0" w:uiPriority="72" w:unhideWhenUsed="0"/>
-    <w:lsdException w:name="Colorful Grid Accent 1" w:semiHidden="0" w:uiPriority="73" w:unhideWhenUsed="0"/>
-    <w:lsdException w:name="Light Shading Accent 2" w:semiHidden="0" w:uiPriority="60" w:unhideWhenUsed="0"/>
-    <w:lsdException w:name="Light List Accent 2" w:semiHidden="0" w:uiPriority="61" w:unhideWhenUsed="0"/>
-    <w:lsdException w:name="Light Grid Accent 2" w:semiHidden="0" w:uiPriority="62" w:unhideWhenUsed="0"/>
-    <w:lsdException w:name="Medium Shading 1 Accent 2" w:semiHidden="0" w:uiPriority="63" w:unhideWhenUsed="0"/>
-    <w:lsdException w:name="Medium Shading 2 Accent 2" w:semiHidden="0" w:uiPriority="64" w:unhideWhenUsed="0"/>
-    <w:lsdException w:name="Medium List 1 Accent 2" w:semiHidden="0" w:uiPriority="65" w:unhideWhenUsed="0"/>
-    <w:lsdException w:name="Medium List 2 Accent 2" w:semiHidden="0" w:uiPriority="66" w:unhideWhenUsed="0"/>
-    <w:lsdException w:name="Medium Grid 1 Accent 2" w:semiHidden="0" w:uiPriority="67" w:unhideWhenUsed="0"/>
-    <w:lsdException w:name="Medium Grid 2 Accent 2" w:semiHidden="0" w:uiPriority="68" w:unhideWhenUsed="0"/>
-    <w:lsdException w:name="Medium Grid 3 Accent 2" w:semiHidden="0" w:uiPriority="69" w:unhideWhenUsed="0"/>
-    <w:lsdException w:name="Dark List Accent 2" w:semiHidden="0" w:uiPriority="70" w:unhideWhenUsed="0"/>
-    <w:lsdException w:name="Colorful Shading Accent 2" w:semiHidden="0" w:uiPriority="71" w:unhideWhenUsed="0"/>
-    <w:lsdException w:name="Colorful List Accent 2" w:semiHidden="0" w:uiPriority="72" w:unhideWhenUsed="0"/>
-    <w:lsdException w:name="Colorful Grid Accent 2" w:semiHidden="0" w:uiPriority="73" w:unhideWhenUsed="0"/>
-    <w:lsdException w:name="Light Shading Accent 3" w:semiHidden="0" w:uiPriority="60" w:unhideWhenUsed="0"/>
-    <w:lsdException w:name="Light List Accent 3" w:semiHidden="0" w:uiPriority="61" w:unhideWhenUsed="0"/>
-    <w:lsdException w:name="Light Grid Accent 3" w:semiHidden="0" w:uiPriority="62" w:unhideWhenUsed="0"/>
-    <w:lsdException w:name="Medium Shading 1 Accent 3" w:semiHidden="0" w:uiPriority="63" w:unhideWhenUsed="0"/>
-    <w:lsdException w:name="Medium Shading 2 Accent 3" w:semiHidden="0" w:uiPriority="64" w:unhideWhenUsed="0"/>
-    <w:lsdException w:name="Medium List 1 Accent 3" w:semiHidden="0" w:uiPriority="65" w:unhideWhenUsed="0"/>
-    <w:lsdException w:name="Medium List 2 Accent 3" w:semiHidden="0" w:uiPriority="66" w:unhideWhenUsed="0"/>
-    <w:lsdException w:name="Medium Grid 1 Accent 3" w:semiHidden="0" w:uiPriority="67" w:unhideWhenUsed="0"/>
-    <w:lsdException w:name="Medium Grid 2 Accent 3" w:semiHidden="0" w:uiPriority="68" w:unhideWhenUsed="0"/>
-    <w:lsdException w:name="Medium Grid 3 Accent 3" w:semiHidden="0" w:uiPriority="69" w:unhideWhenUsed="0"/>
-    <w:lsdException w:name="Dark List Accent 3" w:semiHidden="0" w:uiPriority="70" w:unhideWhenUsed="0"/>
-    <w:lsdException w:name="Colorful Shading Accent 3" w:semiHidden="0" w:uiPriority="71" w:unhideWhenUsed="0"/>
-    <w:lsdException w:name="Colorful List Accent 3" w:semiHidden="0" w:uiPriority="72" w:unhideWhenUsed="0"/>
-    <w:lsdException w:name="Colorful Grid Accent 3" w:semiHidden="0" w:uiPriority="73" w:unhideWhenUsed="0"/>
-    <w:lsdException w:name="Light Shading Accent 4" w:semiHidden="0" w:uiPriority="60" w:unhideWhenUsed="0"/>
-    <w:lsdException w:name="Light List Accent 4" w:semiHidden="0" w:uiPriority="61" w:unhideWhenUsed="0"/>
-    <w:lsdException w:name="Light Grid Accent 4" w:semiHidden="0" w:uiPriority="62" w:unhideWhenUsed="0"/>
-    <w:lsdException w:name="Medium Shading 1 Accent 4" w:semiHidden="0" w:uiPriority="63" w:unhideWhenUsed="0"/>
-    <w:lsdException w:name="Medium Shading 2 Accent 4" w:semiHidden="0" w:uiPriority="64" w:unhideWhenUsed="0"/>
-    <w:lsdException w:name="Medium List 1 Accent 4" w:semiHidden="0" w:uiPriority="65" w:unhideWhenUsed="0"/>
-    <w:lsdException w:name="Medium List 2 Accent 4" w:semiHidden="0" w:uiPriority="66" w:unhideWhenUsed="0"/>
-    <w:lsdException w:name="Medium Grid 1 Accent 4" w:semiHidden="0" w:uiPriority="67" w:unhideWhenUsed="0"/>
-    <w:lsdException w:name="Medium Grid 2 Accent 4" w:semiHidden="0" w:uiPriority="68" w:unhideWhenUsed="0"/>
-    <w:lsdException w:name="Medium Grid 3 Accent 4" w:semiHidden="0" w:uiPriority="69" w:unhideWhenUsed="0"/>
-    <w:lsdException w:name="Dark List Accent 4" w:semiHidden="0" w:uiPriority="70" w:unhideWhenUsed="0"/>
-    <w:lsdException w:name="Colorful Shading Accent 4" w:semiHidden="0" w:uiPriority="71" w:unhideWhenUsed="0"/>
-    <w:lsdException w:name="Colorful List Accent 4" w:semiHidden="0" w:uiPriority="72" w:unhideWhenUsed="0"/>
-    <w:lsdException w:name="Colorful Grid Accent 4" w:semiHidden="0" w:uiPriority="73" w:unhideWhenUsed="0"/>
-    <w:lsdException w:name="Light Shading Accent 5" w:semiHidden="0" w:uiPriority="60" w:unhideWhenUsed="0"/>
-    <w:lsdException w:name="Light List Accent 5" w:semiHidden="0" w:uiPriority="61" w:unhideWhenUsed="0"/>
-    <w:lsdException w:name="Light Grid Accent 5" w:semiHidden="0" w:uiPriority="62" w:unhideWhenUsed="0"/>
-    <w:lsdException w:name="Medium Shading 1 Accent 5" w:semiHidden="0" w:uiPriority="63" w:unhideWhenUsed="0"/>
-    <w:lsdException w:name="Medium Shading 2 Accent 5" w:semiHidden="0" w:uiPriority="64" w:unhideWhenUsed="0"/>
-    <w:lsdException w:name="Medium List 1 Accent 5" w:semiHidden="0" w:uiPriority="65" w:unhideWhenUsed="0"/>
-    <w:lsdException w:name="Medium List 2 Accent 5" w:semiHidden="0" w:uiPriority="66" w:unhideWhenUsed="0"/>
-    <w:lsdException w:name="Medium Grid 1 Accent 5" w:semiHidden="0" w:uiPriority="67" w:unhideWhenUsed="0"/>
-    <w:lsdException w:name="Medium Grid 2 Accent 5" w:semiHidden="0" w:uiPriority="68" w:unhideWhenUsed="0"/>
-    <w:lsdException w:name="Medium Grid 3 Accent 5" w:semiHidden="0" w:uiPriority="69" w:unhideWhenUsed="0"/>
-    <w:lsdException w:name="Dark List Accent 5" w:semiHidden="0" w:uiPriority="70" w:unhideWhenUsed="0"/>
-    <w:lsdException w:name="Colorful Shading Accent 5" w:semiHidden="0" w:uiPriority="71" w:unhideWhenUsed="0"/>
-    <w:lsdException w:name="Colorful List Accent 5" w:semiHidden="0" w:uiPriority="72" w:unhideWhenUsed="0"/>
-    <w:lsdException w:name="Colorful Grid Accent 5" w:semiHidden="0" w:uiPriority="73" w:unhideWhenUsed="0"/>
-    <w:lsdException w:name="Light Shading Accent 6" w:semiHidden="0" w:uiPriority="60" w:unhideWhenUsed="0"/>
-    <w:lsdException w:name="Light List Accent 6" w:semiHidden="0" w:uiPriority="61" w:unhideWhenUsed="0"/>
-    <w:lsdException w:name="Light Grid Accent 6" w:semiHidden="0" w:uiPriority="62" w:unhideWhenUsed="0"/>
-    <w:lsdException w:name="Medium Shading 1 Accent 6" w:semiHidden="0" w:uiPriority="63" w:unhideWhenUsed="0"/>
-    <w:lsdException w:name="Medium Shading 2 Accent 6" w:semiHidden="0" w:uiPriority="64" w:unhideWhenUsed="0"/>
-    <w:lsdException w:name="Medium List 1 Accent 6" w:semiHidden="0" w:uiPriority="65" w:unhideWhenUsed="0"/>
-    <w:lsdException w:name="Medium List 2 Accent 6" w:semiHidden="0" w:uiPriority="66" w:unhideWhenUsed="0"/>
-    <w:lsdException w:name="Medium Grid 1 Accent 6" w:semiHidden="0" w:uiPriority="67" w:unhideWhenUsed="0"/>
-    <w:lsdException w:name="Medium Grid 2 Accent 6" w:semiHidden="0" w:uiPriority="68" w:unhideWhenUsed="0"/>
-    <w:lsdException w:name="Medium Grid 3 Accent 6" w:semiHidden="0" w:uiPriority="69" w:unhideWhenUsed="0"/>
-    <w:lsdException w:name="Dark List Accent 6" w:semiHidden="0" w:uiPriority="70" w:unhideWhenUsed="0"/>
-    <w:lsdException w:name="Colorful Shading Accent 6" w:semiHidden="0" w:uiPriority="71" w:unhideWhenUsed="0"/>
-    <w:lsdException w:name="Colorful List Accent 6" w:semiHidden="0" w:uiPriority="72" w:unhideWhenUsed="0"/>
-    <w:lsdException w:name="Colorful Grid Accent 6" w:semiHidden="0" w:uiPriority="73" w:unhideWhenUsed="0"/>
-    <w:lsdException w:name="Subtle Emphasis" w:semiHidden="0" w:uiPriority="19" w:unhideWhenUsed="0" w:qFormat="1"/>
-    <w:lsdException w:name="Intense Emphasis" w:semiHidden="0" w:uiPriority="21" w:unhideWhenUsed="0" w:qFormat="1"/>
-    <w:lsdException w:name="Subtle Reference" w:semiHidden="0" w:uiPriority="31" w:unhideWhenUsed="0" w:qFormat="1"/>
-    <w:lsdException w:name="Intense Reference" w:semiHidden="0" w:uiPriority="32" w:unhideWhenUsed="0" w:qFormat="1"/>
-    <w:lsdException w:name="Book Title" w:semiHidden="0" w:uiPriority="33" w:unhideWhenUsed="0" w:qFormat="1"/>
-    <w:lsdException w:name="Bibliography" w:uiPriority="37"/>
-    <w:lsdException w:name="TOC Heading" w:uiPriority="39" w:qFormat="1"/>
-  </w:latentStyles>
-  <w:style w:type="paragraph" w:default="1" w:styleId="Normal">
-    <w:name w:val="Normal"/>
-    <w:qFormat/>
-    <w:rsid w:val="008D757A"/>
-  </w:style>
-  <w:style w:type="character" w:default="1" w:styleId="DefaultParagraphFont">
-    <w:name w:val="Default Paragraph Font"/>
-    <w:uiPriority w:val="1"/>
-    <w:semiHidden/>
-    <w:unhideWhenUsed/>
-  </w:style>
-  <w:style w:type="table" w:default="1" w:styleId="TableNormal">
-    <w:name w:val="Normal Table"/>
-    <w:uiPriority w:val="99"/>
-    <w:semiHidden/>
-    <w:unhideWhenUsed/>
-    <w:qFormat/>
-    <w:tblPr>
-      <w:tblInd w:w="0" w:type="dxa"/>
-      <w:tblCellMar>
-        <w:top w:w="0" w:type="dxa"/>
-        <w:left w:w="108" w:type="dxa"/>
-        <w:bottom w:w="0" w:type="dxa"/>
-        <w:right w:w="108" w:type="dxa"/>
-      </w:tblCellMar>
-    </w:tblPr>
-  </w:style>
-  <w:style w:type="numbering" w:default="1" w:styleId="NoList">
-    <w:name w:val="No List"/>
-    <w:uiPriority w:val="99"/>
-    <w:semiHidden/>
-    <w:unhideWhenUsed/>
-  </w:style>
-  <w:style w:type="paragraph" w:styleId="NoSpacing">
-    <w:name w:val="No Spacing"/>
-    <w:uiPriority w:val="1"/>
-    <w:qFormat/>
-    <w:rsid w:val="00981A23"/>
-    <w:pPr>
-      <w:spacing w:after="0" w:line="240" w:lineRule="auto"/>
-    </w:pPr>
-  </w:style>
-  <w:style w:type="paragraph" w:styleId="ListParagraph">
-    <w:name w:val="List Paragraph"/>
-    <w:basedOn w:val="Normal"/>
-    <w:uiPriority w:val="1"/>
-    <w:qFormat/>
-    <w:rsid w:val="00450D54"/>
-    <w:pPr>
-      <w:ind w:left="720"/>
-      <w:contextualSpacing/>
-    </w:pPr>
-  </w:style>
-  <w:style w:type="paragraph" w:styleId="BodyText">
-    <w:name w:val="Body Text"/>
-    <w:basedOn w:val="Normal"/>
-    <w:link w:val="BodyTextChar"/>
-    <w:uiPriority w:val="1"/>
-    <w:semiHidden/>
-    <w:unhideWhenUsed/>
-    <w:qFormat/>
-    <w:rsid w:val="000F753E"/>
-    <w:pPr>
-      <w:widowControl w:val="0"/>
-      <w:autoSpaceDE w:val="0"/>
-      <w:autoSpaceDN w:val="0"/>
-      <w:spacing w:after="0" w:line="240" w:lineRule="auto"/>
-    </w:pPr>
-    <w:rPr>
-      <w:rFonts w:ascii="Times New Roman" w:eastAsia="Times New Roman" w:hAnsi="Times New Roman" w:cs="Times New Roman"/>
-      <w:sz w:val="24"/>
-      <w:szCs w:val="24"/>
-    </w:rPr>
-  </w:style>
-  <w:style w:type="character" w:customStyle="1" w:styleId="BodyTextChar">
-    <w:name w:val="Body Text Char"/>
-    <w:basedOn w:val="DefaultParagraphFont"/>
-    <w:link w:val="BodyText"/>
-    <w:uiPriority w:val="1"/>
-    <w:semiHidden/>
-    <w:rsid w:val="000F753E"/>
-    <w:rPr>
-      <w:rFonts w:ascii="Times New Roman" w:eastAsia="Times New Roman" w:hAnsi="Times New Roman" w:cs="Times New Roman"/>
-      <w:sz w:val="24"/>
-      <w:szCs w:val="24"/>
-    </w:rPr>
-  </w:style>
-</w:styles>
-</file>
-
-<file path=word/stylesWithEffects.xml><?xml version="1.0" encoding="utf-8"?>
-<w:styles xmlns:wpc="http://schemas.microsoft.com/office/word/2010/wordprocessingCanvas" xmlns:mc="http://schemas.openxmlformats.org/markup-compatibility/2006" xmlns:o="urn:schemas-microsoft-com:office:office" xmlns:r="http://schemas.openxmlformats.org/officeDocument/2006/relationships" xmlns:m="http://schemas.openxmlformats.org/officeDocument/2006/math" xmlns:v="urn:schemas-microsoft-com:vml" xmlns:wp14="http://schemas.microsoft.com/office/word/2010/wordprocessingDrawing" xmlns:wp="http://schemas.openxmlformats.org/drawingml/2006/wordprocessingDrawing" xmlns:w10="urn:schemas-microsoft-com:office:word" xmlns:w="http://schemas.openxmlformats.org/wordprocessingml/2006/main" xmlns:w14="http://schemas.microsoft.com/office/word/2010/wordml" xmlns:wpg="http://schemas.microsoft.com/office/word/2010/wordprocessingGroup" xmlns:wpi="http://schemas.microsoft.com/office/word/2010/wordprocessingInk" xmlns:wne="http://schemas.microsoft.com/office/word/2006/wordml" xmlns:wps="http://schemas.microsoft.com/office/word/2010/wordprocessingShape" mc:Ignorable="w14 wp14">
+<w:styles xmlns:mc="http://schemas.openxmlformats.org/markup-compatibility/2006" xmlns:r="http://schemas.openxmlformats.org/officeDocument/2006/relationships" xmlns:w="http://schemas.openxmlformats.org/wordprocessingml/2006/main" xmlns:w14="http://schemas.microsoft.com/office/word/2010/wordml" mc:Ignorable="w14">
   <w:docDefaults>
     <w:rPrDefault>
       <w:rPr>
@@ -3812,7 +6154,6 @@
     <w:basedOn w:val="Normal"/>
     <w:link w:val="BodyTextChar"/>
     <w:uiPriority w:val="1"/>
-    <w:semiHidden/>
     <w:unhideWhenUsed/>
     <w:qFormat/>
     <w:rsid w:val="000F753E"/>
@@ -3833,12 +6174,288 @@
     <w:basedOn w:val="DefaultParagraphFont"/>
     <w:link w:val="BodyText"/>
     <w:uiPriority w:val="1"/>
-    <w:semiHidden/>
     <w:rsid w:val="000F753E"/>
     <w:rPr>
       <w:rFonts w:ascii="Times New Roman" w:eastAsia="Times New Roman" w:hAnsi="Times New Roman" w:cs="Times New Roman"/>
       <w:sz w:val="24"/>
       <w:szCs w:val="24"/>
+    </w:rPr>
+  </w:style>
+  <w:style w:type="paragraph" w:styleId="NormalWeb">
+    <w:name w:val="Normal (Web)"/>
+    <w:basedOn w:val="Normal"/>
+    <w:uiPriority w:val="99"/>
+    <w:semiHidden/>
+    <w:unhideWhenUsed/>
+    <w:rsid w:val="00BD745B"/>
+    <w:pPr>
+      <w:spacing w:before="100" w:beforeAutospacing="1" w:after="100" w:afterAutospacing="1" w:line="240" w:lineRule="auto"/>
+    </w:pPr>
+    <w:rPr>
+      <w:rFonts w:ascii="Times New Roman" w:eastAsia="Times New Roman" w:hAnsi="Times New Roman" w:cs="Times New Roman"/>
+      <w:sz w:val="24"/>
+      <w:szCs w:val="24"/>
+      <w:lang w:val="en-IN" w:eastAsia="en-IN"/>
+    </w:rPr>
+  </w:style>
+</w:styles>
+</file>
+
+<file path=word/stylesWithEffects.xml><?xml version="1.0" encoding="utf-8"?>
+<w:styles xmlns:wpc="http://schemas.microsoft.com/office/word/2010/wordprocessingCanvas" xmlns:mc="http://schemas.openxmlformats.org/markup-compatibility/2006" xmlns:o="urn:schemas-microsoft-com:office:office" xmlns:r="http://schemas.openxmlformats.org/officeDocument/2006/relationships" xmlns:m="http://schemas.openxmlformats.org/officeDocument/2006/math" xmlns:v="urn:schemas-microsoft-com:vml" xmlns:wp14="http://schemas.microsoft.com/office/word/2010/wordprocessingDrawing" xmlns:wp="http://schemas.openxmlformats.org/drawingml/2006/wordprocessingDrawing" xmlns:w10="urn:schemas-microsoft-com:office:word" xmlns:w="http://schemas.openxmlformats.org/wordprocessingml/2006/main" xmlns:w14="http://schemas.microsoft.com/office/word/2010/wordml" xmlns:wpg="http://schemas.microsoft.com/office/word/2010/wordprocessingGroup" xmlns:wpi="http://schemas.microsoft.com/office/word/2010/wordprocessingInk" xmlns:wne="http://schemas.microsoft.com/office/word/2006/wordml" xmlns:wps="http://schemas.microsoft.com/office/word/2010/wordprocessingShape" mc:Ignorable="w14 wp14">
+  <w:docDefaults>
+    <w:rPrDefault>
+      <w:rPr>
+        <w:rFonts w:asciiTheme="minorHAnsi" w:eastAsiaTheme="minorHAnsi" w:hAnsiTheme="minorHAnsi" w:cstheme="minorBidi"/>
+        <w:sz w:val="22"/>
+        <w:szCs w:val="22"/>
+        <w:lang w:val="en-US" w:eastAsia="en-US" w:bidi="ar-SA"/>
+      </w:rPr>
+    </w:rPrDefault>
+    <w:pPrDefault>
+      <w:pPr>
+        <w:spacing w:after="200" w:line="276" w:lineRule="auto"/>
+      </w:pPr>
+    </w:pPrDefault>
+  </w:docDefaults>
+  <w:latentStyles w:defLockedState="0" w:defUIPriority="99" w:defSemiHidden="1" w:defUnhideWhenUsed="1" w:defQFormat="0" w:count="267">
+    <w:lsdException w:name="Normal" w:semiHidden="0" w:uiPriority="0" w:unhideWhenUsed="0" w:qFormat="1"/>
+    <w:lsdException w:name="heading 1" w:semiHidden="0" w:uiPriority="9" w:unhideWhenUsed="0" w:qFormat="1"/>
+    <w:lsdException w:name="heading 2" w:uiPriority="9" w:qFormat="1"/>
+    <w:lsdException w:name="heading 3" w:uiPriority="9" w:qFormat="1"/>
+    <w:lsdException w:name="heading 4" w:uiPriority="9" w:qFormat="1"/>
+    <w:lsdException w:name="heading 5" w:uiPriority="9" w:qFormat="1"/>
+    <w:lsdException w:name="heading 6" w:uiPriority="9" w:qFormat="1"/>
+    <w:lsdException w:name="heading 7" w:uiPriority="9" w:qFormat="1"/>
+    <w:lsdException w:name="heading 8" w:uiPriority="9" w:qFormat="1"/>
+    <w:lsdException w:name="heading 9" w:uiPriority="9" w:qFormat="1"/>
+    <w:lsdException w:name="toc 1" w:uiPriority="39"/>
+    <w:lsdException w:name="toc 2" w:uiPriority="39"/>
+    <w:lsdException w:name="toc 3" w:uiPriority="39"/>
+    <w:lsdException w:name="toc 4" w:uiPriority="39"/>
+    <w:lsdException w:name="toc 5" w:uiPriority="39"/>
+    <w:lsdException w:name="toc 6" w:uiPriority="39"/>
+    <w:lsdException w:name="toc 7" w:uiPriority="39"/>
+    <w:lsdException w:name="toc 8" w:uiPriority="39"/>
+    <w:lsdException w:name="toc 9" w:uiPriority="39"/>
+    <w:lsdException w:name="caption" w:uiPriority="35" w:qFormat="1"/>
+    <w:lsdException w:name="Title" w:semiHidden="0" w:uiPriority="10" w:unhideWhenUsed="0" w:qFormat="1"/>
+    <w:lsdException w:name="Default Paragraph Font" w:uiPriority="1"/>
+    <w:lsdException w:name="Body Text" w:uiPriority="1" w:qFormat="1"/>
+    <w:lsdException w:name="Subtitle" w:semiHidden="0" w:uiPriority="11" w:unhideWhenUsed="0" w:qFormat="1"/>
+    <w:lsdException w:name="Strong" w:semiHidden="0" w:uiPriority="22" w:unhideWhenUsed="0" w:qFormat="1"/>
+    <w:lsdException w:name="Emphasis" w:semiHidden="0" w:uiPriority="20" w:unhideWhenUsed="0" w:qFormat="1"/>
+    <w:lsdException w:name="Table Grid" w:semiHidden="0" w:uiPriority="59" w:unhideWhenUsed="0"/>
+    <w:lsdException w:name="Placeholder Text" w:unhideWhenUsed="0"/>
+    <w:lsdException w:name="No Spacing" w:semiHidden="0" w:uiPriority="1" w:unhideWhenUsed="0" w:qFormat="1"/>
+    <w:lsdException w:name="Light Shading" w:semiHidden="0" w:uiPriority="60" w:unhideWhenUsed="0"/>
+    <w:lsdException w:name="Light List" w:semiHidden="0" w:uiPriority="61" w:unhideWhenUsed="0"/>
+    <w:lsdException w:name="Light Grid" w:semiHidden="0" w:uiPriority="62" w:unhideWhenUsed="0"/>
+    <w:lsdException w:name="Medium Shading 1" w:semiHidden="0" w:uiPriority="63" w:unhideWhenUsed="0"/>
+    <w:lsdException w:name="Medium Shading 2" w:semiHidden="0" w:uiPriority="64" w:unhideWhenUsed="0"/>
+    <w:lsdException w:name="Medium List 1" w:semiHidden="0" w:uiPriority="65" w:unhideWhenUsed="0"/>
+    <w:lsdException w:name="Medium List 2" w:semiHidden="0" w:uiPriority="66" w:unhideWhenUsed="0"/>
+    <w:lsdException w:name="Medium Grid 1" w:semiHidden="0" w:uiPriority="67" w:unhideWhenUsed="0"/>
+    <w:lsdException w:name="Medium Grid 2" w:semiHidden="0" w:uiPriority="68" w:unhideWhenUsed="0"/>
+    <w:lsdException w:name="Medium Grid 3" w:semiHidden="0" w:uiPriority="69" w:unhideWhenUsed="0"/>
+    <w:lsdException w:name="Dark List" w:semiHidden="0" w:uiPriority="70" w:unhideWhenUsed="0"/>
+    <w:lsdException w:name="Colorful Shading" w:semiHidden="0" w:uiPriority="71" w:unhideWhenUsed="0"/>
+    <w:lsdException w:name="Colorful List" w:semiHidden="0" w:uiPriority="72" w:unhideWhenUsed="0"/>
+    <w:lsdException w:name="Colorful Grid" w:semiHidden="0" w:uiPriority="73" w:unhideWhenUsed="0"/>
+    <w:lsdException w:name="Light Shading Accent 1" w:semiHidden="0" w:uiPriority="60" w:unhideWhenUsed="0"/>
+    <w:lsdException w:name="Light List Accent 1" w:semiHidden="0" w:uiPriority="61" w:unhideWhenUsed="0"/>
+    <w:lsdException w:name="Light Grid Accent 1" w:semiHidden="0" w:uiPriority="62" w:unhideWhenUsed="0"/>
+    <w:lsdException w:name="Medium Shading 1 Accent 1" w:semiHidden="0" w:uiPriority="63" w:unhideWhenUsed="0"/>
+    <w:lsdException w:name="Medium Shading 2 Accent 1" w:semiHidden="0" w:uiPriority="64" w:unhideWhenUsed="0"/>
+    <w:lsdException w:name="Medium List 1 Accent 1" w:semiHidden="0" w:uiPriority="65" w:unhideWhenUsed="0"/>
+    <w:lsdException w:name="Revision" w:unhideWhenUsed="0"/>
+    <w:lsdException w:name="List Paragraph" w:semiHidden="0" w:uiPriority="1" w:unhideWhenUsed="0" w:qFormat="1"/>
+    <w:lsdException w:name="Quote" w:semiHidden="0" w:uiPriority="29" w:unhideWhenUsed="0" w:qFormat="1"/>
+    <w:lsdException w:name="Intense Quote" w:semiHidden="0" w:uiPriority="30" w:unhideWhenUsed="0" w:qFormat="1"/>
+    <w:lsdException w:name="Medium List 2 Accent 1" w:semiHidden="0" w:uiPriority="66" w:unhideWhenUsed="0"/>
+    <w:lsdException w:name="Medium Grid 1 Accent 1" w:semiHidden="0" w:uiPriority="67" w:unhideWhenUsed="0"/>
+    <w:lsdException w:name="Medium Grid 2 Accent 1" w:semiHidden="0" w:uiPriority="68" w:unhideWhenUsed="0"/>
+    <w:lsdException w:name="Medium Grid 3 Accent 1" w:semiHidden="0" w:uiPriority="69" w:unhideWhenUsed="0"/>
+    <w:lsdException w:name="Dark List Accent 1" w:semiHidden="0" w:uiPriority="70" w:unhideWhenUsed="0"/>
+    <w:lsdException w:name="Colorful Shading Accent 1" w:semiHidden="0" w:uiPriority="71" w:unhideWhenUsed="0"/>
+    <w:lsdException w:name="Colorful List Accent 1" w:semiHidden="0" w:uiPriority="72" w:unhideWhenUsed="0"/>
+    <w:lsdException w:name="Colorful Grid Accent 1" w:semiHidden="0" w:uiPriority="73" w:unhideWhenUsed="0"/>
+    <w:lsdException w:name="Light Shading Accent 2" w:semiHidden="0" w:uiPriority="60" w:unhideWhenUsed="0"/>
+    <w:lsdException w:name="Light List Accent 2" w:semiHidden="0" w:uiPriority="61" w:unhideWhenUsed="0"/>
+    <w:lsdException w:name="Light Grid Accent 2" w:semiHidden="0" w:uiPriority="62" w:unhideWhenUsed="0"/>
+    <w:lsdException w:name="Medium Shading 1 Accent 2" w:semiHidden="0" w:uiPriority="63" w:unhideWhenUsed="0"/>
+    <w:lsdException w:name="Medium Shading 2 Accent 2" w:semiHidden="0" w:uiPriority="64" w:unhideWhenUsed="0"/>
+    <w:lsdException w:name="Medium List 1 Accent 2" w:semiHidden="0" w:uiPriority="65" w:unhideWhenUsed="0"/>
+    <w:lsdException w:name="Medium List 2 Accent 2" w:semiHidden="0" w:uiPriority="66" w:unhideWhenUsed="0"/>
+    <w:lsdException w:name="Medium Grid 1 Accent 2" w:semiHidden="0" w:uiPriority="67" w:unhideWhenUsed="0"/>
+    <w:lsdException w:name="Medium Grid 2 Accent 2" w:semiHidden="0" w:uiPriority="68" w:unhideWhenUsed="0"/>
+    <w:lsdException w:name="Medium Grid 3 Accent 2" w:semiHidden="0" w:uiPriority="69" w:unhideWhenUsed="0"/>
+    <w:lsdException w:name="Dark List Accent 2" w:semiHidden="0" w:uiPriority="70" w:unhideWhenUsed="0"/>
+    <w:lsdException w:name="Colorful Shading Accent 2" w:semiHidden="0" w:uiPriority="71" w:unhideWhenUsed="0"/>
+    <w:lsdException w:name="Colorful List Accent 2" w:semiHidden="0" w:uiPriority="72" w:unhideWhenUsed="0"/>
+    <w:lsdException w:name="Colorful Grid Accent 2" w:semiHidden="0" w:uiPriority="73" w:unhideWhenUsed="0"/>
+    <w:lsdException w:name="Light Shading Accent 3" w:semiHidden="0" w:uiPriority="60" w:unhideWhenUsed="0"/>
+    <w:lsdException w:name="Light List Accent 3" w:semiHidden="0" w:uiPriority="61" w:unhideWhenUsed="0"/>
+    <w:lsdException w:name="Light Grid Accent 3" w:semiHidden="0" w:uiPriority="62" w:unhideWhenUsed="0"/>
+    <w:lsdException w:name="Medium Shading 1 Accent 3" w:semiHidden="0" w:uiPriority="63" w:unhideWhenUsed="0"/>
+    <w:lsdException w:name="Medium Shading 2 Accent 3" w:semiHidden="0" w:uiPriority="64" w:unhideWhenUsed="0"/>
+    <w:lsdException w:name="Medium List 1 Accent 3" w:semiHidden="0" w:uiPriority="65" w:unhideWhenUsed="0"/>
+    <w:lsdException w:name="Medium List 2 Accent 3" w:semiHidden="0" w:uiPriority="66" w:unhideWhenUsed="0"/>
+    <w:lsdException w:name="Medium Grid 1 Accent 3" w:semiHidden="0" w:uiPriority="67" w:unhideWhenUsed="0"/>
+    <w:lsdException w:name="Medium Grid 2 Accent 3" w:semiHidden="0" w:uiPriority="68" w:unhideWhenUsed="0"/>
+    <w:lsdException w:name="Medium Grid 3 Accent 3" w:semiHidden="0" w:uiPriority="69" w:unhideWhenUsed="0"/>
+    <w:lsdException w:name="Dark List Accent 3" w:semiHidden="0" w:uiPriority="70" w:unhideWhenUsed="0"/>
+    <w:lsdException w:name="Colorful Shading Accent 3" w:semiHidden="0" w:uiPriority="71" w:unhideWhenUsed="0"/>
+    <w:lsdException w:name="Colorful List Accent 3" w:semiHidden="0" w:uiPriority="72" w:unhideWhenUsed="0"/>
+    <w:lsdException w:name="Colorful Grid Accent 3" w:semiHidden="0" w:uiPriority="73" w:unhideWhenUsed="0"/>
+    <w:lsdException w:name="Light Shading Accent 4" w:semiHidden="0" w:uiPriority="60" w:unhideWhenUsed="0"/>
+    <w:lsdException w:name="Light List Accent 4" w:semiHidden="0" w:uiPriority="61" w:unhideWhenUsed="0"/>
+    <w:lsdException w:name="Light Grid Accent 4" w:semiHidden="0" w:uiPriority="62" w:unhideWhenUsed="0"/>
+    <w:lsdException w:name="Medium Shading 1 Accent 4" w:semiHidden="0" w:uiPriority="63" w:unhideWhenUsed="0"/>
+    <w:lsdException w:name="Medium Shading 2 Accent 4" w:semiHidden="0" w:uiPriority="64" w:unhideWhenUsed="0"/>
+    <w:lsdException w:name="Medium List 1 Accent 4" w:semiHidden="0" w:uiPriority="65" w:unhideWhenUsed="0"/>
+    <w:lsdException w:name="Medium List 2 Accent 4" w:semiHidden="0" w:uiPriority="66" w:unhideWhenUsed="0"/>
+    <w:lsdException w:name="Medium Grid 1 Accent 4" w:semiHidden="0" w:uiPriority="67" w:unhideWhenUsed="0"/>
+    <w:lsdException w:name="Medium Grid 2 Accent 4" w:semiHidden="0" w:uiPriority="68" w:unhideWhenUsed="0"/>
+    <w:lsdException w:name="Medium Grid 3 Accent 4" w:semiHidden="0" w:uiPriority="69" w:unhideWhenUsed="0"/>
+    <w:lsdException w:name="Dark List Accent 4" w:semiHidden="0" w:uiPriority="70" w:unhideWhenUsed="0"/>
+    <w:lsdException w:name="Colorful Shading Accent 4" w:semiHidden="0" w:uiPriority="71" w:unhideWhenUsed="0"/>
+    <w:lsdException w:name="Colorful List Accent 4" w:semiHidden="0" w:uiPriority="72" w:unhideWhenUsed="0"/>
+    <w:lsdException w:name="Colorful Grid Accent 4" w:semiHidden="0" w:uiPriority="73" w:unhideWhenUsed="0"/>
+    <w:lsdException w:name="Light Shading Accent 5" w:semiHidden="0" w:uiPriority="60" w:unhideWhenUsed="0"/>
+    <w:lsdException w:name="Light List Accent 5" w:semiHidden="0" w:uiPriority="61" w:unhideWhenUsed="0"/>
+    <w:lsdException w:name="Light Grid Accent 5" w:semiHidden="0" w:uiPriority="62" w:unhideWhenUsed="0"/>
+    <w:lsdException w:name="Medium Shading 1 Accent 5" w:semiHidden="0" w:uiPriority="63" w:unhideWhenUsed="0"/>
+    <w:lsdException w:name="Medium Shading 2 Accent 5" w:semiHidden="0" w:uiPriority="64" w:unhideWhenUsed="0"/>
+    <w:lsdException w:name="Medium List 1 Accent 5" w:semiHidden="0" w:uiPriority="65" w:unhideWhenUsed="0"/>
+    <w:lsdException w:name="Medium List 2 Accent 5" w:semiHidden="0" w:uiPriority="66" w:unhideWhenUsed="0"/>
+    <w:lsdException w:name="Medium Grid 1 Accent 5" w:semiHidden="0" w:uiPriority="67" w:unhideWhenUsed="0"/>
+    <w:lsdException w:name="Medium Grid 2 Accent 5" w:semiHidden="0" w:uiPriority="68" w:unhideWhenUsed="0"/>
+    <w:lsdException w:name="Medium Grid 3 Accent 5" w:semiHidden="0" w:uiPriority="69" w:unhideWhenUsed="0"/>
+    <w:lsdException w:name="Dark List Accent 5" w:semiHidden="0" w:uiPriority="70" w:unhideWhenUsed="0"/>
+    <w:lsdException w:name="Colorful Shading Accent 5" w:semiHidden="0" w:uiPriority="71" w:unhideWhenUsed="0"/>
+    <w:lsdException w:name="Colorful List Accent 5" w:semiHidden="0" w:uiPriority="72" w:unhideWhenUsed="0"/>
+    <w:lsdException w:name="Colorful Grid Accent 5" w:semiHidden="0" w:uiPriority="73" w:unhideWhenUsed="0"/>
+    <w:lsdException w:name="Light Shading Accent 6" w:semiHidden="0" w:uiPriority="60" w:unhideWhenUsed="0"/>
+    <w:lsdException w:name="Light List Accent 6" w:semiHidden="0" w:uiPriority="61" w:unhideWhenUsed="0"/>
+    <w:lsdException w:name="Light Grid Accent 6" w:semiHidden="0" w:uiPriority="62" w:unhideWhenUsed="0"/>
+    <w:lsdException w:name="Medium Shading 1 Accent 6" w:semiHidden="0" w:uiPriority="63" w:unhideWhenUsed="0"/>
+    <w:lsdException w:name="Medium Shading 2 Accent 6" w:semiHidden="0" w:uiPriority="64" w:unhideWhenUsed="0"/>
+    <w:lsdException w:name="Medium List 1 Accent 6" w:semiHidden="0" w:uiPriority="65" w:unhideWhenUsed="0"/>
+    <w:lsdException w:name="Medium List 2 Accent 6" w:semiHidden="0" w:uiPriority="66" w:unhideWhenUsed="0"/>
+    <w:lsdException w:name="Medium Grid 1 Accent 6" w:semiHidden="0" w:uiPriority="67" w:unhideWhenUsed="0"/>
+    <w:lsdException w:name="Medium Grid 2 Accent 6" w:semiHidden="0" w:uiPriority="68" w:unhideWhenUsed="0"/>
+    <w:lsdException w:name="Medium Grid 3 Accent 6" w:semiHidden="0" w:uiPriority="69" w:unhideWhenUsed="0"/>
+    <w:lsdException w:name="Dark List Accent 6" w:semiHidden="0" w:uiPriority="70" w:unhideWhenUsed="0"/>
+    <w:lsdException w:name="Colorful Shading Accent 6" w:semiHidden="0" w:uiPriority="71" w:unhideWhenUsed="0"/>
+    <w:lsdException w:name="Colorful List Accent 6" w:semiHidden="0" w:uiPriority="72" w:unhideWhenUsed="0"/>
+    <w:lsdException w:name="Colorful Grid Accent 6" w:semiHidden="0" w:uiPriority="73" w:unhideWhenUsed="0"/>
+    <w:lsdException w:name="Subtle Emphasis" w:semiHidden="0" w:uiPriority="19" w:unhideWhenUsed="0" w:qFormat="1"/>
+    <w:lsdException w:name="Intense Emphasis" w:semiHidden="0" w:uiPriority="21" w:unhideWhenUsed="0" w:qFormat="1"/>
+    <w:lsdException w:name="Subtle Reference" w:semiHidden="0" w:uiPriority="31" w:unhideWhenUsed="0" w:qFormat="1"/>
+    <w:lsdException w:name="Intense Reference" w:semiHidden="0" w:uiPriority="32" w:unhideWhenUsed="0" w:qFormat="1"/>
+    <w:lsdException w:name="Book Title" w:semiHidden="0" w:uiPriority="33" w:unhideWhenUsed="0" w:qFormat="1"/>
+    <w:lsdException w:name="Bibliography" w:uiPriority="37"/>
+    <w:lsdException w:name="TOC Heading" w:uiPriority="39" w:qFormat="1"/>
+  </w:latentStyles>
+  <w:style w:type="paragraph" w:default="1" w:styleId="Normal">
+    <w:name w:val="Normal"/>
+    <w:qFormat/>
+  </w:style>
+  <w:style w:type="character" w:default="1" w:styleId="DefaultParagraphFont">
+    <w:name w:val="Default Paragraph Font"/>
+    <w:uiPriority w:val="1"/>
+    <w:semiHidden/>
+    <w:unhideWhenUsed/>
+  </w:style>
+  <w:style w:type="table" w:default="1" w:styleId="TableNormal">
+    <w:name w:val="Normal Table"/>
+    <w:uiPriority w:val="99"/>
+    <w:semiHidden/>
+    <w:unhideWhenUsed/>
+    <w:tblPr>
+      <w:tblInd w:w="0" w:type="dxa"/>
+      <w:tblCellMar>
+        <w:top w:w="0" w:type="dxa"/>
+        <w:left w:w="108" w:type="dxa"/>
+        <w:bottom w:w="0" w:type="dxa"/>
+        <w:right w:w="108" w:type="dxa"/>
+      </w:tblCellMar>
+    </w:tblPr>
+  </w:style>
+  <w:style w:type="numbering" w:default="1" w:styleId="NoList">
+    <w:name w:val="No List"/>
+    <w:uiPriority w:val="99"/>
+    <w:semiHidden/>
+    <w:unhideWhenUsed/>
+  </w:style>
+  <w:style w:type="paragraph" w:styleId="NoSpacing">
+    <w:name w:val="No Spacing"/>
+    <w:uiPriority w:val="1"/>
+    <w:qFormat/>
+    <w:rsid w:val="00981A23"/>
+    <w:pPr>
+      <w:spacing w:after="0" w:line="240" w:lineRule="auto"/>
+    </w:pPr>
+  </w:style>
+  <w:style w:type="paragraph" w:styleId="ListParagraph">
+    <w:name w:val="List Paragraph"/>
+    <w:basedOn w:val="Normal"/>
+    <w:uiPriority w:val="1"/>
+    <w:qFormat/>
+    <w:rsid w:val="00450D54"/>
+    <w:pPr>
+      <w:ind w:left="720"/>
+      <w:contextualSpacing/>
+    </w:pPr>
+  </w:style>
+  <w:style w:type="paragraph" w:styleId="BodyText">
+    <w:name w:val="Body Text"/>
+    <w:basedOn w:val="Normal"/>
+    <w:link w:val="BodyTextChar"/>
+    <w:uiPriority w:val="1"/>
+    <w:unhideWhenUsed/>
+    <w:qFormat/>
+    <w:rsid w:val="000F753E"/>
+    <w:pPr>
+      <w:widowControl w:val="0"/>
+      <w:autoSpaceDE w:val="0"/>
+      <w:autoSpaceDN w:val="0"/>
+      <w:spacing w:after="0" w:line="240" w:lineRule="auto"/>
+    </w:pPr>
+    <w:rPr>
+      <w:rFonts w:ascii="Times New Roman" w:eastAsia="Times New Roman" w:hAnsi="Times New Roman" w:cs="Times New Roman"/>
+      <w:sz w:val="24"/>
+      <w:szCs w:val="24"/>
+    </w:rPr>
+  </w:style>
+  <w:style w:type="character" w:customStyle="1" w:styleId="BodyTextChar">
+    <w:name w:val="Body Text Char"/>
+    <w:basedOn w:val="DefaultParagraphFont"/>
+    <w:link w:val="BodyText"/>
+    <w:uiPriority w:val="1"/>
+    <w:rsid w:val="000F753E"/>
+    <w:rPr>
+      <w:rFonts w:ascii="Times New Roman" w:eastAsia="Times New Roman" w:hAnsi="Times New Roman" w:cs="Times New Roman"/>
+      <w:sz w:val="24"/>
+      <w:szCs w:val="24"/>
+    </w:rPr>
+  </w:style>
+  <w:style w:type="paragraph" w:styleId="NormalWeb">
+    <w:name w:val="Normal (Web)"/>
+    <w:basedOn w:val="Normal"/>
+    <w:uiPriority w:val="99"/>
+    <w:semiHidden/>
+    <w:unhideWhenUsed/>
+    <w:rsid w:val="00BD745B"/>
+    <w:pPr>
+      <w:spacing w:before="100" w:beforeAutospacing="1" w:after="100" w:afterAutospacing="1" w:line="240" w:lineRule="auto"/>
+    </w:pPr>
+    <w:rPr>
+      <w:rFonts w:ascii="Times New Roman" w:eastAsia="Times New Roman" w:hAnsi="Times New Roman" w:cs="Times New Roman"/>
+      <w:sz w:val="24"/>
+      <w:szCs w:val="24"/>
+      <w:lang w:val="en-IN" w:eastAsia="en-IN"/>
     </w:rPr>
   </w:style>
 </w:styles>
